--- a/Инструкция/Инструкция.docx
+++ b/Инструкция/Инструкция.docx
@@ -4315,7 +4315,7 @@
                                         <v:path o:extrusionok="f" gradientshapeok="t" o:connecttype="rect"/>
                                         <o:lock v:ext="edit" aspectratio="t"/>
                                       </v:shapetype>
-                                      <v:shape id="_x0000_i1025" type="#_x0000_t75" style="width:100.05pt;height:79.5pt">
+                                      <v:shape id="_x0000_i1025" type="#_x0000_t75" style="width:100.5pt;height:79.5pt">
                                         <v:imagedata r:id="rId11" o:title="Ардуино Нано"/>
                                       </v:shape>
                                     </w:pict>
@@ -4467,7 +4467,7 @@
                                       <w:szCs w:val="28"/>
                                     </w:rPr>
                                     <w:pict w14:anchorId="5002DB12">
-                                      <v:shape id="_x0000_i1026" type="#_x0000_t75" style="width:99.1pt;height:61.7pt">
+                                      <v:shape id="_x0000_i1026" type="#_x0000_t75" style="width:99pt;height:61.5pt">
                                         <v:imagedata r:id="rId13" o:title="Модуль расширения"/>
                                       </v:shape>
                                     </w:pict>
@@ -4629,7 +4629,7 @@
                                       <w:lang w:val="en-US"/>
                                     </w:rPr>
                                     <w:pict w14:anchorId="7C8D295C">
-                                      <v:shape id="_x0000_i1027" type="#_x0000_t75" style="width:99.1pt;height:81.35pt">
+                                      <v:shape id="_x0000_i1027" type="#_x0000_t75" style="width:99pt;height:81pt">
                                         <v:imagedata r:id="rId15" o:title="Контроллер двигателей"/>
                                       </v:shape>
                                     </w:pict>
@@ -4784,7 +4784,7 @@
                                       <w:lang w:val="en-US"/>
                                     </w:rPr>
                                     <w:pict w14:anchorId="3BCD99F9">
-                                      <v:shape id="_x0000_i1028" type="#_x0000_t75" style="width:99.1pt;height:98.2pt">
+                                      <v:shape id="_x0000_i1028" type="#_x0000_t75" style="width:99pt;height:99pt">
                                         <v:imagedata r:id="rId17" o:title="Сервопривод"/>
                                       </v:shape>
                                     </w:pict>
@@ -4918,7 +4918,7 @@
                                       <w:szCs w:val="28"/>
                                     </w:rPr>
                                     <w:pict>
-                                      <v:shape id="_x0000_i1029" type="#_x0000_t75" style="width:99.1pt;height:72.95pt">
+                                      <v:shape id="_x0000_i1029" type="#_x0000_t75" style="width:99pt;height:73.5pt">
                                         <v:imagedata r:id="rId19" o:title="ИК датчик"/>
                                       </v:shape>
                                     </w:pict>
@@ -5631,7 +5631,7 @@
                                 <w:szCs w:val="28"/>
                               </w:rPr>
                               <w:pict w14:anchorId="1B0C4A11">
-                                <v:shape id="_x0000_i1025" type="#_x0000_t75" style="width:100.05pt;height:79.5pt">
+                                <v:shape id="_x0000_i1025" type="#_x0000_t75" style="width:100.5pt;height:79.5pt">
                                   <v:imagedata r:id="rId11" o:title="Ардуино Нано"/>
                                 </v:shape>
                               </w:pict>
@@ -5783,7 +5783,7 @@
                                 <w:szCs w:val="28"/>
                               </w:rPr>
                               <w:pict w14:anchorId="5002DB12">
-                                <v:shape id="_x0000_i1026" type="#_x0000_t75" style="width:99.1pt;height:61.7pt">
+                                <v:shape id="_x0000_i1026" type="#_x0000_t75" style="width:99pt;height:61.5pt">
                                   <v:imagedata r:id="rId13" o:title="Модуль расширения"/>
                                 </v:shape>
                               </w:pict>
@@ -5945,7 +5945,7 @@
                                 <w:lang w:val="en-US"/>
                               </w:rPr>
                               <w:pict w14:anchorId="7C8D295C">
-                                <v:shape id="_x0000_i1027" type="#_x0000_t75" style="width:99.1pt;height:81.35pt">
+                                <v:shape id="_x0000_i1027" type="#_x0000_t75" style="width:99pt;height:81pt">
                                   <v:imagedata r:id="rId15" o:title="Контроллер двигателей"/>
                                 </v:shape>
                               </w:pict>
@@ -6100,7 +6100,7 @@
                                 <w:lang w:val="en-US"/>
                               </w:rPr>
                               <w:pict w14:anchorId="3BCD99F9">
-                                <v:shape id="_x0000_i1028" type="#_x0000_t75" style="width:99.1pt;height:98.2pt">
+                                <v:shape id="_x0000_i1028" type="#_x0000_t75" style="width:99pt;height:99pt">
                                   <v:imagedata r:id="rId17" o:title="Сервопривод"/>
                                 </v:shape>
                               </w:pict>
@@ -6234,7 +6234,7 @@
                                 <w:szCs w:val="28"/>
                               </w:rPr>
                               <w:pict>
-                                <v:shape id="_x0000_i1029" type="#_x0000_t75" style="width:99.1pt;height:72.95pt">
+                                <v:shape id="_x0000_i1029" type="#_x0000_t75" style="width:99pt;height:73.5pt">
                                   <v:imagedata r:id="rId19" o:title="ИК датчик"/>
                                 </v:shape>
                               </w:pict>
@@ -7458,7 +7458,7 @@
                                       <w:szCs w:val="28"/>
                                     </w:rPr>
                                     <w:pict>
-                                      <v:shape id="_x0000_i1030" type="#_x0000_t75" style="width:99.1pt;height:61.7pt">
+                                      <v:shape id="_x0000_i1030" type="#_x0000_t75" style="width:99pt;height:61.5pt">
                                         <v:imagedata r:id="rId32" o:title="Контроллер заряда"/>
                                       </v:shape>
                                     </w:pict>
@@ -7648,7 +7648,7 @@
                                       <w:szCs w:val="28"/>
                                     </w:rPr>
                                     <w:pict>
-                                      <v:shape id="_x0000_i1031" type="#_x0000_t75" style="width:99.1pt;height:75.75pt">
+                                      <v:shape id="_x0000_i1031" type="#_x0000_t75" style="width:99pt;height:76.5pt">
                                         <v:imagedata r:id="rId34" o:title="Батарейный отсек"/>
                                       </v:shape>
                                     </w:pict>
@@ -7763,7 +7763,7 @@
                                       <w:szCs w:val="28"/>
                                     </w:rPr>
                                     <w:pict>
-                                      <v:shape id="_x0000_i1032" type="#_x0000_t75" style="width:71.05pt;height:73.85pt">
+                                      <v:shape id="_x0000_i1032" type="#_x0000_t75" style="width:70.5pt;height:73.5pt">
                                         <v:imagedata r:id="rId36" o:title="Колесо"/>
                                       </v:shape>
                                     </w:pict>
@@ -7966,7 +7966,7 @@
                                       <w:szCs w:val="28"/>
                                     </w:rPr>
                                     <w:pict>
-                                      <v:shape id="_x0000_i1033" type="#_x0000_t75" style="width:35.55pt;height:64.5pt">
+                                      <v:shape id="_x0000_i1033" type="#_x0000_t75" style="width:36pt;height:64.5pt">
                                         <v:imagedata r:id="rId37" o:title="Тумблер"/>
                                       </v:shape>
                                     </w:pict>
@@ -8134,7 +8134,7 @@
                                       <w:szCs w:val="28"/>
                                     </w:rPr>
                                     <w:pict>
-                                      <v:shape id="_x0000_i1034" type="#_x0000_t75" style="width:97.25pt;height:52.35pt">
+                                      <v:shape id="_x0000_i1034" type="#_x0000_t75" style="width:97.5pt;height:52.5pt">
                                         <v:imagedata r:id="rId38" o:title="Провод"/>
                                       </v:shape>
                                     </w:pict>
@@ -9304,7 +9304,7 @@
                                 <w:szCs w:val="28"/>
                               </w:rPr>
                               <w:pict>
-                                <v:shape id="_x0000_i1030" type="#_x0000_t75" style="width:99.1pt;height:61.7pt">
+                                <v:shape id="_x0000_i1030" type="#_x0000_t75" style="width:99pt;height:61.5pt">
                                   <v:imagedata r:id="rId32" o:title="Контроллер заряда"/>
                                 </v:shape>
                               </w:pict>
@@ -9494,7 +9494,7 @@
                                 <w:szCs w:val="28"/>
                               </w:rPr>
                               <w:pict>
-                                <v:shape id="_x0000_i1031" type="#_x0000_t75" style="width:99.1pt;height:75.75pt">
+                                <v:shape id="_x0000_i1031" type="#_x0000_t75" style="width:99pt;height:76.5pt">
                                   <v:imagedata r:id="rId34" o:title="Батарейный отсек"/>
                                 </v:shape>
                               </w:pict>
@@ -9609,7 +9609,7 @@
                                 <w:szCs w:val="28"/>
                               </w:rPr>
                               <w:pict>
-                                <v:shape id="_x0000_i1032" type="#_x0000_t75" style="width:71.05pt;height:73.85pt">
+                                <v:shape id="_x0000_i1032" type="#_x0000_t75" style="width:70.5pt;height:73.5pt">
                                   <v:imagedata r:id="rId36" o:title="Колесо"/>
                                 </v:shape>
                               </w:pict>
@@ -9812,7 +9812,7 @@
                                 <w:szCs w:val="28"/>
                               </w:rPr>
                               <w:pict>
-                                <v:shape id="_x0000_i1033" type="#_x0000_t75" style="width:35.55pt;height:64.5pt">
+                                <v:shape id="_x0000_i1033" type="#_x0000_t75" style="width:36pt;height:64.5pt">
                                   <v:imagedata r:id="rId37" o:title="Тумблер"/>
                                 </v:shape>
                               </w:pict>
@@ -9980,7 +9980,7 @@
                                 <w:szCs w:val="28"/>
                               </w:rPr>
                               <w:pict>
-                                <v:shape id="_x0000_i1034" type="#_x0000_t75" style="width:97.25pt;height:52.35pt">
+                                <v:shape id="_x0000_i1034" type="#_x0000_t75" style="width:97.5pt;height:52.5pt">
                                   <v:imagedata r:id="rId38" o:title="Провод"/>
                                 </v:shape>
                               </w:pict>
@@ -11528,7 +11528,7 @@
                                       <w:szCs w:val="28"/>
                                     </w:rPr>
                                     <w:pict>
-                                      <v:shape id="_x0000_i1035" type="#_x0000_t75" style="width:37.4pt;height:61.7pt">
+                                      <v:shape id="_x0000_i1035" type="#_x0000_t75" style="width:37.5pt;height:61.5pt">
                                         <v:imagedata r:id="rId57" o:title="Стойка 8мм"/>
                                       </v:shape>
                                     </w:pict>
@@ -11663,7 +11663,7 @@
                                       <w:szCs w:val="28"/>
                                     </w:rPr>
                                     <w:pict>
-                                      <v:shape id="_x0000_i1036" type="#_x0000_t75" style="width:37.4pt;height:51.45pt">
+                                      <v:shape id="_x0000_i1036" type="#_x0000_t75" style="width:37.5pt;height:51pt">
                                         <v:imagedata r:id="rId59" o:title="Винт потай"/>
                                       </v:shape>
                                     </w:pict>
@@ -11760,7 +11760,7 @@
                                       <w:szCs w:val="28"/>
                                     </w:rPr>
                                     <w:pict>
-                                      <v:shape id="_x0000_i1037" type="#_x0000_t75" style="width:37.4pt;height:54.25pt">
+                                      <v:shape id="_x0000_i1037" type="#_x0000_t75" style="width:37.5pt;height:54pt">
                                         <v:imagedata r:id="rId60" o:title="Винт"/>
                                       </v:shape>
                                     </w:pict>
@@ -11902,7 +11902,7 @@
                                       <w:szCs w:val="28"/>
                                     </w:rPr>
                                     <w:pict w14:anchorId="3F6882E1">
-                                      <v:shape id="_x0000_i1038" type="#_x0000_t75" style="width:37.4pt;height:54.25pt">
+                                      <v:shape id="_x0000_i1038" type="#_x0000_t75" style="width:37.5pt;height:54pt">
                                         <v:imagedata r:id="rId60" o:title="Винт"/>
                                       </v:shape>
                                     </w:pict>
@@ -12044,7 +12044,7 @@
                                       <w:szCs w:val="28"/>
                                     </w:rPr>
                                     <w:pict w14:anchorId="3DDD8C07">
-                                      <v:shape id="_x0000_i1039" type="#_x0000_t75" style="width:37.4pt;height:54.25pt">
+                                      <v:shape id="_x0000_i1039" type="#_x0000_t75" style="width:37.5pt;height:54pt">
                                         <v:imagedata r:id="rId60" o:title="Винт"/>
                                       </v:shape>
                                     </w:pict>
@@ -12141,7 +12141,7 @@
                                       <w:szCs w:val="28"/>
                                     </w:rPr>
                                     <w:pict w14:anchorId="73A38968">
-                                      <v:shape id="_x0000_i1040" type="#_x0000_t75" style="width:37.4pt;height:54.25pt">
+                                      <v:shape id="_x0000_i1040" type="#_x0000_t75" style="width:37.5pt;height:54pt">
                                         <v:imagedata r:id="rId60" o:title="Винт"/>
                                       </v:shape>
                                     </w:pict>
@@ -12238,7 +12238,7 @@
                                       <w:szCs w:val="28"/>
                                     </w:rPr>
                                     <w:pict>
-                                      <v:shape id="_x0000_i1041" type="#_x0000_t75" style="width:57.05pt;height:40.2pt">
+                                      <v:shape id="_x0000_i1041" type="#_x0000_t75" style="width:57pt;height:40.5pt">
                                         <v:imagedata r:id="rId63" o:title="Шайба"/>
                                       </v:shape>
                                     </w:pict>
@@ -12373,7 +12373,7 @@
                                       <w:szCs w:val="28"/>
                                     </w:rPr>
                                     <w:pict>
-                                      <v:shape id="_x0000_i1042" type="#_x0000_t75" style="width:56.1pt;height:44.9pt">
+                                      <v:shape id="_x0000_i1042" type="#_x0000_t75" style="width:57pt;height:45pt">
                                         <v:imagedata r:id="rId65" o:title="Гайка"/>
                                       </v:shape>
                                     </w:pict>
@@ -13051,7 +13051,7 @@
                                 <w:szCs w:val="28"/>
                               </w:rPr>
                               <w:pict>
-                                <v:shape id="_x0000_i1035" type="#_x0000_t75" style="width:37.4pt;height:61.7pt">
+                                <v:shape id="_x0000_i1035" type="#_x0000_t75" style="width:37.5pt;height:61.5pt">
                                   <v:imagedata r:id="rId57" o:title="Стойка 8мм"/>
                                 </v:shape>
                               </w:pict>
@@ -13186,7 +13186,7 @@
                                 <w:szCs w:val="28"/>
                               </w:rPr>
                               <w:pict>
-                                <v:shape id="_x0000_i1036" type="#_x0000_t75" style="width:37.4pt;height:51.45pt">
+                                <v:shape id="_x0000_i1036" type="#_x0000_t75" style="width:37.5pt;height:51pt">
                                   <v:imagedata r:id="rId59" o:title="Винт потай"/>
                                 </v:shape>
                               </w:pict>
@@ -13283,7 +13283,7 @@
                                 <w:szCs w:val="28"/>
                               </w:rPr>
                               <w:pict>
-                                <v:shape id="_x0000_i1037" type="#_x0000_t75" style="width:37.4pt;height:54.25pt">
+                                <v:shape id="_x0000_i1037" type="#_x0000_t75" style="width:37.5pt;height:54pt">
                                   <v:imagedata r:id="rId60" o:title="Винт"/>
                                 </v:shape>
                               </w:pict>
@@ -13425,7 +13425,7 @@
                                 <w:szCs w:val="28"/>
                               </w:rPr>
                               <w:pict w14:anchorId="3F6882E1">
-                                <v:shape id="_x0000_i1038" type="#_x0000_t75" style="width:37.4pt;height:54.25pt">
+                                <v:shape id="_x0000_i1038" type="#_x0000_t75" style="width:37.5pt;height:54pt">
                                   <v:imagedata r:id="rId60" o:title="Винт"/>
                                 </v:shape>
                               </w:pict>
@@ -13567,7 +13567,7 @@
                                 <w:szCs w:val="28"/>
                               </w:rPr>
                               <w:pict w14:anchorId="3DDD8C07">
-                                <v:shape id="_x0000_i1039" type="#_x0000_t75" style="width:37.4pt;height:54.25pt">
+                                <v:shape id="_x0000_i1039" type="#_x0000_t75" style="width:37.5pt;height:54pt">
                                   <v:imagedata r:id="rId60" o:title="Винт"/>
                                 </v:shape>
                               </w:pict>
@@ -13664,7 +13664,7 @@
                                 <w:szCs w:val="28"/>
                               </w:rPr>
                               <w:pict w14:anchorId="73A38968">
-                                <v:shape id="_x0000_i1040" type="#_x0000_t75" style="width:37.4pt;height:54.25pt">
+                                <v:shape id="_x0000_i1040" type="#_x0000_t75" style="width:37.5pt;height:54pt">
                                   <v:imagedata r:id="rId60" o:title="Винт"/>
                                 </v:shape>
                               </w:pict>
@@ -13761,7 +13761,7 @@
                                 <w:szCs w:val="28"/>
                               </w:rPr>
                               <w:pict>
-                                <v:shape id="_x0000_i1041" type="#_x0000_t75" style="width:57.05pt;height:40.2pt">
+                                <v:shape id="_x0000_i1041" type="#_x0000_t75" style="width:57pt;height:40.5pt">
                                   <v:imagedata r:id="rId63" o:title="Шайба"/>
                                 </v:shape>
                               </w:pict>
@@ -13896,7 +13896,7 @@
                                 <w:szCs w:val="28"/>
                               </w:rPr>
                               <w:pict>
-                                <v:shape id="_x0000_i1042" type="#_x0000_t75" style="width:56.1pt;height:44.9pt">
+                                <v:shape id="_x0000_i1042" type="#_x0000_t75" style="width:57pt;height:45pt">
                                   <v:imagedata r:id="rId65" o:title="Гайка"/>
                                 </v:shape>
                               </w:pict>
@@ -16728,7 +16728,7 @@
                                       <w:szCs w:val="28"/>
                                     </w:rPr>
                                     <w:pict>
-                                      <v:shape id="_x0000_i1043" type="#_x0000_t75" style="width:99.1pt;height:59.85pt">
+                                      <v:shape id="_x0000_i1043" type="#_x0000_t75" style="width:99pt;height:60pt">
                                         <v:imagedata r:id="rId78" o:title="Центральная часть"/>
                                       </v:shape>
                                     </w:pict>
@@ -16856,7 +16856,7 @@
                                       <w:szCs w:val="28"/>
                                     </w:rPr>
                                     <w:pict>
-                                      <v:shape id="_x0000_i1044" type="#_x0000_t75" style="width:99.1pt;height:61.7pt">
+                                      <v:shape id="_x0000_i1044" type="#_x0000_t75" style="width:99pt;height:61.5pt">
                                         <v:imagedata r:id="rId79" o:title="Панель крепления двигателей верх"/>
                                       </v:shape>
                                     </w:pict>
@@ -16975,7 +16975,7 @@
                                       <w:szCs w:val="28"/>
                                     </w:rPr>
                                     <w:pict>
-                                      <v:shape id="_x0000_i1045" type="#_x0000_t75" style="width:99.1pt;height:61.7pt">
+                                      <v:shape id="_x0000_i1045" type="#_x0000_t75" style="width:99pt;height:61.5pt">
                                         <v:imagedata r:id="rId80" o:title="Панель крепления двигателей низ"/>
                                       </v:shape>
                                     </w:pict>
@@ -17103,7 +17103,7 @@
                                       <w:szCs w:val="28"/>
                                     </w:rPr>
                                     <w:pict>
-                                      <v:shape id="_x0000_i1046" type="#_x0000_t75" style="width:99.1pt;height:67.3pt">
+                                      <v:shape id="_x0000_i1046" type="#_x0000_t75" style="width:99pt;height:67.5pt">
                                         <v:imagedata r:id="rId81" o:title="Стойка крепления двигателя"/>
                                       </v:shape>
                                     </w:pict>
@@ -17231,7 +17231,7 @@
                                       <w:szCs w:val="28"/>
                                     </w:rPr>
                                     <w:pict>
-                                      <v:shape id="_x0000_i1047" type="#_x0000_t75" style="width:99.1pt;height:65.45pt">
+                                      <v:shape id="_x0000_i1047" type="#_x0000_t75" style="width:99pt;height:66pt">
                                         <v:imagedata r:id="rId82" o:title="Стойка крепления разъема питания"/>
                                       </v:shape>
                                     </w:pict>
@@ -17359,7 +17359,7 @@
                                       <w:szCs w:val="28"/>
                                     </w:rPr>
                                     <w:pict>
-                                      <v:shape id="_x0000_i1048" type="#_x0000_t75" style="width:68.25pt;height:57.95pt">
+                                      <v:shape id="_x0000_i1048" type="#_x0000_t75" style="width:69pt;height:57pt">
                                         <v:imagedata r:id="rId83" o:title="Шайба"/>
                                       </v:shape>
                                     </w:pict>
@@ -18147,7 +18147,7 @@
                                 <w:szCs w:val="28"/>
                               </w:rPr>
                               <w:pict>
-                                <v:shape id="_x0000_i1043" type="#_x0000_t75" style="width:99.1pt;height:59.85pt">
+                                <v:shape id="_x0000_i1043" type="#_x0000_t75" style="width:99pt;height:60pt">
                                   <v:imagedata r:id="rId78" o:title="Центральная часть"/>
                                 </v:shape>
                               </w:pict>
@@ -18275,7 +18275,7 @@
                                 <w:szCs w:val="28"/>
                               </w:rPr>
                               <w:pict>
-                                <v:shape id="_x0000_i1044" type="#_x0000_t75" style="width:99.1pt;height:61.7pt">
+                                <v:shape id="_x0000_i1044" type="#_x0000_t75" style="width:99pt;height:61.5pt">
                                   <v:imagedata r:id="rId79" o:title="Панель крепления двигателей верх"/>
                                 </v:shape>
                               </w:pict>
@@ -18394,7 +18394,7 @@
                                 <w:szCs w:val="28"/>
                               </w:rPr>
                               <w:pict>
-                                <v:shape id="_x0000_i1045" type="#_x0000_t75" style="width:99.1pt;height:61.7pt">
+                                <v:shape id="_x0000_i1045" type="#_x0000_t75" style="width:99pt;height:61.5pt">
                                   <v:imagedata r:id="rId80" o:title="Панель крепления двигателей низ"/>
                                 </v:shape>
                               </w:pict>
@@ -18522,7 +18522,7 @@
                                 <w:szCs w:val="28"/>
                               </w:rPr>
                               <w:pict>
-                                <v:shape id="_x0000_i1046" type="#_x0000_t75" style="width:99.1pt;height:67.3pt">
+                                <v:shape id="_x0000_i1046" type="#_x0000_t75" style="width:99pt;height:67.5pt">
                                   <v:imagedata r:id="rId81" o:title="Стойка крепления двигателя"/>
                                 </v:shape>
                               </w:pict>
@@ -18650,7 +18650,7 @@
                                 <w:szCs w:val="28"/>
                               </w:rPr>
                               <w:pict>
-                                <v:shape id="_x0000_i1047" type="#_x0000_t75" style="width:99.1pt;height:65.45pt">
+                                <v:shape id="_x0000_i1047" type="#_x0000_t75" style="width:99pt;height:66pt">
                                   <v:imagedata r:id="rId82" o:title="Стойка крепления разъема питания"/>
                                 </v:shape>
                               </w:pict>
@@ -18778,7 +18778,7 @@
                                 <w:szCs w:val="28"/>
                               </w:rPr>
                               <w:pict>
-                                <v:shape id="_x0000_i1048" type="#_x0000_t75" style="width:68.25pt;height:57.95pt">
+                                <v:shape id="_x0000_i1048" type="#_x0000_t75" style="width:69pt;height:57pt">
                                   <v:imagedata r:id="rId83" o:title="Шайба"/>
                                 </v:shape>
                               </w:pict>
@@ -20596,7 +20596,7 @@
                                       <w:szCs w:val="28"/>
                                     </w:rPr>
                                     <w:pict>
-                                      <v:shape id="_x0000_i1049" type="#_x0000_t75" style="width:99.1pt;height:60.8pt">
+                                      <v:shape id="_x0000_i1049" type="#_x0000_t75" style="width:99pt;height:61.5pt">
                                         <v:imagedata r:id="rId90" o:title="Панель крепления контроллера двигателя"/>
                                       </v:shape>
                                     </w:pict>
@@ -20724,7 +20724,7 @@
                                       <w:szCs w:val="28"/>
                                     </w:rPr>
                                     <w:pict>
-                                      <v:shape id="_x0000_i1050" type="#_x0000_t75" style="width:57.05pt;height:84.15pt">
+                                      <v:shape id="_x0000_i1050" type="#_x0000_t75" style="width:57pt;height:84pt">
                                         <v:imagedata r:id="rId91" o:title="Ступица для переднего колеса"/>
                                       </v:shape>
                                     </w:pict>
@@ -20852,7 +20852,7 @@
                                       <w:szCs w:val="28"/>
                                     </w:rPr>
                                     <w:pict>
-                                      <v:shape id="_x0000_i1051" type="#_x0000_t75" style="width:100.05pt;height:90.7pt">
+                                      <v:shape id="_x0000_i1051" type="#_x0000_t75" style="width:99pt;height:91.5pt">
                                         <v:imagedata r:id="rId92" o:title="Корпус ИК датчика"/>
                                       </v:shape>
                                     </w:pict>
@@ -21629,7 +21629,7 @@
                                 <w:szCs w:val="28"/>
                               </w:rPr>
                               <w:pict>
-                                <v:shape id="_x0000_i1049" type="#_x0000_t75" style="width:99.1pt;height:60.8pt">
+                                <v:shape id="_x0000_i1049" type="#_x0000_t75" style="width:99pt;height:61.5pt">
                                   <v:imagedata r:id="rId90" o:title="Панель крепления контроллера двигателя"/>
                                 </v:shape>
                               </w:pict>
@@ -21757,7 +21757,7 @@
                                 <w:szCs w:val="28"/>
                               </w:rPr>
                               <w:pict>
-                                <v:shape id="_x0000_i1050" type="#_x0000_t75" style="width:57.05pt;height:84.15pt">
+                                <v:shape id="_x0000_i1050" type="#_x0000_t75" style="width:57pt;height:84pt">
                                   <v:imagedata r:id="rId91" o:title="Ступица для переднего колеса"/>
                                 </v:shape>
                               </w:pict>
@@ -21885,7 +21885,7 @@
                                 <w:szCs w:val="28"/>
                               </w:rPr>
                               <w:pict>
-                                <v:shape id="_x0000_i1051" type="#_x0000_t75" style="width:100.05pt;height:90.7pt">
+                                <v:shape id="_x0000_i1051" type="#_x0000_t75" style="width:99pt;height:91.5pt">
                                   <v:imagedata r:id="rId92" o:title="Корпус ИК датчика"/>
                                 </v:shape>
                               </w:pict>
@@ -22844,7 +22844,7 @@
                                       <w:szCs w:val="28"/>
                                     </w:rPr>
                                     <w:pict>
-                                      <v:shape id="_x0000_i1052" type="#_x0000_t75" style="width:501.2pt;height:461.9pt">
+                                      <v:shape id="_x0000_i1052" type="#_x0000_t75" style="width:501pt;height:462pt">
                                         <v:imagedata r:id="rId96" o:title="Шаг 1"/>
                                       </v:shape>
                                     </w:pict>
@@ -23429,7 +23429,7 @@
                                 <w:szCs w:val="28"/>
                               </w:rPr>
                               <w:pict>
-                                <v:shape id="_x0000_i1052" type="#_x0000_t75" style="width:501.2pt;height:461.9pt">
+                                <v:shape id="_x0000_i1052" type="#_x0000_t75" style="width:501pt;height:462pt">
                                   <v:imagedata r:id="rId96" o:title="Шаг 1"/>
                                 </v:shape>
                               </w:pict>
@@ -24210,7 +24210,7 @@
                                       <w:szCs w:val="28"/>
                                     </w:rPr>
                                     <w:pict w14:anchorId="4D44EF0A">
-                                      <v:shape id="_x0000_i1053" type="#_x0000_t75" style="width:44.9pt;height:84.15pt">
+                                      <v:shape id="_x0000_i1053" type="#_x0000_t75" style="width:45pt;height:84pt">
                                         <v:imagedata r:id="rId97" o:title="Шаг 2!"/>
                                       </v:shape>
                                     </w:pict>
@@ -24983,7 +24983,7 @@
                                 <w:szCs w:val="28"/>
                               </w:rPr>
                               <w:pict w14:anchorId="4D44EF0A">
-                                <v:shape id="_x0000_i1053" type="#_x0000_t75" style="width:44.9pt;height:84.15pt">
+                                <v:shape id="_x0000_i1053" type="#_x0000_t75" style="width:45pt;height:84pt">
                                   <v:imagedata r:id="rId97" o:title="Шаг 2!"/>
                                 </v:shape>
                               </w:pict>
@@ -26142,7 +26142,7 @@
                                       <w:szCs w:val="28"/>
                                     </w:rPr>
                                     <w:pict>
-                                      <v:shape id="_x0000_i1054" type="#_x0000_t75" style="width:85.1pt;height:84.15pt">
+                                      <v:shape id="_x0000_i1054" type="#_x0000_t75" style="width:85.5pt;height:84pt">
                                         <v:imagedata r:id="rId101" o:title="Шаг 3!"/>
                                       </v:shape>
                                     </w:pict>
@@ -26555,7 +26555,7 @@
                                       <w:szCs w:val="28"/>
                                     </w:rPr>
                                     <w:pict>
-                                      <v:shape id="_x0000_i1055" type="#_x0000_t75" style="width:328.2pt;height:530.2pt">
+                                      <v:shape id="_x0000_i1055" type="#_x0000_t75" style="width:328.5pt;height:531pt">
                                         <v:imagedata r:id="rId102" o:title="Шаг 3"/>
                                       </v:shape>
                                     </w:pict>
@@ -26884,7 +26884,7 @@
                                 <w:szCs w:val="28"/>
                               </w:rPr>
                               <w:pict>
-                                <v:shape id="_x0000_i1054" type="#_x0000_t75" style="width:85.1pt;height:84.15pt">
+                                <v:shape id="_x0000_i1054" type="#_x0000_t75" style="width:85.5pt;height:84pt">
                                   <v:imagedata r:id="rId101" o:title="Шаг 3!"/>
                                 </v:shape>
                               </w:pict>
@@ -27297,7 +27297,7 @@
                                 <w:szCs w:val="28"/>
                               </w:rPr>
                               <w:pict>
-                                <v:shape id="_x0000_i1055" type="#_x0000_t75" style="width:328.2pt;height:530.2pt">
+                                <v:shape id="_x0000_i1055" type="#_x0000_t75" style="width:328.5pt;height:531pt">
                                   <v:imagedata r:id="rId102" o:title="Шаг 3"/>
                                 </v:shape>
                               </w:pict>
@@ -27955,16 +27955,7 @@
                                       <w:sz w:val="32"/>
                                       <w:szCs w:val="32"/>
                                     </w:rPr>
-                                    <w:t xml:space="preserve">: Установка </w:t>
-                                  </w:r>
-                                  <w:r>
-                                    <w:rPr>
-                                      <w:rFonts w:ascii="Comic Sans MS" w:hAnsi="Comic Sans MS"/>
-                                      <w:color w:val="000000" w:themeColor="text1"/>
-                                      <w:sz w:val="32"/>
-                                      <w:szCs w:val="32"/>
-                                    </w:rPr>
-                                    <w:t>крепления колес к сервоприводу</w:t>
+                                    <w:t>: Установка крепления колес к сервоприводу</w:t>
                                   </w:r>
                                 </w:p>
                               </w:tc>
@@ -28116,7 +28107,7 @@
                                       <w:szCs w:val="28"/>
                                     </w:rPr>
                                     <w:pict>
-                                      <v:shape id="_x0000_i1056" type="#_x0000_t75" style="width:91.65pt;height:55.15pt">
+                                      <v:shape id="_x0000_i1056" type="#_x0000_t75" style="width:91.5pt;height:55.5pt">
                                         <v:imagedata r:id="rId103" o:title="Крестовина сервопривода"/>
                                       </v:shape>
                                     </w:pict>
@@ -28185,7 +28176,7 @@
                                       <w:szCs w:val="28"/>
                                     </w:rPr>
                                     <w:pict>
-                                      <v:shape id="_x0000_i1057" type="#_x0000_t75" style="width:28.05pt;height:57.05pt">
+                                      <v:shape id="_x0000_i1057" type="#_x0000_t75" style="width:28.5pt;height:57pt">
                                         <v:imagedata r:id="rId104" o:title="Саморез"/>
                                       </v:shape>
                                     </w:pict>
@@ -28219,16 +28210,7 @@
                                       <w:sz w:val="28"/>
                                       <w:szCs w:val="28"/>
                                     </w:rPr>
-                                    <w:t xml:space="preserve">х </w:t>
-                                  </w:r>
-                                  <w:r>
-                                    <w:rPr>
-                                      <w:rFonts w:ascii="Comic Sans MS" w:hAnsi="Comic Sans MS"/>
-                                      <w:color w:val="000000" w:themeColor="text1"/>
-                                      <w:sz w:val="28"/>
-                                      <w:szCs w:val="28"/>
-                                    </w:rPr>
-                                    <w:t>4</w:t>
+                                    <w:t>х 4</w:t>
                                   </w:r>
                                 </w:p>
                               </w:tc>
@@ -28265,7 +28247,7 @@
                                       <w:szCs w:val="28"/>
                                     </w:rPr>
                                     <w:pict>
-                                      <v:shape id="_x0000_i1058" type="#_x0000_t75" style="width:512.4pt;height:329.15pt">
+                                      <v:shape id="_x0000_i1058" type="#_x0000_t75" style="width:513pt;height:328.5pt">
                                         <v:imagedata r:id="rId105" o:title="Шаг 4"/>
                                       </v:shape>
                                     </w:pict>
@@ -28356,43 +28338,7 @@
                                       <w:sz w:val="28"/>
                                       <w:szCs w:val="28"/>
                                     </w:rPr>
-                                    <w:t>крестовой переходник, который идет в комплекте с сервоприводом</w:t>
-                                  </w:r>
-                                  <w:r>
-                                    <w:rPr>
-                                      <w:rFonts w:ascii="Comic Sans MS" w:hAnsi="Comic Sans MS"/>
-                                      <w:color w:val="000000" w:themeColor="text1"/>
-                                      <w:sz w:val="28"/>
-                                      <w:szCs w:val="28"/>
-                                    </w:rPr>
-                                    <w:t xml:space="preserve">. </w:t>
-                                  </w:r>
-                                  <w:r>
-                                    <w:rPr>
-                                      <w:rFonts w:ascii="Comic Sans MS" w:hAnsi="Comic Sans MS"/>
-                                      <w:color w:val="000000" w:themeColor="text1"/>
-                                      <w:sz w:val="28"/>
-                                      <w:szCs w:val="28"/>
-                                    </w:rPr>
-                                    <w:t xml:space="preserve">Саморезами, которые идут в комплекте с сервоприводом, прикрутите </w:t>
-                                  </w:r>
-                                  <w:r>
-                                    <w:rPr>
-                                      <w:rFonts w:ascii="Comic Sans MS" w:hAnsi="Comic Sans MS"/>
-                                      <w:color w:val="000000" w:themeColor="text1"/>
-                                      <w:sz w:val="28"/>
-                                      <w:szCs w:val="28"/>
-                                    </w:rPr>
-                                    <w:t>крестовой переходник</w:t>
-                                  </w:r>
-                                  <w:r>
-                                    <w:rPr>
-                                      <w:rFonts w:ascii="Comic Sans MS" w:hAnsi="Comic Sans MS"/>
-                                      <w:color w:val="000000" w:themeColor="text1"/>
-                                      <w:sz w:val="28"/>
-                                      <w:szCs w:val="28"/>
-                                    </w:rPr>
-                                    <w:t xml:space="preserve"> к нижней панели крепления колес.</w:t>
+                                    <w:t>крестовой переходник, который идет в комплекте с сервоприводом. Саморезами, которые идут в комплекте с сервоприводом, прикрутите крестовой переходник к нижней панели крепления колес.</w:t>
                                   </w:r>
                                 </w:p>
                               </w:tc>
@@ -28505,16 +28451,7 @@
                                 <w:sz w:val="32"/>
                                 <w:szCs w:val="32"/>
                               </w:rPr>
-                              <w:t xml:space="preserve">: Установка </w:t>
-                            </w:r>
-                            <w:r>
-                              <w:rPr>
-                                <w:rFonts w:ascii="Comic Sans MS" w:hAnsi="Comic Sans MS"/>
-                                <w:color w:val="000000" w:themeColor="text1"/>
-                                <w:sz w:val="32"/>
-                                <w:szCs w:val="32"/>
-                              </w:rPr>
-                              <w:t>крепления колес к сервоприводу</w:t>
+                              <w:t>: Установка крепления колес к сервоприводу</w:t>
                             </w:r>
                           </w:p>
                         </w:tc>
@@ -28666,7 +28603,7 @@
                                 <w:szCs w:val="28"/>
                               </w:rPr>
                               <w:pict>
-                                <v:shape id="_x0000_i1056" type="#_x0000_t75" style="width:91.65pt;height:55.15pt">
+                                <v:shape id="_x0000_i1056" type="#_x0000_t75" style="width:91.5pt;height:55.5pt">
                                   <v:imagedata r:id="rId103" o:title="Крестовина сервопривода"/>
                                 </v:shape>
                               </w:pict>
@@ -28735,7 +28672,7 @@
                                 <w:szCs w:val="28"/>
                               </w:rPr>
                               <w:pict>
-                                <v:shape id="_x0000_i1057" type="#_x0000_t75" style="width:28.05pt;height:57.05pt">
+                                <v:shape id="_x0000_i1057" type="#_x0000_t75" style="width:28.5pt;height:57pt">
                                   <v:imagedata r:id="rId104" o:title="Саморез"/>
                                 </v:shape>
                               </w:pict>
@@ -28769,16 +28706,7 @@
                                 <w:sz w:val="28"/>
                                 <w:szCs w:val="28"/>
                               </w:rPr>
-                              <w:t xml:space="preserve">х </w:t>
-                            </w:r>
-                            <w:r>
-                              <w:rPr>
-                                <w:rFonts w:ascii="Comic Sans MS" w:hAnsi="Comic Sans MS"/>
-                                <w:color w:val="000000" w:themeColor="text1"/>
-                                <w:sz w:val="28"/>
-                                <w:szCs w:val="28"/>
-                              </w:rPr>
-                              <w:t>4</w:t>
+                              <w:t>х 4</w:t>
                             </w:r>
                           </w:p>
                         </w:tc>
@@ -28815,7 +28743,7 @@
                                 <w:szCs w:val="28"/>
                               </w:rPr>
                               <w:pict>
-                                <v:shape id="_x0000_i1058" type="#_x0000_t75" style="width:512.4pt;height:329.15pt">
+                                <v:shape id="_x0000_i1058" type="#_x0000_t75" style="width:513pt;height:328.5pt">
                                   <v:imagedata r:id="rId105" o:title="Шаг 4"/>
                                 </v:shape>
                               </w:pict>
@@ -28906,43 +28834,7 @@
                                 <w:sz w:val="28"/>
                                 <w:szCs w:val="28"/>
                               </w:rPr>
-                              <w:t>крестовой переходник, который идет в комплекте с сервоприводом</w:t>
-                            </w:r>
-                            <w:r>
-                              <w:rPr>
-                                <w:rFonts w:ascii="Comic Sans MS" w:hAnsi="Comic Sans MS"/>
-                                <w:color w:val="000000" w:themeColor="text1"/>
-                                <w:sz w:val="28"/>
-                                <w:szCs w:val="28"/>
-                              </w:rPr>
-                              <w:t xml:space="preserve">. </w:t>
-                            </w:r>
-                            <w:r>
-                              <w:rPr>
-                                <w:rFonts w:ascii="Comic Sans MS" w:hAnsi="Comic Sans MS"/>
-                                <w:color w:val="000000" w:themeColor="text1"/>
-                                <w:sz w:val="28"/>
-                                <w:szCs w:val="28"/>
-                              </w:rPr>
-                              <w:t xml:space="preserve">Саморезами, которые идут в комплекте с сервоприводом, прикрутите </w:t>
-                            </w:r>
-                            <w:r>
-                              <w:rPr>
-                                <w:rFonts w:ascii="Comic Sans MS" w:hAnsi="Comic Sans MS"/>
-                                <w:color w:val="000000" w:themeColor="text1"/>
-                                <w:sz w:val="28"/>
-                                <w:szCs w:val="28"/>
-                              </w:rPr>
-                              <w:t>крестовой переходник</w:t>
-                            </w:r>
-                            <w:r>
-                              <w:rPr>
-                                <w:rFonts w:ascii="Comic Sans MS" w:hAnsi="Comic Sans MS"/>
-                                <w:color w:val="000000" w:themeColor="text1"/>
-                                <w:sz w:val="28"/>
-                                <w:szCs w:val="28"/>
-                              </w:rPr>
-                              <w:t xml:space="preserve"> к нижней панели крепления колес.</w:t>
+                              <w:t>крестовой переходник, который идет в комплекте с сервоприводом. Саморезами, которые идут в комплекте с сервоприводом, прикрутите крестовой переходник к нижней панели крепления колес.</w:t>
                             </w:r>
                           </w:p>
                         </w:tc>
@@ -29290,13 +29182,13 @@
           <w:szCs w:val="32"/>
         </w:rPr>
       </w:pPr>
-      <w:bookmarkStart w:id="0" w:name="_GoBack"/>
-      <w:bookmarkEnd w:id="0"/>
       <w:r>
         <w:rPr>
           <w:rFonts w:ascii="Comic Sans MS" w:hAnsi="Comic Sans MS"/>
-          <w:sz w:val="32"/>
-          <w:szCs w:val="32"/>
+          <w:noProof/>
+          <w:sz w:val="32"/>
+          <w:szCs w:val="32"/>
+          <w:lang w:eastAsia="ru-RU"/>
         </w:rPr>
         <w:lastRenderedPageBreak/>
         <mc:AlternateContent>
@@ -29310,8 +29202,8 @@
                 <wp:positionV relativeFrom="page">
                   <wp:posOffset>360045</wp:posOffset>
                 </wp:positionV>
-                <wp:extent cx="6821805" cy="8823366"/>
-                <wp:effectExtent l="0" t="0" r="26670" b="15875"/>
+                <wp:extent cx="6821805" cy="9037122"/>
+                <wp:effectExtent l="0" t="0" r="26670" b="12065"/>
                 <wp:wrapNone/>
                 <wp:docPr id="50" name="Скругленный прямоугольник 50"/>
                 <wp:cNvGraphicFramePr/>
@@ -29322,7 +29214,7 @@
                       <wps:spPr>
                         <a:xfrm>
                           <a:off x="0" y="0"/>
-                          <a:ext cx="6821805" cy="8823366"/>
+                          <a:ext cx="6821805" cy="9037122"/>
                         </a:xfrm>
                         <a:prstGeom prst="roundRect">
                           <a:avLst>
@@ -29360,7 +29252,6 @@
                         <w:txbxContent>
                           <w:tbl>
                             <w:tblPr>
-                              <w:tblStyle w:val="ab"/>
                               <w:tblW w:w="0" w:type="auto"/>
                               <w:tblBorders>
                                 <w:insideH w:val="single" w:sz="4" w:space="0" w:color="808080" w:themeColor="background1" w:themeShade="80"/>
@@ -29414,16 +29305,17 @@
                                       <w:sz w:val="32"/>
                                       <w:szCs w:val="32"/>
                                     </w:rPr>
-                                    <w:t xml:space="preserve"> ШАГ </w:t>
-                                  </w:r>
-                                  <w:r>
-                                    <w:rPr>
-                                      <w:rFonts w:ascii="Comic Sans MS" w:hAnsi="Comic Sans MS"/>
+                                    <w:t xml:space="preserve"> </w:t>
+                                  </w:r>
+                                  <w:r>
+                                    <w:rPr>
+                                      <w:rFonts w:ascii="Comic Sans MS" w:hAnsi="Comic Sans MS"/>
+                                      <w:b/>
                                       <w:color w:val="000000" w:themeColor="text1"/>
                                       <w:sz w:val="32"/>
                                       <w:szCs w:val="32"/>
                                     </w:rPr>
-                                    <w:t>5</w:t>
+                                    <w:t>ШАГ 5</w:t>
                                   </w:r>
                                   <w:r>
                                     <w:rPr>
@@ -29437,7 +29329,6 @@
                                   <w:r>
                                     <w:rPr>
                                       <w:rFonts w:ascii="Comic Sans MS" w:hAnsi="Comic Sans MS"/>
-                                      <w:b w:val="0"/>
                                       <w:color w:val="000000" w:themeColor="text1"/>
                                       <w:sz w:val="32"/>
                                       <w:szCs w:val="32"/>
@@ -29447,7 +29338,6 @@
                                   <w:r>
                                     <w:rPr>
                                       <w:rFonts w:ascii="Comic Sans MS" w:hAnsi="Comic Sans MS"/>
-                                      <w:b w:val="0"/>
                                       <w:color w:val="000000" w:themeColor="text1"/>
                                       <w:sz w:val="32"/>
                                       <w:szCs w:val="32"/>
@@ -29477,8 +29367,6 @@
                                     <w:jc w:val="center"/>
                                     <w:rPr>
                                       <w:rFonts w:ascii="Comic Sans MS" w:hAnsi="Comic Sans MS"/>
-                                      <w:b w:val="0"/>
-                                      <w:bCs w:val="0"/>
                                       <w:color w:val="000000" w:themeColor="text1"/>
                                       <w:sz w:val="28"/>
                                       <w:szCs w:val="28"/>
@@ -29487,14 +29375,12 @@
                                   <w:r>
                                     <w:rPr>
                                       <w:rFonts w:ascii="Comic Sans MS" w:hAnsi="Comic Sans MS"/>
-                                      <w:b w:val="0"/>
-                                      <w:bCs w:val="0"/>
                                       <w:color w:val="000000" w:themeColor="text1"/>
                                       <w:sz w:val="28"/>
                                       <w:szCs w:val="28"/>
                                     </w:rPr>
                                     <w:pict>
-                                      <v:shape id="_x0000_i1059" type="#_x0000_t75" style="width:1in;height:44.9pt">
+                                      <v:shape id="_x0000_i1059" type="#_x0000_t75" style="width:1in;height:45pt">
                                         <v:imagedata r:id="rId106" o:title="Шаг 5!"/>
                                       </v:shape>
                                     </w:pict>
@@ -29517,8 +29403,6 @@
                                     <w:contextualSpacing/>
                                     <w:rPr>
                                       <w:rFonts w:ascii="Comic Sans MS" w:hAnsi="Comic Sans MS"/>
-                                      <w:b w:val="0"/>
-                                      <w:bCs w:val="0"/>
                                       <w:color w:val="000000" w:themeColor="text1"/>
                                       <w:sz w:val="28"/>
                                       <w:szCs w:val="28"/>
@@ -29527,8 +29411,6 @@
                                   <w:r>
                                     <w:rPr>
                                       <w:rFonts w:ascii="Comic Sans MS" w:hAnsi="Comic Sans MS"/>
-                                      <w:b w:val="0"/>
-                                      <w:bCs w:val="0"/>
                                       <w:color w:val="000000" w:themeColor="text1"/>
                                       <w:sz w:val="28"/>
                                       <w:szCs w:val="28"/>
@@ -29554,8 +29436,6 @@
                                     <w:jc w:val="center"/>
                                     <w:rPr>
                                       <w:rFonts w:ascii="Comic Sans MS" w:hAnsi="Comic Sans MS"/>
-                                      <w:b w:val="0"/>
-                                      <w:bCs w:val="0"/>
                                       <w:color w:val="000000" w:themeColor="text1"/>
                                       <w:sz w:val="28"/>
                                       <w:szCs w:val="28"/>
@@ -29637,8 +29517,6 @@
                                     <w:contextualSpacing/>
                                     <w:rPr>
                                       <w:rFonts w:ascii="Comic Sans MS" w:hAnsi="Comic Sans MS"/>
-                                      <w:b w:val="0"/>
-                                      <w:bCs w:val="0"/>
                                       <w:color w:val="000000" w:themeColor="text1"/>
                                       <w:sz w:val="28"/>
                                       <w:szCs w:val="28"/>
@@ -29647,8 +29525,6 @@
                                   <w:r>
                                     <w:rPr>
                                       <w:rFonts w:ascii="Comic Sans MS" w:hAnsi="Comic Sans MS"/>
-                                      <w:b w:val="0"/>
-                                      <w:bCs w:val="0"/>
                                       <w:color w:val="000000" w:themeColor="text1"/>
                                       <w:sz w:val="28"/>
                                       <w:szCs w:val="28"/>
@@ -29674,8 +29550,6 @@
                                     <w:jc w:val="center"/>
                                     <w:rPr>
                                       <w:rFonts w:ascii="Comic Sans MS" w:hAnsi="Comic Sans MS"/>
-                                      <w:b w:val="0"/>
-                                      <w:bCs w:val="0"/>
                                       <w:color w:val="000000" w:themeColor="text1"/>
                                       <w:sz w:val="28"/>
                                       <w:szCs w:val="28"/>
@@ -29757,8 +29631,6 @@
                                     <w:contextualSpacing/>
                                     <w:rPr>
                                       <w:rFonts w:ascii="Comic Sans MS" w:hAnsi="Comic Sans MS"/>
-                                      <w:b w:val="0"/>
-                                      <w:bCs w:val="0"/>
                                       <w:color w:val="000000" w:themeColor="text1"/>
                                       <w:sz w:val="28"/>
                                       <w:szCs w:val="28"/>
@@ -29767,8 +29639,6 @@
                                   <w:r>
                                     <w:rPr>
                                       <w:rFonts w:ascii="Comic Sans MS" w:hAnsi="Comic Sans MS"/>
-                                      <w:b w:val="0"/>
-                                      <w:bCs w:val="0"/>
                                       <w:color w:val="000000" w:themeColor="text1"/>
                                       <w:sz w:val="28"/>
                                       <w:szCs w:val="28"/>
@@ -29794,8 +29664,6 @@
                                     <w:jc w:val="center"/>
                                     <w:rPr>
                                       <w:rFonts w:ascii="Comic Sans MS" w:hAnsi="Comic Sans MS"/>
-                                      <w:b w:val="0"/>
-                                      <w:bCs w:val="0"/>
                                       <w:color w:val="000000" w:themeColor="text1"/>
                                       <w:sz w:val="28"/>
                                       <w:szCs w:val="28"/>
@@ -29877,8 +29745,6 @@
                                     <w:contextualSpacing/>
                                     <w:rPr>
                                       <w:rFonts w:ascii="Comic Sans MS" w:hAnsi="Comic Sans MS"/>
-                                      <w:b w:val="0"/>
-                                      <w:bCs w:val="0"/>
                                       <w:color w:val="000000" w:themeColor="text1"/>
                                       <w:sz w:val="28"/>
                                       <w:szCs w:val="28"/>
@@ -29887,24 +29753,11 @@
                                   <w:r>
                                     <w:rPr>
                                       <w:rFonts w:ascii="Comic Sans MS" w:hAnsi="Comic Sans MS"/>
-                                      <w:b w:val="0"/>
-                                      <w:bCs w:val="0"/>
-                                      <w:color w:val="000000" w:themeColor="text1"/>
-                                      <w:sz w:val="28"/>
-                                      <w:szCs w:val="28"/>
-                                    </w:rPr>
-                                    <w:t xml:space="preserve">х </w:t>
-                                  </w:r>
-                                  <w:r>
-                                    <w:rPr>
-                                      <w:rFonts w:ascii="Comic Sans MS" w:hAnsi="Comic Sans MS"/>
-                                      <w:b w:val="0"/>
-                                      <w:bCs w:val="0"/>
-                                      <w:color w:val="000000" w:themeColor="text1"/>
-                                      <w:sz w:val="28"/>
-                                      <w:szCs w:val="28"/>
-                                    </w:rPr>
-                                    <w:t>2</w:t>
+                                      <w:color w:val="000000" w:themeColor="text1"/>
+                                      <w:sz w:val="28"/>
+                                      <w:szCs w:val="28"/>
+                                    </w:rPr>
+                                    <w:t>х 2</w:t>
                                   </w:r>
                                 </w:p>
                               </w:tc>
@@ -29925,8 +29778,6 @@
                                     <w:jc w:val="center"/>
                                     <w:rPr>
                                       <w:rFonts w:ascii="Comic Sans MS" w:hAnsi="Comic Sans MS"/>
-                                      <w:b w:val="0"/>
-                                      <w:bCs w:val="0"/>
                                       <w:color w:val="000000" w:themeColor="text1"/>
                                       <w:sz w:val="28"/>
                                       <w:szCs w:val="28"/>
@@ -30015,24 +29866,11 @@
                                   <w:r>
                                     <w:rPr>
                                       <w:rFonts w:ascii="Comic Sans MS" w:hAnsi="Comic Sans MS"/>
-                                      <w:b w:val="0"/>
-                                      <w:bCs w:val="0"/>
-                                      <w:color w:val="000000" w:themeColor="text1"/>
-                                      <w:sz w:val="28"/>
-                                      <w:szCs w:val="28"/>
-                                    </w:rPr>
-                                    <w:t xml:space="preserve">х </w:t>
-                                  </w:r>
-                                  <w:r>
-                                    <w:rPr>
-                                      <w:rFonts w:ascii="Comic Sans MS" w:hAnsi="Comic Sans MS"/>
-                                      <w:b w:val="0"/>
-                                      <w:bCs w:val="0"/>
-                                      <w:color w:val="000000" w:themeColor="text1"/>
-                                      <w:sz w:val="28"/>
-                                      <w:szCs w:val="28"/>
-                                    </w:rPr>
-                                    <w:t>4</w:t>
+                                      <w:color w:val="000000" w:themeColor="text1"/>
+                                      <w:sz w:val="28"/>
+                                      <w:szCs w:val="28"/>
+                                    </w:rPr>
+                                    <w:t>х 4</w:t>
                                   </w:r>
                                 </w:p>
                               </w:tc>
@@ -30143,7 +29981,6 @@
                                     <w:jc w:val="both"/>
                                     <w:rPr>
                                       <w:rFonts w:ascii="Comic Sans MS" w:hAnsi="Comic Sans MS"/>
-                                      <w:b w:val="0"/>
                                       <w:color w:val="000000" w:themeColor="text1"/>
                                       <w:sz w:val="28"/>
                                       <w:szCs w:val="28"/>
@@ -30152,7 +29989,6 @@
                                   <w:r>
                                     <w:rPr>
                                       <w:rFonts w:ascii="Comic Sans MS" w:hAnsi="Comic Sans MS"/>
-                                      <w:b w:val="0"/>
                                       <w:color w:val="000000" w:themeColor="text1"/>
                                       <w:sz w:val="28"/>
                                       <w:szCs w:val="28"/>
@@ -30162,7 +29998,6 @@
                                   <w:r>
                                     <w:rPr>
                                       <w:rFonts w:ascii="Comic Sans MS" w:hAnsi="Comic Sans MS"/>
-                                      <w:b w:val="0"/>
                                       <w:color w:val="000000" w:themeColor="text1"/>
                                       <w:sz w:val="28"/>
                                       <w:szCs w:val="28"/>
@@ -30172,7 +30007,6 @@
                                   <w:r>
                                     <w:rPr>
                                       <w:rFonts w:ascii="Comic Sans MS" w:hAnsi="Comic Sans MS"/>
-                                      <w:b w:val="0"/>
                                       <w:color w:val="000000" w:themeColor="text1"/>
                                       <w:sz w:val="28"/>
                                       <w:szCs w:val="28"/>
@@ -30182,6 +30016,7 @@
                                   <w:r>
                                     <w:rPr>
                                       <w:rFonts w:ascii="Comic Sans MS" w:hAnsi="Comic Sans MS"/>
+                                      <w:b/>
                                       <w:color w:val="000000" w:themeColor="text1"/>
                                       <w:sz w:val="28"/>
                                       <w:szCs w:val="28"/>
@@ -30192,7 +30027,6 @@
                                   <w:r>
                                     <w:rPr>
                                       <w:rFonts w:ascii="Comic Sans MS" w:hAnsi="Comic Sans MS"/>
-                                      <w:b w:val="0"/>
                                       <w:color w:val="000000" w:themeColor="text1"/>
                                       <w:sz w:val="28"/>
                                       <w:szCs w:val="28"/>
@@ -30202,6 +30036,7 @@
                                   <w:r>
                                     <w:rPr>
                                       <w:rFonts w:ascii="Comic Sans MS" w:hAnsi="Comic Sans MS"/>
+                                      <w:b/>
                                       <w:color w:val="000000" w:themeColor="text1"/>
                                       <w:sz w:val="28"/>
                                       <w:szCs w:val="28"/>
@@ -30212,7 +30047,6 @@
                                   <w:r>
                                     <w:rPr>
                                       <w:rFonts w:ascii="Comic Sans MS" w:hAnsi="Comic Sans MS"/>
-                                      <w:b w:val="0"/>
                                       <w:color w:val="000000" w:themeColor="text1"/>
                                       <w:sz w:val="28"/>
                                       <w:szCs w:val="28"/>
@@ -30222,25 +30056,16 @@
                                   <w:r>
                                     <w:rPr>
                                       <w:rFonts w:ascii="Comic Sans MS" w:hAnsi="Comic Sans MS"/>
-                                      <w:color w:val="000000" w:themeColor="text1"/>
-                                      <w:sz w:val="28"/>
-                                      <w:szCs w:val="28"/>
-                                    </w:rPr>
-                                    <w:t xml:space="preserve">шаге </w:t>
-                                  </w:r>
-                                  <w:r>
-                                    <w:rPr>
-                                      <w:rFonts w:ascii="Comic Sans MS" w:hAnsi="Comic Sans MS"/>
-                                      <w:color w:val="000000" w:themeColor="text1"/>
-                                      <w:sz w:val="28"/>
-                                      <w:szCs w:val="28"/>
-                                    </w:rPr>
-                                    <w:t>4</w:t>
-                                  </w:r>
-                                  <w:r>
-                                    <w:rPr>
-                                      <w:rFonts w:ascii="Comic Sans MS" w:hAnsi="Comic Sans MS"/>
-                                      <w:b w:val="0"/>
+                                      <w:b/>
+                                      <w:color w:val="000000" w:themeColor="text1"/>
+                                      <w:sz w:val="28"/>
+                                      <w:szCs w:val="28"/>
+                                    </w:rPr>
+                                    <w:t>шаге 4</w:t>
+                                  </w:r>
+                                  <w:r>
+                                    <w:rPr>
+                                      <w:rFonts w:ascii="Comic Sans MS" w:hAnsi="Comic Sans MS"/>
                                       <w:color w:val="000000" w:themeColor="text1"/>
                                       <w:sz w:val="28"/>
                                       <w:szCs w:val="28"/>
@@ -30250,6 +30075,7 @@
                                   <w:r>
                                     <w:rPr>
                                       <w:rFonts w:ascii="Comic Sans MS" w:hAnsi="Comic Sans MS"/>
+                                      <w:b/>
                                       <w:color w:val="000000" w:themeColor="text1"/>
                                       <w:sz w:val="28"/>
                                       <w:szCs w:val="28"/>
@@ -30259,7 +30085,6 @@
                                   <w:r>
                                     <w:rPr>
                                       <w:rFonts w:ascii="Comic Sans MS" w:hAnsi="Comic Sans MS"/>
-                                      <w:b w:val="0"/>
                                       <w:color w:val="000000" w:themeColor="text1"/>
                                       <w:sz w:val="28"/>
                                       <w:szCs w:val="28"/>
@@ -30269,7 +30094,6 @@
                                   <w:r>
                                     <w:rPr>
                                       <w:rFonts w:ascii="Comic Sans MS" w:hAnsi="Comic Sans MS"/>
-                                      <w:b w:val="0"/>
                                       <w:color w:val="000000" w:themeColor="text1"/>
                                       <w:sz w:val="28"/>
                                       <w:szCs w:val="28"/>
@@ -30279,6 +30103,7 @@
                                   <w:r>
                                     <w:rPr>
                                       <w:rFonts w:ascii="Comic Sans MS" w:hAnsi="Comic Sans MS"/>
+                                      <w:b/>
                                       <w:color w:val="000000" w:themeColor="text1"/>
                                       <w:sz w:val="28"/>
                                       <w:szCs w:val="28"/>
@@ -30288,7 +30113,6 @@
                                   <w:r>
                                     <w:rPr>
                                       <w:rFonts w:ascii="Comic Sans MS" w:hAnsi="Comic Sans MS"/>
-                                      <w:b w:val="0"/>
                                       <w:color w:val="000000" w:themeColor="text1"/>
                                       <w:sz w:val="28"/>
                                       <w:szCs w:val="28"/>
@@ -30298,7 +30122,6 @@
                                   <w:r>
                                     <w:rPr>
                                       <w:rFonts w:ascii="Comic Sans MS" w:hAnsi="Comic Sans MS"/>
-                                      <w:b w:val="0"/>
                                       <w:color w:val="000000" w:themeColor="text1"/>
                                       <w:sz w:val="28"/>
                                       <w:szCs w:val="28"/>
@@ -30308,7 +30131,6 @@
                                   <w:r>
                                     <w:rPr>
                                       <w:rFonts w:ascii="Comic Sans MS" w:hAnsi="Comic Sans MS"/>
-                                      <w:b w:val="0"/>
                                       <w:color w:val="000000" w:themeColor="text1"/>
                                       <w:sz w:val="28"/>
                                       <w:szCs w:val="28"/>
@@ -30348,12 +30170,11 @@
           </mc:Choice>
           <mc:Fallback>
             <w:pict>
-              <v:roundrect id="Скругленный прямоугольник 50" o:spid="_x0000_s1056" style="position:absolute;margin-left:0;margin-top:28.35pt;width:537.15pt;height:694.75pt;z-index:251719680;visibility:visible;mso-wrap-style:square;mso-width-percent:1000;mso-height-percent:0;mso-wrap-distance-left:9pt;mso-wrap-distance-top:0;mso-wrap-distance-right:9pt;mso-wrap-distance-bottom:0;mso-position-horizontal:left;mso-position-horizontal-relative:margin;mso-position-vertical:absolute;mso-position-vertical-relative:page;mso-width-percent:1000;mso-height-percent:0;mso-width-relative:margin;mso-height-relative:margin;v-text-anchor:top" arcsize="1599f" o:gfxdata="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" fillcolor="white [3212]" strokecolor="#7f7f7f [1612]" strokeweight="2pt">
+              <v:roundrect id="Скругленный прямоугольник 50" o:spid="_x0000_s1056" style="position:absolute;margin-left:0;margin-top:28.35pt;width:537.15pt;height:711.6pt;z-index:251719680;visibility:visible;mso-wrap-style:square;mso-width-percent:1000;mso-height-percent:0;mso-wrap-distance-left:9pt;mso-wrap-distance-top:0;mso-wrap-distance-right:9pt;mso-wrap-distance-bottom:0;mso-position-horizontal:left;mso-position-horizontal-relative:margin;mso-position-vertical:absolute;mso-position-vertical-relative:page;mso-width-percent:1000;mso-height-percent:0;mso-width-relative:margin;mso-height-relative:margin;v-text-anchor:top" arcsize="1599f" o:gfxdata="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" fillcolor="white [3212]" strokecolor="#7f7f7f [1612]" strokeweight="2pt">
                 <v:textbox inset="0,0,0,0">
                   <w:txbxContent>
                     <w:tbl>
                       <w:tblPr>
-                        <w:tblStyle w:val="ab"/>
                         <w:tblW w:w="0" w:type="auto"/>
                         <w:tblBorders>
                           <w:insideH w:val="single" w:sz="4" w:space="0" w:color="808080" w:themeColor="background1" w:themeShade="80"/>
@@ -30407,16 +30228,17 @@
                                 <w:sz w:val="32"/>
                                 <w:szCs w:val="32"/>
                               </w:rPr>
-                              <w:t xml:space="preserve"> ШАГ </w:t>
-                            </w:r>
-                            <w:r>
-                              <w:rPr>
-                                <w:rFonts w:ascii="Comic Sans MS" w:hAnsi="Comic Sans MS"/>
+                              <w:t xml:space="preserve"> </w:t>
+                            </w:r>
+                            <w:r>
+                              <w:rPr>
+                                <w:rFonts w:ascii="Comic Sans MS" w:hAnsi="Comic Sans MS"/>
+                                <w:b/>
                                 <w:color w:val="000000" w:themeColor="text1"/>
                                 <w:sz w:val="32"/>
                                 <w:szCs w:val="32"/>
                               </w:rPr>
-                              <w:t>5</w:t>
+                              <w:t>ШАГ 5</w:t>
                             </w:r>
                             <w:r>
                               <w:rPr>
@@ -30430,7 +30252,6 @@
                             <w:r>
                               <w:rPr>
                                 <w:rFonts w:ascii="Comic Sans MS" w:hAnsi="Comic Sans MS"/>
-                                <w:b w:val="0"/>
                                 <w:color w:val="000000" w:themeColor="text1"/>
                                 <w:sz w:val="32"/>
                                 <w:szCs w:val="32"/>
@@ -30440,7 +30261,6 @@
                             <w:r>
                               <w:rPr>
                                 <w:rFonts w:ascii="Comic Sans MS" w:hAnsi="Comic Sans MS"/>
-                                <w:b w:val="0"/>
                                 <w:color w:val="000000" w:themeColor="text1"/>
                                 <w:sz w:val="32"/>
                                 <w:szCs w:val="32"/>
@@ -30470,8 +30290,6 @@
                               <w:jc w:val="center"/>
                               <w:rPr>
                                 <w:rFonts w:ascii="Comic Sans MS" w:hAnsi="Comic Sans MS"/>
-                                <w:b w:val="0"/>
-                                <w:bCs w:val="0"/>
                                 <w:color w:val="000000" w:themeColor="text1"/>
                                 <w:sz w:val="28"/>
                                 <w:szCs w:val="28"/>
@@ -30480,14 +30298,12 @@
                             <w:r>
                               <w:rPr>
                                 <w:rFonts w:ascii="Comic Sans MS" w:hAnsi="Comic Sans MS"/>
-                                <w:b w:val="0"/>
-                                <w:bCs w:val="0"/>
                                 <w:color w:val="000000" w:themeColor="text1"/>
                                 <w:sz w:val="28"/>
                                 <w:szCs w:val="28"/>
                               </w:rPr>
                               <w:pict>
-                                <v:shape id="_x0000_i1059" type="#_x0000_t75" style="width:1in;height:44.9pt">
+                                <v:shape id="_x0000_i1059" type="#_x0000_t75" style="width:1in;height:45pt">
                                   <v:imagedata r:id="rId106" o:title="Шаг 5!"/>
                                 </v:shape>
                               </w:pict>
@@ -30510,8 +30326,6 @@
                               <w:contextualSpacing/>
                               <w:rPr>
                                 <w:rFonts w:ascii="Comic Sans MS" w:hAnsi="Comic Sans MS"/>
-                                <w:b w:val="0"/>
-                                <w:bCs w:val="0"/>
                                 <w:color w:val="000000" w:themeColor="text1"/>
                                 <w:sz w:val="28"/>
                                 <w:szCs w:val="28"/>
@@ -30520,8 +30334,6 @@
                             <w:r>
                               <w:rPr>
                                 <w:rFonts w:ascii="Comic Sans MS" w:hAnsi="Comic Sans MS"/>
-                                <w:b w:val="0"/>
-                                <w:bCs w:val="0"/>
                                 <w:color w:val="000000" w:themeColor="text1"/>
                                 <w:sz w:val="28"/>
                                 <w:szCs w:val="28"/>
@@ -30547,8 +30359,6 @@
                               <w:jc w:val="center"/>
                               <w:rPr>
                                 <w:rFonts w:ascii="Comic Sans MS" w:hAnsi="Comic Sans MS"/>
-                                <w:b w:val="0"/>
-                                <w:bCs w:val="0"/>
                                 <w:color w:val="000000" w:themeColor="text1"/>
                                 <w:sz w:val="28"/>
                                 <w:szCs w:val="28"/>
@@ -30630,8 +30440,6 @@
                               <w:contextualSpacing/>
                               <w:rPr>
                                 <w:rFonts w:ascii="Comic Sans MS" w:hAnsi="Comic Sans MS"/>
-                                <w:b w:val="0"/>
-                                <w:bCs w:val="0"/>
                                 <w:color w:val="000000" w:themeColor="text1"/>
                                 <w:sz w:val="28"/>
                                 <w:szCs w:val="28"/>
@@ -30640,8 +30448,6 @@
                             <w:r>
                               <w:rPr>
                                 <w:rFonts w:ascii="Comic Sans MS" w:hAnsi="Comic Sans MS"/>
-                                <w:b w:val="0"/>
-                                <w:bCs w:val="0"/>
                                 <w:color w:val="000000" w:themeColor="text1"/>
                                 <w:sz w:val="28"/>
                                 <w:szCs w:val="28"/>
@@ -30667,8 +30473,6 @@
                               <w:jc w:val="center"/>
                               <w:rPr>
                                 <w:rFonts w:ascii="Comic Sans MS" w:hAnsi="Comic Sans MS"/>
-                                <w:b w:val="0"/>
-                                <w:bCs w:val="0"/>
                                 <w:color w:val="000000" w:themeColor="text1"/>
                                 <w:sz w:val="28"/>
                                 <w:szCs w:val="28"/>
@@ -30750,8 +30554,6 @@
                               <w:contextualSpacing/>
                               <w:rPr>
                                 <w:rFonts w:ascii="Comic Sans MS" w:hAnsi="Comic Sans MS"/>
-                                <w:b w:val="0"/>
-                                <w:bCs w:val="0"/>
                                 <w:color w:val="000000" w:themeColor="text1"/>
                                 <w:sz w:val="28"/>
                                 <w:szCs w:val="28"/>
@@ -30760,8 +30562,6 @@
                             <w:r>
                               <w:rPr>
                                 <w:rFonts w:ascii="Comic Sans MS" w:hAnsi="Comic Sans MS"/>
-                                <w:b w:val="0"/>
-                                <w:bCs w:val="0"/>
                                 <w:color w:val="000000" w:themeColor="text1"/>
                                 <w:sz w:val="28"/>
                                 <w:szCs w:val="28"/>
@@ -30787,8 +30587,6 @@
                               <w:jc w:val="center"/>
                               <w:rPr>
                                 <w:rFonts w:ascii="Comic Sans MS" w:hAnsi="Comic Sans MS"/>
-                                <w:b w:val="0"/>
-                                <w:bCs w:val="0"/>
                                 <w:color w:val="000000" w:themeColor="text1"/>
                                 <w:sz w:val="28"/>
                                 <w:szCs w:val="28"/>
@@ -30870,8 +30668,6 @@
                               <w:contextualSpacing/>
                               <w:rPr>
                                 <w:rFonts w:ascii="Comic Sans MS" w:hAnsi="Comic Sans MS"/>
-                                <w:b w:val="0"/>
-                                <w:bCs w:val="0"/>
                                 <w:color w:val="000000" w:themeColor="text1"/>
                                 <w:sz w:val="28"/>
                                 <w:szCs w:val="28"/>
@@ -30880,24 +30676,11 @@
                             <w:r>
                               <w:rPr>
                                 <w:rFonts w:ascii="Comic Sans MS" w:hAnsi="Comic Sans MS"/>
-                                <w:b w:val="0"/>
-                                <w:bCs w:val="0"/>
-                                <w:color w:val="000000" w:themeColor="text1"/>
-                                <w:sz w:val="28"/>
-                                <w:szCs w:val="28"/>
-                              </w:rPr>
-                              <w:t xml:space="preserve">х </w:t>
-                            </w:r>
-                            <w:r>
-                              <w:rPr>
-                                <w:rFonts w:ascii="Comic Sans MS" w:hAnsi="Comic Sans MS"/>
-                                <w:b w:val="0"/>
-                                <w:bCs w:val="0"/>
-                                <w:color w:val="000000" w:themeColor="text1"/>
-                                <w:sz w:val="28"/>
-                                <w:szCs w:val="28"/>
-                              </w:rPr>
-                              <w:t>2</w:t>
+                                <w:color w:val="000000" w:themeColor="text1"/>
+                                <w:sz w:val="28"/>
+                                <w:szCs w:val="28"/>
+                              </w:rPr>
+                              <w:t>х 2</w:t>
                             </w:r>
                           </w:p>
                         </w:tc>
@@ -30918,8 +30701,6 @@
                               <w:jc w:val="center"/>
                               <w:rPr>
                                 <w:rFonts w:ascii="Comic Sans MS" w:hAnsi="Comic Sans MS"/>
-                                <w:b w:val="0"/>
-                                <w:bCs w:val="0"/>
                                 <w:color w:val="000000" w:themeColor="text1"/>
                                 <w:sz w:val="28"/>
                                 <w:szCs w:val="28"/>
@@ -31008,24 +30789,11 @@
                             <w:r>
                               <w:rPr>
                                 <w:rFonts w:ascii="Comic Sans MS" w:hAnsi="Comic Sans MS"/>
-                                <w:b w:val="0"/>
-                                <w:bCs w:val="0"/>
-                                <w:color w:val="000000" w:themeColor="text1"/>
-                                <w:sz w:val="28"/>
-                                <w:szCs w:val="28"/>
-                              </w:rPr>
-                              <w:t xml:space="preserve">х </w:t>
-                            </w:r>
-                            <w:r>
-                              <w:rPr>
-                                <w:rFonts w:ascii="Comic Sans MS" w:hAnsi="Comic Sans MS"/>
-                                <w:b w:val="0"/>
-                                <w:bCs w:val="0"/>
-                                <w:color w:val="000000" w:themeColor="text1"/>
-                                <w:sz w:val="28"/>
-                                <w:szCs w:val="28"/>
-                              </w:rPr>
-                              <w:t>4</w:t>
+                                <w:color w:val="000000" w:themeColor="text1"/>
+                                <w:sz w:val="28"/>
+                                <w:szCs w:val="28"/>
+                              </w:rPr>
+                              <w:t>х 4</w:t>
                             </w:r>
                           </w:p>
                         </w:tc>
@@ -31136,7 +30904,6 @@
                               <w:jc w:val="both"/>
                               <w:rPr>
                                 <w:rFonts w:ascii="Comic Sans MS" w:hAnsi="Comic Sans MS"/>
-                                <w:b w:val="0"/>
                                 <w:color w:val="000000" w:themeColor="text1"/>
                                 <w:sz w:val="28"/>
                                 <w:szCs w:val="28"/>
@@ -31145,7 +30912,6 @@
                             <w:r>
                               <w:rPr>
                                 <w:rFonts w:ascii="Comic Sans MS" w:hAnsi="Comic Sans MS"/>
-                                <w:b w:val="0"/>
                                 <w:color w:val="000000" w:themeColor="text1"/>
                                 <w:sz w:val="28"/>
                                 <w:szCs w:val="28"/>
@@ -31155,7 +30921,6 @@
                             <w:r>
                               <w:rPr>
                                 <w:rFonts w:ascii="Comic Sans MS" w:hAnsi="Comic Sans MS"/>
-                                <w:b w:val="0"/>
                                 <w:color w:val="000000" w:themeColor="text1"/>
                                 <w:sz w:val="28"/>
                                 <w:szCs w:val="28"/>
@@ -31165,7 +30930,6 @@
                             <w:r>
                               <w:rPr>
                                 <w:rFonts w:ascii="Comic Sans MS" w:hAnsi="Comic Sans MS"/>
-                                <w:b w:val="0"/>
                                 <w:color w:val="000000" w:themeColor="text1"/>
                                 <w:sz w:val="28"/>
                                 <w:szCs w:val="28"/>
@@ -31175,6 +30939,7 @@
                             <w:r>
                               <w:rPr>
                                 <w:rFonts w:ascii="Comic Sans MS" w:hAnsi="Comic Sans MS"/>
+                                <w:b/>
                                 <w:color w:val="000000" w:themeColor="text1"/>
                                 <w:sz w:val="28"/>
                                 <w:szCs w:val="28"/>
@@ -31185,7 +30950,6 @@
                             <w:r>
                               <w:rPr>
                                 <w:rFonts w:ascii="Comic Sans MS" w:hAnsi="Comic Sans MS"/>
-                                <w:b w:val="0"/>
                                 <w:color w:val="000000" w:themeColor="text1"/>
                                 <w:sz w:val="28"/>
                                 <w:szCs w:val="28"/>
@@ -31195,6 +30959,7 @@
                             <w:r>
                               <w:rPr>
                                 <w:rFonts w:ascii="Comic Sans MS" w:hAnsi="Comic Sans MS"/>
+                                <w:b/>
                                 <w:color w:val="000000" w:themeColor="text1"/>
                                 <w:sz w:val="28"/>
                                 <w:szCs w:val="28"/>
@@ -31205,7 +30970,6 @@
                             <w:r>
                               <w:rPr>
                                 <w:rFonts w:ascii="Comic Sans MS" w:hAnsi="Comic Sans MS"/>
-                                <w:b w:val="0"/>
                                 <w:color w:val="000000" w:themeColor="text1"/>
                                 <w:sz w:val="28"/>
                                 <w:szCs w:val="28"/>
@@ -31215,25 +30979,16 @@
                             <w:r>
                               <w:rPr>
                                 <w:rFonts w:ascii="Comic Sans MS" w:hAnsi="Comic Sans MS"/>
-                                <w:color w:val="000000" w:themeColor="text1"/>
-                                <w:sz w:val="28"/>
-                                <w:szCs w:val="28"/>
-                              </w:rPr>
-                              <w:t xml:space="preserve">шаге </w:t>
-                            </w:r>
-                            <w:r>
-                              <w:rPr>
-                                <w:rFonts w:ascii="Comic Sans MS" w:hAnsi="Comic Sans MS"/>
-                                <w:color w:val="000000" w:themeColor="text1"/>
-                                <w:sz w:val="28"/>
-                                <w:szCs w:val="28"/>
-                              </w:rPr>
-                              <w:t>4</w:t>
-                            </w:r>
-                            <w:r>
-                              <w:rPr>
-                                <w:rFonts w:ascii="Comic Sans MS" w:hAnsi="Comic Sans MS"/>
-                                <w:b w:val="0"/>
+                                <w:b/>
+                                <w:color w:val="000000" w:themeColor="text1"/>
+                                <w:sz w:val="28"/>
+                                <w:szCs w:val="28"/>
+                              </w:rPr>
+                              <w:t>шаге 4</w:t>
+                            </w:r>
+                            <w:r>
+                              <w:rPr>
+                                <w:rFonts w:ascii="Comic Sans MS" w:hAnsi="Comic Sans MS"/>
                                 <w:color w:val="000000" w:themeColor="text1"/>
                                 <w:sz w:val="28"/>
                                 <w:szCs w:val="28"/>
@@ -31243,6 +30998,7 @@
                             <w:r>
                               <w:rPr>
                                 <w:rFonts w:ascii="Comic Sans MS" w:hAnsi="Comic Sans MS"/>
+                                <w:b/>
                                 <w:color w:val="000000" w:themeColor="text1"/>
                                 <w:sz w:val="28"/>
                                 <w:szCs w:val="28"/>
@@ -31252,7 +31008,6 @@
                             <w:r>
                               <w:rPr>
                                 <w:rFonts w:ascii="Comic Sans MS" w:hAnsi="Comic Sans MS"/>
-                                <w:b w:val="0"/>
                                 <w:color w:val="000000" w:themeColor="text1"/>
                                 <w:sz w:val="28"/>
                                 <w:szCs w:val="28"/>
@@ -31262,7 +31017,6 @@
                             <w:r>
                               <w:rPr>
                                 <w:rFonts w:ascii="Comic Sans MS" w:hAnsi="Comic Sans MS"/>
-                                <w:b w:val="0"/>
                                 <w:color w:val="000000" w:themeColor="text1"/>
                                 <w:sz w:val="28"/>
                                 <w:szCs w:val="28"/>
@@ -31272,6 +31026,7 @@
                             <w:r>
                               <w:rPr>
                                 <w:rFonts w:ascii="Comic Sans MS" w:hAnsi="Comic Sans MS"/>
+                                <w:b/>
                                 <w:color w:val="000000" w:themeColor="text1"/>
                                 <w:sz w:val="28"/>
                                 <w:szCs w:val="28"/>
@@ -31281,7 +31036,6 @@
                             <w:r>
                               <w:rPr>
                                 <w:rFonts w:ascii="Comic Sans MS" w:hAnsi="Comic Sans MS"/>
-                                <w:b w:val="0"/>
                                 <w:color w:val="000000" w:themeColor="text1"/>
                                 <w:sz w:val="28"/>
                                 <w:szCs w:val="28"/>
@@ -31291,7 +31045,6 @@
                             <w:r>
                               <w:rPr>
                                 <w:rFonts w:ascii="Comic Sans MS" w:hAnsi="Comic Sans MS"/>
-                                <w:b w:val="0"/>
                                 <w:color w:val="000000" w:themeColor="text1"/>
                                 <w:sz w:val="28"/>
                                 <w:szCs w:val="28"/>
@@ -31301,7 +31054,6 @@
                             <w:r>
                               <w:rPr>
                                 <w:rFonts w:ascii="Comic Sans MS" w:hAnsi="Comic Sans MS"/>
-                                <w:b w:val="0"/>
                                 <w:color w:val="000000" w:themeColor="text1"/>
                                 <w:sz w:val="28"/>
                                 <w:szCs w:val="28"/>
@@ -31654,537 +31406,5181 @@
           <w:szCs w:val="32"/>
         </w:rPr>
       </w:pPr>
-    </w:p>
-    <w:p>
-      <w:pPr>
-        <w:rPr>
-          <w:rFonts w:ascii="Comic Sans MS" w:hAnsi="Comic Sans MS"/>
-          <w:sz w:val="32"/>
-          <w:szCs w:val="32"/>
-        </w:rPr>
-      </w:pPr>
-    </w:p>
-    <w:p>
-      <w:pPr>
-        <w:rPr>
-          <w:rFonts w:ascii="Comic Sans MS" w:hAnsi="Comic Sans MS"/>
-          <w:sz w:val="32"/>
-          <w:szCs w:val="32"/>
-        </w:rPr>
-      </w:pPr>
-    </w:p>
-    <w:p>
-      <w:pPr>
-        <w:rPr>
-          <w:rFonts w:ascii="Comic Sans MS" w:hAnsi="Comic Sans MS"/>
-          <w:sz w:val="32"/>
-          <w:szCs w:val="32"/>
-        </w:rPr>
-      </w:pPr>
-    </w:p>
-    <w:p>
-      <w:pPr>
-        <w:rPr>
-          <w:rFonts w:ascii="Comic Sans MS" w:hAnsi="Comic Sans MS"/>
-          <w:sz w:val="32"/>
-          <w:szCs w:val="32"/>
-        </w:rPr>
-      </w:pPr>
-    </w:p>
-    <w:p>
-      <w:pPr>
-        <w:rPr>
-          <w:rFonts w:ascii="Comic Sans MS" w:hAnsi="Comic Sans MS"/>
-          <w:sz w:val="32"/>
-          <w:szCs w:val="32"/>
-        </w:rPr>
-      </w:pPr>
-    </w:p>
-    <w:p>
-      <w:pPr>
-        <w:rPr>
-          <w:rFonts w:ascii="Comic Sans MS" w:hAnsi="Comic Sans MS"/>
-          <w:sz w:val="32"/>
-          <w:szCs w:val="32"/>
-        </w:rPr>
-      </w:pPr>
-    </w:p>
-    <w:p>
-      <w:pPr>
-        <w:rPr>
-          <w:rFonts w:ascii="Comic Sans MS" w:hAnsi="Comic Sans MS"/>
-          <w:sz w:val="32"/>
-          <w:szCs w:val="32"/>
-        </w:rPr>
-      </w:pPr>
-    </w:p>
-    <w:p>
-      <w:pPr>
-        <w:rPr>
-          <w:rFonts w:ascii="Comic Sans MS" w:hAnsi="Comic Sans MS"/>
-          <w:sz w:val="32"/>
-          <w:szCs w:val="32"/>
-        </w:rPr>
-      </w:pPr>
-    </w:p>
-    <w:p>
-      <w:pPr>
-        <w:rPr>
-          <w:rFonts w:ascii="Comic Sans MS" w:hAnsi="Comic Sans MS"/>
-          <w:sz w:val="32"/>
-          <w:szCs w:val="32"/>
-        </w:rPr>
-      </w:pPr>
-    </w:p>
-    <w:p>
-      <w:pPr>
-        <w:rPr>
-          <w:rFonts w:ascii="Comic Sans MS" w:hAnsi="Comic Sans MS"/>
-          <w:sz w:val="32"/>
-          <w:szCs w:val="32"/>
-        </w:rPr>
-      </w:pPr>
-    </w:p>
-    <w:p>
-      <w:pPr>
-        <w:rPr>
-          <w:rFonts w:ascii="Comic Sans MS" w:hAnsi="Comic Sans MS"/>
-          <w:sz w:val="32"/>
-          <w:szCs w:val="32"/>
-        </w:rPr>
-      </w:pPr>
-    </w:p>
-    <w:p>
-      <w:pPr>
-        <w:rPr>
-          <w:rFonts w:ascii="Comic Sans MS" w:hAnsi="Comic Sans MS"/>
-          <w:sz w:val="32"/>
-          <w:szCs w:val="32"/>
-        </w:rPr>
-      </w:pPr>
-    </w:p>
-    <w:p>
-      <w:pPr>
-        <w:rPr>
-          <w:rFonts w:ascii="Comic Sans MS" w:hAnsi="Comic Sans MS"/>
-          <w:sz w:val="32"/>
-          <w:szCs w:val="32"/>
-        </w:rPr>
-      </w:pPr>
-    </w:p>
-    <w:p>
-      <w:pPr>
-        <w:rPr>
-          <w:rFonts w:ascii="Comic Sans MS" w:hAnsi="Comic Sans MS"/>
-          <w:sz w:val="32"/>
-          <w:szCs w:val="32"/>
-        </w:rPr>
-      </w:pPr>
-    </w:p>
-    <w:p>
-      <w:pPr>
-        <w:rPr>
-          <w:rFonts w:ascii="Comic Sans MS" w:hAnsi="Comic Sans MS"/>
-          <w:sz w:val="32"/>
-          <w:szCs w:val="32"/>
-        </w:rPr>
-      </w:pPr>
-    </w:p>
-    <w:p>
-      <w:pPr>
-        <w:rPr>
-          <w:rFonts w:ascii="Comic Sans MS" w:hAnsi="Comic Sans MS"/>
-          <w:sz w:val="32"/>
-          <w:szCs w:val="32"/>
-        </w:rPr>
-      </w:pPr>
-    </w:p>
-    <w:p>
-      <w:pPr>
-        <w:rPr>
-          <w:rFonts w:ascii="Comic Sans MS" w:hAnsi="Comic Sans MS"/>
-          <w:sz w:val="32"/>
-          <w:szCs w:val="32"/>
-        </w:rPr>
-      </w:pPr>
-    </w:p>
-    <w:p>
-      <w:pPr>
-        <w:rPr>
-          <w:rFonts w:ascii="Comic Sans MS" w:hAnsi="Comic Sans MS"/>
-          <w:sz w:val="32"/>
-          <w:szCs w:val="32"/>
-        </w:rPr>
-      </w:pPr>
-    </w:p>
-    <w:p>
-      <w:pPr>
-        <w:rPr>
-          <w:rFonts w:ascii="Comic Sans MS" w:hAnsi="Comic Sans MS"/>
-          <w:sz w:val="32"/>
-          <w:szCs w:val="32"/>
-        </w:rPr>
-      </w:pPr>
-    </w:p>
-    <w:p>
-      <w:pPr>
-        <w:rPr>
-          <w:rFonts w:ascii="Comic Sans MS" w:hAnsi="Comic Sans MS"/>
-          <w:sz w:val="32"/>
-          <w:szCs w:val="32"/>
-        </w:rPr>
-      </w:pPr>
-    </w:p>
-    <w:p>
-      <w:pPr>
-        <w:rPr>
-          <w:rFonts w:ascii="Comic Sans MS" w:hAnsi="Comic Sans MS"/>
-          <w:sz w:val="32"/>
-          <w:szCs w:val="32"/>
-        </w:rPr>
-      </w:pPr>
-    </w:p>
-    <w:p>
-      <w:pPr>
-        <w:rPr>
-          <w:rFonts w:ascii="Comic Sans MS" w:hAnsi="Comic Sans MS"/>
-          <w:sz w:val="32"/>
-          <w:szCs w:val="32"/>
-        </w:rPr>
-      </w:pPr>
-    </w:p>
-    <w:p>
-      <w:pPr>
-        <w:rPr>
-          <w:rFonts w:ascii="Comic Sans MS" w:hAnsi="Comic Sans MS"/>
-          <w:sz w:val="32"/>
-          <w:szCs w:val="32"/>
-        </w:rPr>
-      </w:pPr>
-    </w:p>
-    <w:p>
-      <w:pPr>
-        <w:rPr>
-          <w:rFonts w:ascii="Comic Sans MS" w:hAnsi="Comic Sans MS"/>
-          <w:sz w:val="32"/>
-          <w:szCs w:val="32"/>
-        </w:rPr>
-      </w:pPr>
-    </w:p>
-    <w:p>
-      <w:pPr>
-        <w:rPr>
-          <w:rFonts w:ascii="Comic Sans MS" w:hAnsi="Comic Sans MS"/>
-          <w:sz w:val="32"/>
-          <w:szCs w:val="32"/>
-        </w:rPr>
-      </w:pPr>
-    </w:p>
-    <w:p>
-      <w:pPr>
-        <w:rPr>
-          <w:rFonts w:ascii="Comic Sans MS" w:hAnsi="Comic Sans MS"/>
-          <w:sz w:val="32"/>
-          <w:szCs w:val="32"/>
-        </w:rPr>
-      </w:pPr>
-    </w:p>
-    <w:p>
-      <w:pPr>
-        <w:rPr>
-          <w:rFonts w:ascii="Comic Sans MS" w:hAnsi="Comic Sans MS"/>
-          <w:sz w:val="32"/>
-          <w:szCs w:val="32"/>
-        </w:rPr>
-      </w:pPr>
-    </w:p>
-    <w:p>
-      <w:pPr>
-        <w:rPr>
-          <w:rFonts w:ascii="Comic Sans MS" w:hAnsi="Comic Sans MS"/>
-          <w:sz w:val="32"/>
-          <w:szCs w:val="32"/>
-        </w:rPr>
-      </w:pPr>
-    </w:p>
-    <w:p>
-      <w:pPr>
-        <w:rPr>
-          <w:rFonts w:ascii="Comic Sans MS" w:hAnsi="Comic Sans MS"/>
-          <w:sz w:val="32"/>
-          <w:szCs w:val="32"/>
-        </w:rPr>
-      </w:pPr>
-    </w:p>
-    <w:p>
-      <w:pPr>
-        <w:rPr>
-          <w:rFonts w:ascii="Comic Sans MS" w:hAnsi="Comic Sans MS"/>
-          <w:sz w:val="32"/>
-          <w:szCs w:val="32"/>
-        </w:rPr>
-      </w:pPr>
-    </w:p>
-    <w:p>
-      <w:pPr>
-        <w:rPr>
-          <w:rFonts w:ascii="Comic Sans MS" w:hAnsi="Comic Sans MS"/>
-          <w:sz w:val="32"/>
-          <w:szCs w:val="32"/>
-        </w:rPr>
-      </w:pPr>
-    </w:p>
-    <w:p>
-      <w:pPr>
-        <w:rPr>
-          <w:rFonts w:ascii="Comic Sans MS" w:hAnsi="Comic Sans MS"/>
-          <w:sz w:val="32"/>
-          <w:szCs w:val="32"/>
-        </w:rPr>
-      </w:pPr>
-    </w:p>
-    <w:p>
-      <w:pPr>
-        <w:rPr>
-          <w:rFonts w:ascii="Comic Sans MS" w:hAnsi="Comic Sans MS"/>
-          <w:sz w:val="32"/>
-          <w:szCs w:val="32"/>
-        </w:rPr>
-      </w:pPr>
-    </w:p>
-    <w:p>
-      <w:pPr>
-        <w:rPr>
-          <w:rFonts w:ascii="Comic Sans MS" w:hAnsi="Comic Sans MS"/>
-          <w:sz w:val="32"/>
-          <w:szCs w:val="32"/>
-        </w:rPr>
-      </w:pPr>
-    </w:p>
-    <w:p>
-      <w:pPr>
-        <w:rPr>
-          <w:rFonts w:ascii="Comic Sans MS" w:hAnsi="Comic Sans MS"/>
-          <w:sz w:val="32"/>
-          <w:szCs w:val="32"/>
-        </w:rPr>
-      </w:pPr>
-    </w:p>
-    <w:p>
-      <w:pPr>
-        <w:rPr>
-          <w:rFonts w:ascii="Comic Sans MS" w:hAnsi="Comic Sans MS"/>
-          <w:sz w:val="32"/>
-          <w:szCs w:val="32"/>
-        </w:rPr>
-      </w:pPr>
-    </w:p>
-    <w:p>
-      <w:pPr>
-        <w:rPr>
-          <w:rFonts w:ascii="Comic Sans MS" w:hAnsi="Comic Sans MS"/>
-          <w:sz w:val="32"/>
-          <w:szCs w:val="32"/>
-        </w:rPr>
-      </w:pPr>
-    </w:p>
-    <w:p>
-      <w:pPr>
-        <w:rPr>
-          <w:rFonts w:ascii="Comic Sans MS" w:hAnsi="Comic Sans MS"/>
-          <w:sz w:val="32"/>
-          <w:szCs w:val="32"/>
-        </w:rPr>
-      </w:pPr>
-    </w:p>
-    <w:p>
-      <w:pPr>
-        <w:rPr>
-          <w:rFonts w:ascii="Comic Sans MS" w:hAnsi="Comic Sans MS"/>
-          <w:sz w:val="32"/>
-          <w:szCs w:val="32"/>
-        </w:rPr>
-      </w:pPr>
-    </w:p>
-    <w:p>
-      <w:pPr>
-        <w:rPr>
-          <w:rFonts w:ascii="Comic Sans MS" w:hAnsi="Comic Sans MS"/>
-          <w:sz w:val="32"/>
-          <w:szCs w:val="32"/>
-        </w:rPr>
-      </w:pPr>
-    </w:p>
-    <w:p>
-      <w:pPr>
-        <w:rPr>
-          <w:rFonts w:ascii="Comic Sans MS" w:hAnsi="Comic Sans MS"/>
-          <w:sz w:val="32"/>
-          <w:szCs w:val="32"/>
-        </w:rPr>
-      </w:pPr>
-    </w:p>
-    <w:p>
-      <w:pPr>
-        <w:rPr>
-          <w:rFonts w:ascii="Comic Sans MS" w:hAnsi="Comic Sans MS"/>
-          <w:sz w:val="32"/>
-          <w:szCs w:val="32"/>
-        </w:rPr>
-      </w:pPr>
-    </w:p>
-    <w:p>
-      <w:pPr>
-        <w:rPr>
-          <w:rFonts w:ascii="Comic Sans MS" w:hAnsi="Comic Sans MS"/>
-          <w:sz w:val="32"/>
-          <w:szCs w:val="32"/>
-        </w:rPr>
-      </w:pPr>
-    </w:p>
-    <w:p>
-      <w:pPr>
-        <w:rPr>
-          <w:rFonts w:ascii="Comic Sans MS" w:hAnsi="Comic Sans MS"/>
-          <w:sz w:val="32"/>
-          <w:szCs w:val="32"/>
-        </w:rPr>
-      </w:pPr>
-    </w:p>
-    <w:p>
-      <w:pPr>
-        <w:rPr>
-          <w:rFonts w:ascii="Comic Sans MS" w:hAnsi="Comic Sans MS"/>
-          <w:sz w:val="32"/>
-          <w:szCs w:val="32"/>
-        </w:rPr>
-      </w:pPr>
-    </w:p>
-    <w:p>
-      <w:pPr>
-        <w:rPr>
-          <w:rFonts w:ascii="Comic Sans MS" w:hAnsi="Comic Sans MS"/>
-          <w:sz w:val="32"/>
-          <w:szCs w:val="32"/>
-        </w:rPr>
-      </w:pPr>
-    </w:p>
-    <w:p>
-      <w:pPr>
-        <w:rPr>
-          <w:rFonts w:ascii="Comic Sans MS" w:hAnsi="Comic Sans MS"/>
-          <w:sz w:val="32"/>
-          <w:szCs w:val="32"/>
-        </w:rPr>
-      </w:pPr>
-    </w:p>
-    <w:p>
-      <w:pPr>
-        <w:rPr>
-          <w:rFonts w:ascii="Comic Sans MS" w:hAnsi="Comic Sans MS"/>
-          <w:sz w:val="32"/>
-          <w:szCs w:val="32"/>
-        </w:rPr>
-      </w:pPr>
-    </w:p>
-    <w:p>
-      <w:pPr>
-        <w:rPr>
-          <w:rFonts w:ascii="Comic Sans MS" w:hAnsi="Comic Sans MS"/>
-          <w:sz w:val="32"/>
-          <w:szCs w:val="32"/>
-        </w:rPr>
-      </w:pPr>
-    </w:p>
-    <w:p>
-      <w:pPr>
-        <w:rPr>
-          <w:rFonts w:ascii="Comic Sans MS" w:hAnsi="Comic Sans MS"/>
-          <w:sz w:val="32"/>
-          <w:szCs w:val="32"/>
-        </w:rPr>
-      </w:pPr>
-    </w:p>
-    <w:p>
-      <w:pPr>
-        <w:rPr>
-          <w:rFonts w:ascii="Comic Sans MS" w:hAnsi="Comic Sans MS"/>
-          <w:sz w:val="32"/>
-          <w:szCs w:val="32"/>
-        </w:rPr>
-      </w:pPr>
-    </w:p>
-    <w:p>
-      <w:pPr>
-        <w:rPr>
-          <w:rFonts w:ascii="Comic Sans MS" w:hAnsi="Comic Sans MS"/>
-          <w:sz w:val="32"/>
-          <w:szCs w:val="32"/>
-        </w:rPr>
-      </w:pPr>
-    </w:p>
-    <w:p>
-      <w:pPr>
-        <w:rPr>
-          <w:rFonts w:ascii="Comic Sans MS" w:hAnsi="Comic Sans MS"/>
-          <w:sz w:val="32"/>
-          <w:szCs w:val="32"/>
-        </w:rPr>
-      </w:pPr>
-    </w:p>
-    <w:p>
-      <w:pPr>
-        <w:rPr>
-          <w:rFonts w:ascii="Comic Sans MS" w:hAnsi="Comic Sans MS"/>
-          <w:sz w:val="32"/>
-          <w:szCs w:val="32"/>
-        </w:rPr>
-      </w:pPr>
-    </w:p>
-    <w:p>
-      <w:pPr>
-        <w:rPr>
-          <w:rFonts w:ascii="Comic Sans MS" w:hAnsi="Comic Sans MS"/>
-          <w:sz w:val="32"/>
-          <w:szCs w:val="32"/>
-        </w:rPr>
-      </w:pPr>
-    </w:p>
-    <w:p>
-      <w:pPr>
-        <w:rPr>
-          <w:rFonts w:ascii="Comic Sans MS" w:hAnsi="Comic Sans MS"/>
-          <w:sz w:val="32"/>
-          <w:szCs w:val="32"/>
-        </w:rPr>
-      </w:pPr>
-    </w:p>
-    <w:p>
-      <w:pPr>
-        <w:rPr>
-          <w:rFonts w:ascii="Comic Sans MS" w:hAnsi="Comic Sans MS"/>
-          <w:sz w:val="32"/>
-          <w:szCs w:val="32"/>
-        </w:rPr>
-      </w:pPr>
-    </w:p>
-    <w:p>
-      <w:pPr>
-        <w:rPr>
-          <w:rFonts w:ascii="Comic Sans MS" w:hAnsi="Comic Sans MS"/>
-          <w:sz w:val="32"/>
-          <w:szCs w:val="32"/>
-        </w:rPr>
-      </w:pPr>
-    </w:p>
-    <w:p>
-      <w:pPr>
-        <w:rPr>
-          <w:rFonts w:ascii="Comic Sans MS" w:hAnsi="Comic Sans MS"/>
-          <w:sz w:val="32"/>
-          <w:szCs w:val="32"/>
-        </w:rPr>
-      </w:pPr>
+      <w:r>
+        <w:rPr>
+          <w:rFonts w:ascii="Comic Sans MS" w:hAnsi="Comic Sans MS"/>
+          <w:noProof/>
+          <w:sz w:val="32"/>
+          <w:szCs w:val="32"/>
+          <w:lang w:eastAsia="ru-RU"/>
+        </w:rPr>
+        <w:lastRenderedPageBreak/>
+        <mc:AlternateContent>
+          <mc:Choice Requires="wps">
+            <w:drawing>
+              <wp:anchor distT="0" distB="0" distL="114300" distR="114300" simplePos="0" relativeHeight="251723776" behindDoc="0" locked="0" layoutInCell="1" allowOverlap="1" wp14:anchorId="3FAE4800" wp14:editId="1C0D0B0F">
+                <wp:simplePos x="0" y="0"/>
+                <wp:positionH relativeFrom="margin">
+                  <wp:align>left</wp:align>
+                </wp:positionH>
+                <wp:positionV relativeFrom="page">
+                  <wp:posOffset>360045</wp:posOffset>
+                </wp:positionV>
+                <wp:extent cx="6821805" cy="8740239"/>
+                <wp:effectExtent l="0" t="0" r="26670" b="22860"/>
+                <wp:wrapNone/>
+                <wp:docPr id="10" name="Скругленный прямоугольник 10"/>
+                <wp:cNvGraphicFramePr/>
+                <a:graphic xmlns:a="http://schemas.openxmlformats.org/drawingml/2006/main">
+                  <a:graphicData uri="http://schemas.microsoft.com/office/word/2010/wordprocessingShape">
+                    <wps:wsp>
+                      <wps:cNvSpPr/>
+                      <wps:spPr>
+                        <a:xfrm>
+                          <a:off x="0" y="0"/>
+                          <a:ext cx="6821805" cy="8740239"/>
+                        </a:xfrm>
+                        <a:prstGeom prst="roundRect">
+                          <a:avLst>
+                            <a:gd name="adj" fmla="val 2439"/>
+                          </a:avLst>
+                        </a:prstGeom>
+                        <a:solidFill>
+                          <a:schemeClr val="bg1"/>
+                        </a:solidFill>
+                        <a:ln>
+                          <a:solidFill>
+                            <a:schemeClr val="bg1">
+                              <a:lumMod val="50000"/>
+                            </a:schemeClr>
+                          </a:solidFill>
+                        </a:ln>
+                      </wps:spPr>
+                      <wps:style>
+                        <a:lnRef idx="2">
+                          <a:schemeClr val="accent1">
+                            <a:shade val="50000"/>
+                          </a:schemeClr>
+                        </a:lnRef>
+                        <a:fillRef idx="1">
+                          <a:schemeClr val="accent1"/>
+                        </a:fillRef>
+                        <a:effectRef idx="0">
+                          <a:schemeClr val="accent1"/>
+                        </a:effectRef>
+                        <a:fontRef idx="minor">
+                          <a:schemeClr val="lt1"/>
+                        </a:fontRef>
+                      </wps:style>
+                      <wps:txbx>
+                        <w:txbxContent>
+                          <w:tbl>
+                            <w:tblPr>
+                              <w:tblW w:w="0" w:type="auto"/>
+                              <w:tblBorders>
+                                <w:insideH w:val="single" w:sz="4" w:space="0" w:color="808080" w:themeColor="background1" w:themeShade="80"/>
+                                <w:insideV w:val="single" w:sz="4" w:space="0" w:color="808080" w:themeColor="background1" w:themeShade="80"/>
+                              </w:tblBorders>
+                              <w:tblLayout w:type="fixed"/>
+                              <w:tblCellMar>
+                                <w:top w:w="57" w:type="dxa"/>
+                                <w:bottom w:w="57" w:type="dxa"/>
+                              </w:tblCellMar>
+                              <w:tblLook w:val="04A0" w:firstRow="1" w:lastRow="0" w:firstColumn="1" w:lastColumn="0" w:noHBand="0" w:noVBand="1"/>
+                            </w:tblPr>
+                            <w:tblGrid>
+                              <w:gridCol w:w="1668"/>
+                              <w:gridCol w:w="708"/>
+                              <w:gridCol w:w="1418"/>
+                              <w:gridCol w:w="709"/>
+                              <w:gridCol w:w="1701"/>
+                              <w:gridCol w:w="708"/>
+                              <w:gridCol w:w="1134"/>
+                              <w:gridCol w:w="709"/>
+                              <w:gridCol w:w="992"/>
+                              <w:gridCol w:w="724"/>
+                            </w:tblGrid>
+                            <w:tr>
+                              <w:trPr>
+                                <w:trHeight w:val="299"/>
+                              </w:trPr>
+                              <w:tc>
+                                <w:tcPr>
+                                  <w:tcW w:w="10471" w:type="dxa"/>
+                                  <w:gridSpan w:val="10"/>
+                                  <w:tcBorders>
+                                    <w:bottom w:val="single" w:sz="4" w:space="0" w:color="808080" w:themeColor="background1" w:themeShade="80"/>
+                                  </w:tcBorders>
+                                </w:tcPr>
+                                <w:p>
+                                  <w:pPr>
+                                    <w:contextualSpacing/>
+                                    <w:rPr>
+                                      <w:rFonts w:ascii="Comic Sans MS" w:hAnsi="Comic Sans MS"/>
+                                      <w:color w:val="000000" w:themeColor="text1"/>
+                                      <w:sz w:val="32"/>
+                                      <w:szCs w:val="32"/>
+                                    </w:rPr>
+                                  </w:pPr>
+                                  <w:r>
+                                    <w:rPr>
+                                      <w:rFonts w:ascii="Comic Sans MS" w:hAnsi="Comic Sans MS"/>
+                                      <w:color w:val="000000" w:themeColor="text1"/>
+                                      <w:sz w:val="32"/>
+                                      <w:szCs w:val="32"/>
+                                    </w:rPr>
+                                    <w:t xml:space="preserve"> </w:t>
+                                  </w:r>
+                                  <w:r>
+                                    <w:rPr>
+                                      <w:rFonts w:ascii="Comic Sans MS" w:hAnsi="Comic Sans MS"/>
+                                      <w:b/>
+                                      <w:color w:val="000000" w:themeColor="text1"/>
+                                      <w:sz w:val="32"/>
+                                      <w:szCs w:val="32"/>
+                                    </w:rPr>
+                                    <w:t xml:space="preserve">ШАГ </w:t>
+                                  </w:r>
+                                  <w:r>
+                                    <w:rPr>
+                                      <w:rFonts w:ascii="Comic Sans MS" w:hAnsi="Comic Sans MS"/>
+                                      <w:b/>
+                                      <w:color w:val="000000" w:themeColor="text1"/>
+                                      <w:sz w:val="32"/>
+                                      <w:szCs w:val="32"/>
+                                    </w:rPr>
+                                    <w:t>6</w:t>
+                                  </w:r>
+                                  <w:r>
+                                    <w:rPr>
+                                      <w:rFonts w:ascii="Comic Sans MS" w:hAnsi="Comic Sans MS"/>
+                                      <w:color w:val="000000" w:themeColor="text1"/>
+                                      <w:sz w:val="32"/>
+                                      <w:szCs w:val="32"/>
+                                    </w:rPr>
+                                    <w:t xml:space="preserve">: </w:t>
+                                  </w:r>
+                                  <w:r>
+                                    <w:rPr>
+                                      <w:rFonts w:ascii="Comic Sans MS" w:hAnsi="Comic Sans MS"/>
+                                      <w:color w:val="000000" w:themeColor="text1"/>
+                                      <w:sz w:val="32"/>
+                                      <w:szCs w:val="32"/>
+                                    </w:rPr>
+                                    <w:t xml:space="preserve">Установка </w:t>
+                                  </w:r>
+                                  <w:r>
+                                    <w:rPr>
+                                      <w:rFonts w:ascii="Comic Sans MS" w:hAnsi="Comic Sans MS"/>
+                                      <w:color w:val="000000" w:themeColor="text1"/>
+                                      <w:sz w:val="32"/>
+                                      <w:szCs w:val="32"/>
+                                    </w:rPr>
+                                    <w:t>стоек крепления передних колес</w:t>
+                                  </w:r>
+                                </w:p>
+                              </w:tc>
+                            </w:tr>
+                            <w:tr>
+                              <w:trPr>
+                                <w:trHeight w:val="280"/>
+                              </w:trPr>
+                              <w:tc>
+                                <w:tcPr>
+                                  <w:tcW w:w="1668" w:type="dxa"/>
+                                  <w:tcBorders>
+                                    <w:top w:val="single" w:sz="4" w:space="0" w:color="808080" w:themeColor="background1" w:themeShade="80"/>
+                                    <w:bottom w:val="single" w:sz="4" w:space="0" w:color="808080" w:themeColor="background1" w:themeShade="80"/>
+                                    <w:right w:val="nil"/>
+                                  </w:tcBorders>
+                                  <w:vAlign w:val="center"/>
+                                </w:tcPr>
+                                <w:p>
+                                  <w:pPr>
+                                    <w:contextualSpacing/>
+                                    <w:jc w:val="center"/>
+                                    <w:rPr>
+                                      <w:rFonts w:ascii="Comic Sans MS" w:hAnsi="Comic Sans MS"/>
+                                      <w:color w:val="000000" w:themeColor="text1"/>
+                                      <w:sz w:val="28"/>
+                                      <w:szCs w:val="28"/>
+                                    </w:rPr>
+                                  </w:pPr>
+                                  <w:r>
+                                    <w:rPr>
+                                      <w:rFonts w:ascii="Comic Sans MS" w:hAnsi="Comic Sans MS"/>
+                                      <w:noProof/>
+                                      <w:color w:val="000000" w:themeColor="text1"/>
+                                      <w:sz w:val="28"/>
+                                      <w:szCs w:val="28"/>
+                                      <w:lang w:eastAsia="ru-RU"/>
+                                    </w:rPr>
+                                    <w:pict>
+                                      <v:shape id="_x0000_i1060" type="#_x0000_t75" style="width:1in;height:43.5pt">
+                                        <v:imagedata r:id="rId108" o:title="Шаг 6!"/>
+                                      </v:shape>
+                                    </w:pict>
+                                  </w:r>
+                                </w:p>
+                              </w:tc>
+                              <w:tc>
+                                <w:tcPr>
+                                  <w:tcW w:w="708" w:type="dxa"/>
+                                  <w:tcBorders>
+                                    <w:top w:val="single" w:sz="4" w:space="0" w:color="808080" w:themeColor="background1" w:themeShade="80"/>
+                                    <w:left w:val="nil"/>
+                                    <w:bottom w:val="single" w:sz="4" w:space="0" w:color="808080" w:themeColor="background1" w:themeShade="80"/>
+                                    <w:right w:val="nil"/>
+                                  </w:tcBorders>
+                                  <w:vAlign w:val="center"/>
+                                </w:tcPr>
+                                <w:p>
+                                  <w:pPr>
+                                    <w:contextualSpacing/>
+                                    <w:rPr>
+                                      <w:rFonts w:ascii="Comic Sans MS" w:hAnsi="Comic Sans MS"/>
+                                      <w:color w:val="000000" w:themeColor="text1"/>
+                                      <w:sz w:val="28"/>
+                                      <w:szCs w:val="28"/>
+                                    </w:rPr>
+                                  </w:pPr>
+                                  <w:r>
+                                    <w:rPr>
+                                      <w:rFonts w:ascii="Comic Sans MS" w:hAnsi="Comic Sans MS"/>
+                                      <w:color w:val="000000" w:themeColor="text1"/>
+                                      <w:sz w:val="28"/>
+                                      <w:szCs w:val="28"/>
+                                    </w:rPr>
+                                    <w:t>х 1</w:t>
+                                  </w:r>
+                                </w:p>
+                              </w:tc>
+                              <w:tc>
+                                <w:tcPr>
+                                  <w:tcW w:w="1418" w:type="dxa"/>
+                                  <w:tcBorders>
+                                    <w:top w:val="single" w:sz="4" w:space="0" w:color="808080" w:themeColor="background1" w:themeShade="80"/>
+                                    <w:left w:val="nil"/>
+                                    <w:bottom w:val="single" w:sz="4" w:space="0" w:color="808080" w:themeColor="background1" w:themeShade="80"/>
+                                    <w:right w:val="nil"/>
+                                  </w:tcBorders>
+                                  <w:vAlign w:val="center"/>
+                                </w:tcPr>
+                                <w:p>
+                                  <w:pPr>
+                                    <w:contextualSpacing/>
+                                    <w:jc w:val="center"/>
+                                    <w:rPr>
+                                      <w:rFonts w:ascii="Comic Sans MS" w:hAnsi="Comic Sans MS"/>
+                                      <w:color w:val="000000" w:themeColor="text1"/>
+                                      <w:sz w:val="28"/>
+                                      <w:szCs w:val="28"/>
+                                    </w:rPr>
+                                  </w:pPr>
+                                  <w:r>
+                                    <w:rPr>
+                                      <w:rFonts w:ascii="Comic Sans MS" w:hAnsi="Comic Sans MS"/>
+                                      <w:noProof/>
+                                      <w:color w:val="000000" w:themeColor="text1"/>
+                                      <w:sz w:val="28"/>
+                                      <w:szCs w:val="28"/>
+                                      <w:lang w:eastAsia="ru-RU"/>
+                                    </w:rPr>
+                                    <w:drawing>
+                                      <wp:inline distT="0" distB="0" distL="0" distR="0" wp14:anchorId="1A844ECF" wp14:editId="60D025AD">
+                                        <wp:extent cx="779873" cy="522514"/>
+                                        <wp:effectExtent l="0" t="0" r="1270" b="0"/>
+                                        <wp:docPr id="11" name="Рисунок 11" descr="C:\Users\flopik3_5\AppData\Local\Microsoft\Windows\INetCache\Content.Word\Промежуточная панель крепления колеса.png"/>
+                                        <wp:cNvGraphicFramePr>
+                                          <a:graphicFrameLocks xmlns:a="http://schemas.openxmlformats.org/drawingml/2006/main" noChangeAspect="1"/>
+                                        </wp:cNvGraphicFramePr>
+                                        <a:graphic xmlns:a="http://schemas.openxmlformats.org/drawingml/2006/main">
+                                          <a:graphicData uri="http://schemas.openxmlformats.org/drawingml/2006/picture">
+                                            <pic:pic xmlns:pic="http://schemas.openxmlformats.org/drawingml/2006/picture">
+                                              <pic:nvPicPr>
+                                                <pic:cNvPr id="0" name="Picture 1316" descr="C:\Users\flopik3_5\AppData\Local\Microsoft\Windows\INetCache\Content.Word\Промежуточная панель крепления колеса.png"/>
+                                                <pic:cNvPicPr>
+                                                  <a:picLocks noChangeAspect="1" noChangeArrowheads="1"/>
+                                                </pic:cNvPicPr>
+                                              </pic:nvPicPr>
+                                              <pic:blipFill>
+                                                <a:blip r:embed="rId88">
+                                                  <a:extLst>
+                                                    <a:ext uri="{28A0092B-C50C-407E-A947-70E740481C1C}">
+                                                      <a14:useLocalDpi xmlns:a14="http://schemas.microsoft.com/office/drawing/2010/main" val="0"/>
+                                                    </a:ext>
+                                                  </a:extLst>
+                                                </a:blip>
+                                                <a:srcRect/>
+                                                <a:stretch>
+                                                  <a:fillRect/>
+                                                </a:stretch>
+                                              </pic:blipFill>
+                                              <pic:spPr bwMode="auto">
+                                                <a:xfrm>
+                                                  <a:off x="0" y="0"/>
+                                                  <a:ext cx="780451" cy="522902"/>
+                                                </a:xfrm>
+                                                <a:prstGeom prst="rect">
+                                                  <a:avLst/>
+                                                </a:prstGeom>
+                                                <a:noFill/>
+                                                <a:ln>
+                                                  <a:noFill/>
+                                                </a:ln>
+                                              </pic:spPr>
+                                            </pic:pic>
+                                          </a:graphicData>
+                                        </a:graphic>
+                                      </wp:inline>
+                                    </w:drawing>
+                                  </w:r>
+                                </w:p>
+                              </w:tc>
+                              <w:tc>
+                                <w:tcPr>
+                                  <w:tcW w:w="709" w:type="dxa"/>
+                                  <w:tcBorders>
+                                    <w:top w:val="single" w:sz="4" w:space="0" w:color="808080" w:themeColor="background1" w:themeShade="80"/>
+                                    <w:left w:val="nil"/>
+                                    <w:bottom w:val="single" w:sz="4" w:space="0" w:color="808080" w:themeColor="background1" w:themeShade="80"/>
+                                    <w:right w:val="nil"/>
+                                  </w:tcBorders>
+                                  <w:vAlign w:val="center"/>
+                                </w:tcPr>
+                                <w:p>
+                                  <w:pPr>
+                                    <w:contextualSpacing/>
+                                    <w:rPr>
+                                      <w:rFonts w:ascii="Comic Sans MS" w:hAnsi="Comic Sans MS"/>
+                                      <w:color w:val="000000" w:themeColor="text1"/>
+                                      <w:sz w:val="28"/>
+                                      <w:szCs w:val="28"/>
+                                    </w:rPr>
+                                  </w:pPr>
+                                  <w:r>
+                                    <w:rPr>
+                                      <w:rFonts w:ascii="Comic Sans MS" w:hAnsi="Comic Sans MS"/>
+                                      <w:color w:val="000000" w:themeColor="text1"/>
+                                      <w:sz w:val="28"/>
+                                      <w:szCs w:val="28"/>
+                                    </w:rPr>
+                                    <w:t>х 1</w:t>
+                                  </w:r>
+                                </w:p>
+                              </w:tc>
+                              <w:tc>
+                                <w:tcPr>
+                                  <w:tcW w:w="1701" w:type="dxa"/>
+                                  <w:tcBorders>
+                                    <w:top w:val="single" w:sz="4" w:space="0" w:color="808080" w:themeColor="background1" w:themeShade="80"/>
+                                    <w:left w:val="nil"/>
+                                    <w:bottom w:val="single" w:sz="4" w:space="0" w:color="808080" w:themeColor="background1" w:themeShade="80"/>
+                                    <w:right w:val="nil"/>
+                                  </w:tcBorders>
+                                  <w:vAlign w:val="center"/>
+                                </w:tcPr>
+                                <w:p>
+                                  <w:pPr>
+                                    <w:contextualSpacing/>
+                                    <w:jc w:val="center"/>
+                                    <w:rPr>
+                                      <w:rFonts w:ascii="Comic Sans MS" w:hAnsi="Comic Sans MS"/>
+                                      <w:color w:val="000000" w:themeColor="text1"/>
+                                      <w:sz w:val="28"/>
+                                      <w:szCs w:val="28"/>
+                                    </w:rPr>
+                                  </w:pPr>
+                                  <w:r>
+                                    <w:rPr>
+                                      <w:rFonts w:ascii="Comic Sans MS" w:hAnsi="Comic Sans MS"/>
+                                      <w:noProof/>
+                                      <w:color w:val="000000" w:themeColor="text1"/>
+                                      <w:sz w:val="28"/>
+                                      <w:szCs w:val="28"/>
+                                      <w:lang w:eastAsia="ru-RU"/>
+                                    </w:rPr>
+                                    <w:drawing>
+                                      <wp:inline distT="0" distB="0" distL="0" distR="0" wp14:anchorId="2C424CD1" wp14:editId="0689C825">
+                                        <wp:extent cx="900000" cy="576000"/>
+                                        <wp:effectExtent l="0" t="0" r="0" b="0"/>
+                                        <wp:docPr id="23" name="Рисунок 23" descr="C:\Users\flopik3_5\AppData\Local\Microsoft\Windows\INetCache\Content.Word\Стойка крепления колеса.png"/>
+                                        <wp:cNvGraphicFramePr>
+                                          <a:graphicFrameLocks xmlns:a="http://schemas.openxmlformats.org/drawingml/2006/main" noChangeAspect="1"/>
+                                        </wp:cNvGraphicFramePr>
+                                        <a:graphic xmlns:a="http://schemas.openxmlformats.org/drawingml/2006/main">
+                                          <a:graphicData uri="http://schemas.openxmlformats.org/drawingml/2006/picture">
+                                            <pic:pic xmlns:pic="http://schemas.openxmlformats.org/drawingml/2006/picture">
+                                              <pic:nvPicPr>
+                                                <pic:cNvPr id="0" name="Picture 1344" descr="C:\Users\flopik3_5\AppData\Local\Microsoft\Windows\INetCache\Content.Word\Стойка крепления колеса.png"/>
+                                                <pic:cNvPicPr>
+                                                  <a:picLocks noChangeAspect="1" noChangeArrowheads="1"/>
+                                                </pic:cNvPicPr>
+                                              </pic:nvPicPr>
+                                              <pic:blipFill>
+                                                <a:blip r:embed="rId89">
+                                                  <a:extLst>
+                                                    <a:ext uri="{28A0092B-C50C-407E-A947-70E740481C1C}">
+                                                      <a14:useLocalDpi xmlns:a14="http://schemas.microsoft.com/office/drawing/2010/main" val="0"/>
+                                                    </a:ext>
+                                                  </a:extLst>
+                                                </a:blip>
+                                                <a:srcRect/>
+                                                <a:stretch>
+                                                  <a:fillRect/>
+                                                </a:stretch>
+                                              </pic:blipFill>
+                                              <pic:spPr bwMode="auto">
+                                                <a:xfrm>
+                                                  <a:off x="0" y="0"/>
+                                                  <a:ext cx="900000" cy="576000"/>
+                                                </a:xfrm>
+                                                <a:prstGeom prst="rect">
+                                                  <a:avLst/>
+                                                </a:prstGeom>
+                                                <a:noFill/>
+                                                <a:ln>
+                                                  <a:noFill/>
+                                                </a:ln>
+                                              </pic:spPr>
+                                            </pic:pic>
+                                          </a:graphicData>
+                                        </a:graphic>
+                                      </wp:inline>
+                                    </w:drawing>
+                                  </w:r>
+                                </w:p>
+                              </w:tc>
+                              <w:tc>
+                                <w:tcPr>
+                                  <w:tcW w:w="708" w:type="dxa"/>
+                                  <w:tcBorders>
+                                    <w:top w:val="single" w:sz="4" w:space="0" w:color="808080" w:themeColor="background1" w:themeShade="80"/>
+                                    <w:left w:val="nil"/>
+                                    <w:bottom w:val="single" w:sz="4" w:space="0" w:color="808080" w:themeColor="background1" w:themeShade="80"/>
+                                    <w:right w:val="nil"/>
+                                  </w:tcBorders>
+                                  <w:vAlign w:val="center"/>
+                                </w:tcPr>
+                                <w:p>
+                                  <w:pPr>
+                                    <w:contextualSpacing/>
+                                    <w:rPr>
+                                      <w:rFonts w:ascii="Comic Sans MS" w:hAnsi="Comic Sans MS"/>
+                                      <w:color w:val="000000" w:themeColor="text1"/>
+                                      <w:sz w:val="28"/>
+                                      <w:szCs w:val="28"/>
+                                    </w:rPr>
+                                  </w:pPr>
+                                  <w:r>
+                                    <w:rPr>
+                                      <w:rFonts w:ascii="Comic Sans MS" w:hAnsi="Comic Sans MS"/>
+                                      <w:color w:val="000000" w:themeColor="text1"/>
+                                      <w:sz w:val="28"/>
+                                      <w:szCs w:val="28"/>
+                                    </w:rPr>
+                                    <w:t>х 1</w:t>
+                                  </w:r>
+                                </w:p>
+                              </w:tc>
+                              <w:tc>
+                                <w:tcPr>
+                                  <w:tcW w:w="1134" w:type="dxa"/>
+                                  <w:tcBorders>
+                                    <w:top w:val="single" w:sz="4" w:space="0" w:color="808080" w:themeColor="background1" w:themeShade="80"/>
+                                    <w:left w:val="nil"/>
+                                    <w:bottom w:val="single" w:sz="4" w:space="0" w:color="808080" w:themeColor="background1" w:themeShade="80"/>
+                                    <w:right w:val="nil"/>
+                                  </w:tcBorders>
+                                  <w:vAlign w:val="center"/>
+                                </w:tcPr>
+                                <w:p>
+                                  <w:pPr>
+                                    <w:contextualSpacing/>
+                                    <w:jc w:val="center"/>
+                                    <w:rPr>
+                                      <w:rFonts w:ascii="Comic Sans MS" w:hAnsi="Comic Sans MS"/>
+                                      <w:color w:val="000000" w:themeColor="text1"/>
+                                      <w:sz w:val="28"/>
+                                      <w:szCs w:val="28"/>
+                                    </w:rPr>
+                                  </w:pPr>
+                                  <w:r>
+                                    <w:rPr>
+                                      <w:rFonts w:ascii="Comic Sans MS" w:hAnsi="Comic Sans MS"/>
+                                      <w:noProof/>
+                                      <w:color w:val="000000" w:themeColor="text1"/>
+                                      <w:sz w:val="28"/>
+                                      <w:szCs w:val="28"/>
+                                      <w:lang w:eastAsia="ru-RU"/>
+                                    </w:rPr>
+                                    <w:drawing>
+                                      <wp:inline distT="0" distB="0" distL="0" distR="0" wp14:anchorId="6ECFDB3A" wp14:editId="371A2B38">
+                                        <wp:extent cx="531495" cy="829310"/>
+                                        <wp:effectExtent l="0" t="0" r="1905" b="8890"/>
+                                        <wp:docPr id="24" name="Рисунок 24" descr="C:\Users\flopik3_5\AppData\Local\Microsoft\Windows\INetCache\Content.Word\Стойка.png"/>
+                                        <wp:cNvGraphicFramePr>
+                                          <a:graphicFrameLocks xmlns:a="http://schemas.openxmlformats.org/drawingml/2006/main" noChangeAspect="1"/>
+                                        </wp:cNvGraphicFramePr>
+                                        <a:graphic xmlns:a="http://schemas.openxmlformats.org/drawingml/2006/main">
+                                          <a:graphicData uri="http://schemas.openxmlformats.org/drawingml/2006/picture">
+                                            <pic:pic xmlns:pic="http://schemas.openxmlformats.org/drawingml/2006/picture">
+                                              <pic:nvPicPr>
+                                                <pic:cNvPr id="0" name="Picture 646" descr="C:\Users\flopik3_5\AppData\Local\Microsoft\Windows\INetCache\Content.Word\Стойка.png"/>
+                                                <pic:cNvPicPr>
+                                                  <a:picLocks noChangeAspect="1" noChangeArrowheads="1"/>
+                                                </pic:cNvPicPr>
+                                              </pic:nvPicPr>
+                                              <pic:blipFill>
+                                                <a:blip r:embed="rId46">
+                                                  <a:extLst>
+                                                    <a:ext uri="{28A0092B-C50C-407E-A947-70E740481C1C}">
+                                                      <a14:useLocalDpi xmlns:a14="http://schemas.microsoft.com/office/drawing/2010/main" val="0"/>
+                                                    </a:ext>
+                                                  </a:extLst>
+                                                </a:blip>
+                                                <a:srcRect/>
+                                                <a:stretch>
+                                                  <a:fillRect/>
+                                                </a:stretch>
+                                              </pic:blipFill>
+                                              <pic:spPr bwMode="auto">
+                                                <a:xfrm>
+                                                  <a:off x="0" y="0"/>
+                                                  <a:ext cx="531495" cy="829310"/>
+                                                </a:xfrm>
+                                                <a:prstGeom prst="rect">
+                                                  <a:avLst/>
+                                                </a:prstGeom>
+                                                <a:noFill/>
+                                                <a:ln>
+                                                  <a:noFill/>
+                                                </a:ln>
+                                              </pic:spPr>
+                                            </pic:pic>
+                                          </a:graphicData>
+                                        </a:graphic>
+                                      </wp:inline>
+                                    </w:drawing>
+                                  </w:r>
+                                </w:p>
+                              </w:tc>
+                              <w:tc>
+                                <w:tcPr>
+                                  <w:tcW w:w="709" w:type="dxa"/>
+                                  <w:tcBorders>
+                                    <w:top w:val="single" w:sz="4" w:space="0" w:color="808080" w:themeColor="background1" w:themeShade="80"/>
+                                    <w:left w:val="nil"/>
+                                    <w:bottom w:val="single" w:sz="4" w:space="0" w:color="808080" w:themeColor="background1" w:themeShade="80"/>
+                                    <w:right w:val="nil"/>
+                                  </w:tcBorders>
+                                  <w:vAlign w:val="center"/>
+                                </w:tcPr>
+                                <w:p>
+                                  <w:pPr>
+                                    <w:contextualSpacing/>
+                                    <w:rPr>
+                                      <w:rFonts w:ascii="Comic Sans MS" w:hAnsi="Comic Sans MS"/>
+                                      <w:color w:val="000000" w:themeColor="text1"/>
+                                      <w:sz w:val="28"/>
+                                      <w:szCs w:val="28"/>
+                                    </w:rPr>
+                                  </w:pPr>
+                                  <w:r>
+                                    <w:rPr>
+                                      <w:rFonts w:ascii="Comic Sans MS" w:hAnsi="Comic Sans MS"/>
+                                      <w:color w:val="000000" w:themeColor="text1"/>
+                                      <w:sz w:val="28"/>
+                                      <w:szCs w:val="28"/>
+                                    </w:rPr>
+                                    <w:t>х 2</w:t>
+                                  </w:r>
+                                </w:p>
+                              </w:tc>
+                              <w:tc>
+                                <w:tcPr>
+                                  <w:tcW w:w="992" w:type="dxa"/>
+                                  <w:tcBorders>
+                                    <w:top w:val="single" w:sz="4" w:space="0" w:color="808080" w:themeColor="background1" w:themeShade="80"/>
+                                    <w:left w:val="nil"/>
+                                    <w:bottom w:val="single" w:sz="4" w:space="0" w:color="808080" w:themeColor="background1" w:themeShade="80"/>
+                                    <w:right w:val="nil"/>
+                                  </w:tcBorders>
+                                  <w:vAlign w:val="center"/>
+                                </w:tcPr>
+                                <w:p>
+                                  <w:pPr>
+                                    <w:contextualSpacing/>
+                                    <w:jc w:val="center"/>
+                                    <w:rPr>
+                                      <w:rFonts w:ascii="Comic Sans MS" w:hAnsi="Comic Sans MS"/>
+                                      <w:color w:val="000000" w:themeColor="text1"/>
+                                      <w:sz w:val="28"/>
+                                      <w:szCs w:val="28"/>
+                                    </w:rPr>
+                                  </w:pPr>
+                                  <w:r>
+                                    <w:rPr>
+                                      <w:rFonts w:ascii="Comic Sans MS" w:hAnsi="Comic Sans MS"/>
+                                      <w:noProof/>
+                                      <w:color w:val="000000" w:themeColor="text1"/>
+                                      <w:sz w:val="28"/>
+                                      <w:szCs w:val="28"/>
+                                      <w:lang w:eastAsia="ru-RU"/>
+                                    </w:rPr>
+                                    <w:drawing>
+                                      <wp:inline distT="0" distB="0" distL="0" distR="0" wp14:anchorId="01F8D399" wp14:editId="41DA364D">
+                                        <wp:extent cx="477520" cy="695960"/>
+                                        <wp:effectExtent l="0" t="0" r="0" b="8890"/>
+                                        <wp:docPr id="25" name="Рисунок 25" descr="Винт"/>
+                                        <wp:cNvGraphicFramePr>
+                                          <a:graphicFrameLocks xmlns:a="http://schemas.openxmlformats.org/drawingml/2006/main" noChangeAspect="1"/>
+                                        </wp:cNvGraphicFramePr>
+                                        <a:graphic xmlns:a="http://schemas.openxmlformats.org/drawingml/2006/main">
+                                          <a:graphicData uri="http://schemas.openxmlformats.org/drawingml/2006/picture">
+                                            <pic:pic xmlns:pic="http://schemas.openxmlformats.org/drawingml/2006/picture">
+                                              <pic:nvPicPr>
+                                                <pic:cNvPr id="0" name="Picture 135" descr="Винт"/>
+                                                <pic:cNvPicPr>
+                                                  <a:picLocks noChangeAspect="1" noChangeArrowheads="1"/>
+                                                </pic:cNvPicPr>
+                                              </pic:nvPicPr>
+                                              <pic:blipFill>
+                                                <a:blip r:embed="rId99">
+                                                  <a:extLst>
+                                                    <a:ext uri="{28A0092B-C50C-407E-A947-70E740481C1C}">
+                                                      <a14:useLocalDpi xmlns:a14="http://schemas.microsoft.com/office/drawing/2010/main" val="0"/>
+                                                    </a:ext>
+                                                  </a:extLst>
+                                                </a:blip>
+                                                <a:srcRect/>
+                                                <a:stretch>
+                                                  <a:fillRect/>
+                                                </a:stretch>
+                                              </pic:blipFill>
+                                              <pic:spPr bwMode="auto">
+                                                <a:xfrm>
+                                                  <a:off x="0" y="0"/>
+                                                  <a:ext cx="477520" cy="695960"/>
+                                                </a:xfrm>
+                                                <a:prstGeom prst="rect">
+                                                  <a:avLst/>
+                                                </a:prstGeom>
+                                                <a:noFill/>
+                                                <a:ln>
+                                                  <a:noFill/>
+                                                </a:ln>
+                                              </pic:spPr>
+                                            </pic:pic>
+                                          </a:graphicData>
+                                        </a:graphic>
+                                      </wp:inline>
+                                    </w:drawing>
+                                  </w:r>
+                                </w:p>
+                              </w:tc>
+                              <w:tc>
+                                <w:tcPr>
+                                  <w:tcW w:w="724" w:type="dxa"/>
+                                  <w:tcBorders>
+                                    <w:top w:val="single" w:sz="4" w:space="0" w:color="808080" w:themeColor="background1" w:themeShade="80"/>
+                                    <w:left w:val="nil"/>
+                                    <w:bottom w:val="single" w:sz="4" w:space="0" w:color="808080" w:themeColor="background1" w:themeShade="80"/>
+                                  </w:tcBorders>
+                                  <w:vAlign w:val="center"/>
+                                </w:tcPr>
+                                <w:p>
+                                  <w:pPr>
+                                    <w:contextualSpacing/>
+                                    <w:rPr>
+                                      <w:rFonts w:ascii="Comic Sans MS" w:hAnsi="Comic Sans MS"/>
+                                      <w:color w:val="000000" w:themeColor="text1"/>
+                                      <w:sz w:val="28"/>
+                                      <w:szCs w:val="28"/>
+                                    </w:rPr>
+                                  </w:pPr>
+                                  <w:r>
+                                    <w:rPr>
+                                      <w:rFonts w:ascii="Comic Sans MS" w:hAnsi="Comic Sans MS"/>
+                                      <w:color w:val="000000" w:themeColor="text1"/>
+                                      <w:sz w:val="28"/>
+                                      <w:szCs w:val="28"/>
+                                    </w:rPr>
+                                    <w:t>х 4</w:t>
+                                  </w:r>
+                                </w:p>
+                              </w:tc>
+                            </w:tr>
+                            <w:tr>
+                              <w:trPr>
+                                <w:trHeight w:val="299"/>
+                              </w:trPr>
+                              <w:tc>
+                                <w:tcPr>
+                                  <w:tcW w:w="10471" w:type="dxa"/>
+                                  <w:gridSpan w:val="10"/>
+                                  <w:tcBorders>
+                                    <w:top w:val="single" w:sz="4" w:space="0" w:color="808080" w:themeColor="background1" w:themeShade="80"/>
+                                  </w:tcBorders>
+                                  <w:vAlign w:val="center"/>
+                                </w:tcPr>
+                                <w:p>
+                                  <w:pPr>
+                                    <w:contextualSpacing/>
+                                    <w:jc w:val="center"/>
+                                    <w:rPr>
+                                      <w:rFonts w:ascii="Comic Sans MS" w:hAnsi="Comic Sans MS"/>
+                                      <w:color w:val="000000" w:themeColor="text1"/>
+                                      <w:sz w:val="28"/>
+                                      <w:szCs w:val="28"/>
+                                    </w:rPr>
+                                  </w:pPr>
+                                  <w:r>
+                                    <w:rPr>
+                                      <w:rFonts w:ascii="Comic Sans MS" w:hAnsi="Comic Sans MS"/>
+                                      <w:color w:val="000000" w:themeColor="text1"/>
+                                      <w:sz w:val="28"/>
+                                      <w:szCs w:val="28"/>
+                                    </w:rPr>
+                                    <w:pict>
+                                      <v:shape id="_x0000_i1061" type="#_x0000_t75" style="width:513pt;height:489pt">
+                                        <v:imagedata r:id="rId109" o:title="Шаг 6"/>
+                                      </v:shape>
+                                    </w:pict>
+                                  </w:r>
+                                </w:p>
+                              </w:tc>
+                            </w:tr>
+                            <w:tr>
+                              <w:trPr>
+                                <w:trHeight w:val="299"/>
+                              </w:trPr>
+                              <w:tc>
+                                <w:tcPr>
+                                  <w:tcW w:w="10471" w:type="dxa"/>
+                                  <w:gridSpan w:val="10"/>
+                                  <w:tcMar>
+                                    <w:top w:w="57" w:type="dxa"/>
+                                    <w:left w:w="227" w:type="dxa"/>
+                                    <w:bottom w:w="57" w:type="dxa"/>
+                                    <w:right w:w="227" w:type="dxa"/>
+                                  </w:tcMar>
+                                  <w:vAlign w:val="center"/>
+                                </w:tcPr>
+                                <w:p>
+                                  <w:pPr>
+                                    <w:contextualSpacing/>
+                                    <w:jc w:val="both"/>
+                                    <w:rPr>
+                                      <w:rFonts w:ascii="Comic Sans MS" w:hAnsi="Comic Sans MS"/>
+                                      <w:color w:val="000000" w:themeColor="text1"/>
+                                      <w:sz w:val="28"/>
+                                      <w:szCs w:val="28"/>
+                                    </w:rPr>
+                                  </w:pPr>
+                                  <w:r>
+                                    <w:rPr>
+                                      <w:rFonts w:ascii="Comic Sans MS" w:hAnsi="Comic Sans MS"/>
+                                      <w:color w:val="000000" w:themeColor="text1"/>
+                                      <w:sz w:val="28"/>
+                                      <w:szCs w:val="28"/>
+                                    </w:rPr>
+                                    <w:t xml:space="preserve">     Возьмите Детал</w:t>
+                                  </w:r>
+                                  <w:r>
+                                    <w:rPr>
+                                      <w:rFonts w:ascii="Comic Sans MS" w:hAnsi="Comic Sans MS"/>
+                                      <w:color w:val="000000" w:themeColor="text1"/>
+                                      <w:sz w:val="28"/>
+                                      <w:szCs w:val="28"/>
+                                    </w:rPr>
+                                    <w:t>и</w:t>
+                                  </w:r>
+                                  <w:r>
+                                    <w:rPr>
+                                      <w:rFonts w:ascii="Comic Sans MS" w:hAnsi="Comic Sans MS"/>
+                                      <w:color w:val="000000" w:themeColor="text1"/>
+                                      <w:sz w:val="28"/>
+                                      <w:szCs w:val="28"/>
+                                    </w:rPr>
+                                    <w:t xml:space="preserve"> </w:t>
+                                  </w:r>
+                                  <w:r>
+                                    <w:rPr>
+                                      <w:rFonts w:ascii="Comic Sans MS" w:hAnsi="Comic Sans MS"/>
+                                      <w:b/>
+                                      <w:color w:val="000000" w:themeColor="text1"/>
+                                      <w:sz w:val="28"/>
+                                      <w:szCs w:val="28"/>
+                                      <w:lang w:val="en-US"/>
+                                    </w:rPr>
+                                    <w:t>K</w:t>
+                                  </w:r>
+                                  <w:r>
+                                    <w:rPr>
+                                      <w:rFonts w:ascii="Comic Sans MS" w:hAnsi="Comic Sans MS"/>
+                                      <w:color w:val="000000" w:themeColor="text1"/>
+                                      <w:sz w:val="28"/>
+                                      <w:szCs w:val="28"/>
+                                    </w:rPr>
+                                    <w:t xml:space="preserve">, </w:t>
+                                  </w:r>
+                                  <w:r>
+                                    <w:rPr>
+                                      <w:rFonts w:ascii="Comic Sans MS" w:hAnsi="Comic Sans MS"/>
+                                      <w:b/>
+                                      <w:color w:val="000000" w:themeColor="text1"/>
+                                      <w:sz w:val="28"/>
+                                      <w:szCs w:val="28"/>
+                                      <w:lang w:val="en-US"/>
+                                    </w:rPr>
+                                    <w:t>L</w:t>
+                                  </w:r>
+                                  <w:r>
+                                    <w:rPr>
+                                      <w:rFonts w:ascii="Comic Sans MS" w:hAnsi="Comic Sans MS"/>
+                                      <w:color w:val="000000" w:themeColor="text1"/>
+                                      <w:sz w:val="28"/>
+                                      <w:szCs w:val="28"/>
+                                    </w:rPr>
+                                    <w:t xml:space="preserve"> и часть робота, собранную на </w:t>
+                                  </w:r>
+                                  <w:r>
+                                    <w:rPr>
+                                      <w:rFonts w:ascii="Comic Sans MS" w:hAnsi="Comic Sans MS"/>
+                                      <w:b/>
+                                      <w:color w:val="000000" w:themeColor="text1"/>
+                                      <w:sz w:val="28"/>
+                                      <w:szCs w:val="28"/>
+                                    </w:rPr>
+                                    <w:t>шаге 5</w:t>
+                                  </w:r>
+                                  <w:r>
+                                    <w:rPr>
+                                      <w:rFonts w:ascii="Comic Sans MS" w:hAnsi="Comic Sans MS"/>
+                                      <w:color w:val="000000" w:themeColor="text1"/>
+                                      <w:sz w:val="28"/>
+                                      <w:szCs w:val="28"/>
+                                    </w:rPr>
+                                    <w:t xml:space="preserve">. Винтами с полукруглой шляпкой </w:t>
+                                  </w:r>
+                                  <w:r>
+                                    <w:rPr>
+                                      <w:rFonts w:ascii="Comic Sans MS" w:hAnsi="Comic Sans MS"/>
+                                      <w:b/>
+                                      <w:color w:val="000000" w:themeColor="text1"/>
+                                      <w:sz w:val="28"/>
+                                      <w:szCs w:val="28"/>
+                                    </w:rPr>
+                                    <w:t>М3х6</w:t>
+                                  </w:r>
+                                  <w:r>
+                                    <w:rPr>
+                                      <w:rFonts w:ascii="Comic Sans MS" w:hAnsi="Comic Sans MS"/>
+                                      <w:color w:val="000000" w:themeColor="text1"/>
+                                      <w:sz w:val="28"/>
+                                      <w:szCs w:val="28"/>
+                                    </w:rPr>
+                                    <w:t xml:space="preserve"> прикрутите </w:t>
+                                  </w:r>
+                                  <w:r>
+                                    <w:rPr>
+                                      <w:rFonts w:ascii="Comic Sans MS" w:hAnsi="Comic Sans MS"/>
+                                      <w:color w:val="000000" w:themeColor="text1"/>
+                                      <w:sz w:val="28"/>
+                                      <w:szCs w:val="28"/>
+                                    </w:rPr>
+                                    <w:t xml:space="preserve">детали к стойкам </w:t>
+                                  </w:r>
+                                  <w:r>
+                                    <w:rPr>
+                                      <w:rFonts w:ascii="Comic Sans MS" w:hAnsi="Comic Sans MS"/>
+                                      <w:b/>
+                                      <w:color w:val="000000" w:themeColor="text1"/>
+                                      <w:sz w:val="28"/>
+                                      <w:szCs w:val="28"/>
+                                    </w:rPr>
+                                    <w:t>М3х20</w:t>
+                                  </w:r>
+                                  <w:r>
+                                    <w:rPr>
+                                      <w:rFonts w:ascii="Comic Sans MS" w:hAnsi="Comic Sans MS"/>
+                                      <w:color w:val="000000" w:themeColor="text1"/>
+                                      <w:sz w:val="28"/>
+                                      <w:szCs w:val="28"/>
+                                    </w:rPr>
+                                    <w:t xml:space="preserve"> </w:t>
+                                  </w:r>
+                                  <w:r>
+                                    <w:rPr>
+                                      <w:rFonts w:ascii="Comic Sans MS" w:hAnsi="Comic Sans MS"/>
+                                      <w:color w:val="000000" w:themeColor="text1"/>
+                                      <w:sz w:val="28"/>
+                                      <w:szCs w:val="28"/>
+                                    </w:rPr>
+                                    <w:t>как изображено на схеме</w:t>
+                                  </w:r>
+                                  <w:r>
+                                    <w:rPr>
+                                      <w:rFonts w:ascii="Comic Sans MS" w:hAnsi="Comic Sans MS"/>
+                                      <w:color w:val="000000" w:themeColor="text1"/>
+                                      <w:sz w:val="28"/>
+                                      <w:szCs w:val="28"/>
+                                    </w:rPr>
+                                    <w:t xml:space="preserve">. </w:t>
+                                  </w:r>
+                                </w:p>
+                              </w:tc>
+                            </w:tr>
+                          </w:tbl>
+                          <w:p>
+                            <w:pPr>
+                              <w:spacing w:after="0" w:line="240" w:lineRule="auto"/>
+                              <w:contextualSpacing/>
+                              <w:jc w:val="center"/>
+                            </w:pPr>
+                          </w:p>
+                        </w:txbxContent>
+                      </wps:txbx>
+                      <wps:bodyPr rot="0" spcFirstLastPara="0" vertOverflow="overflow" horzOverflow="overflow" vert="horz" wrap="square" lIns="0" tIns="0" rIns="0" bIns="0" numCol="1" spcCol="0" rtlCol="0" fromWordArt="0" anchor="t" anchorCtr="0" forceAA="0" compatLnSpc="1">
+                        <a:prstTxWarp prst="textNoShape">
+                          <a:avLst/>
+                        </a:prstTxWarp>
+                        <a:noAutofit/>
+                      </wps:bodyPr>
+                    </wps:wsp>
+                  </a:graphicData>
+                </a:graphic>
+                <wp14:sizeRelH relativeFrom="margin">
+                  <wp14:pctWidth>100000</wp14:pctWidth>
+                </wp14:sizeRelH>
+                <wp14:sizeRelV relativeFrom="margin">
+                  <wp14:pctHeight>0</wp14:pctHeight>
+                </wp14:sizeRelV>
+              </wp:anchor>
+            </w:drawing>
+          </mc:Choice>
+          <mc:Fallback>
+            <w:pict>
+              <v:roundrect id="Скругленный прямоугольник 10" o:spid="_x0000_s1058" style="position:absolute;margin-left:0;margin-top:28.35pt;width:537.15pt;height:688.2pt;z-index:251723776;visibility:visible;mso-wrap-style:square;mso-width-percent:1000;mso-height-percent:0;mso-wrap-distance-left:9pt;mso-wrap-distance-top:0;mso-wrap-distance-right:9pt;mso-wrap-distance-bottom:0;mso-position-horizontal:left;mso-position-horizontal-relative:margin;mso-position-vertical:absolute;mso-position-vertical-relative:page;mso-width-percent:1000;mso-height-percent:0;mso-width-relative:margin;mso-height-relative:margin;v-text-anchor:top" arcsize="1599f" o:gfxdata="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" fillcolor="white [3212]" strokecolor="#7f7f7f [1612]" strokeweight="2pt">
+                <v:textbox inset="0,0,0,0">
+                  <w:txbxContent>
+                    <w:tbl>
+                      <w:tblPr>
+                        <w:tblW w:w="0" w:type="auto"/>
+                        <w:tblBorders>
+                          <w:insideH w:val="single" w:sz="4" w:space="0" w:color="808080" w:themeColor="background1" w:themeShade="80"/>
+                          <w:insideV w:val="single" w:sz="4" w:space="0" w:color="808080" w:themeColor="background1" w:themeShade="80"/>
+                        </w:tblBorders>
+                        <w:tblLayout w:type="fixed"/>
+                        <w:tblCellMar>
+                          <w:top w:w="57" w:type="dxa"/>
+                          <w:bottom w:w="57" w:type="dxa"/>
+                        </w:tblCellMar>
+                        <w:tblLook w:val="04A0" w:firstRow="1" w:lastRow="0" w:firstColumn="1" w:lastColumn="0" w:noHBand="0" w:noVBand="1"/>
+                      </w:tblPr>
+                      <w:tblGrid>
+                        <w:gridCol w:w="1668"/>
+                        <w:gridCol w:w="708"/>
+                        <w:gridCol w:w="1418"/>
+                        <w:gridCol w:w="709"/>
+                        <w:gridCol w:w="1701"/>
+                        <w:gridCol w:w="708"/>
+                        <w:gridCol w:w="1134"/>
+                        <w:gridCol w:w="709"/>
+                        <w:gridCol w:w="992"/>
+                        <w:gridCol w:w="724"/>
+                      </w:tblGrid>
+                      <w:tr>
+                        <w:trPr>
+                          <w:trHeight w:val="299"/>
+                        </w:trPr>
+                        <w:tc>
+                          <w:tcPr>
+                            <w:tcW w:w="10471" w:type="dxa"/>
+                            <w:gridSpan w:val="10"/>
+                            <w:tcBorders>
+                              <w:bottom w:val="single" w:sz="4" w:space="0" w:color="808080" w:themeColor="background1" w:themeShade="80"/>
+                            </w:tcBorders>
+                          </w:tcPr>
+                          <w:p>
+                            <w:pPr>
+                              <w:contextualSpacing/>
+                              <w:rPr>
+                                <w:rFonts w:ascii="Comic Sans MS" w:hAnsi="Comic Sans MS"/>
+                                <w:color w:val="000000" w:themeColor="text1"/>
+                                <w:sz w:val="32"/>
+                                <w:szCs w:val="32"/>
+                              </w:rPr>
+                            </w:pPr>
+                            <w:r>
+                              <w:rPr>
+                                <w:rFonts w:ascii="Comic Sans MS" w:hAnsi="Comic Sans MS"/>
+                                <w:color w:val="000000" w:themeColor="text1"/>
+                                <w:sz w:val="32"/>
+                                <w:szCs w:val="32"/>
+                              </w:rPr>
+                              <w:t xml:space="preserve"> </w:t>
+                            </w:r>
+                            <w:r>
+                              <w:rPr>
+                                <w:rFonts w:ascii="Comic Sans MS" w:hAnsi="Comic Sans MS"/>
+                                <w:b/>
+                                <w:color w:val="000000" w:themeColor="text1"/>
+                                <w:sz w:val="32"/>
+                                <w:szCs w:val="32"/>
+                              </w:rPr>
+                              <w:t xml:space="preserve">ШАГ </w:t>
+                            </w:r>
+                            <w:r>
+                              <w:rPr>
+                                <w:rFonts w:ascii="Comic Sans MS" w:hAnsi="Comic Sans MS"/>
+                                <w:b/>
+                                <w:color w:val="000000" w:themeColor="text1"/>
+                                <w:sz w:val="32"/>
+                                <w:szCs w:val="32"/>
+                              </w:rPr>
+                              <w:t>6</w:t>
+                            </w:r>
+                            <w:r>
+                              <w:rPr>
+                                <w:rFonts w:ascii="Comic Sans MS" w:hAnsi="Comic Sans MS"/>
+                                <w:color w:val="000000" w:themeColor="text1"/>
+                                <w:sz w:val="32"/>
+                                <w:szCs w:val="32"/>
+                              </w:rPr>
+                              <w:t xml:space="preserve">: </w:t>
+                            </w:r>
+                            <w:r>
+                              <w:rPr>
+                                <w:rFonts w:ascii="Comic Sans MS" w:hAnsi="Comic Sans MS"/>
+                                <w:color w:val="000000" w:themeColor="text1"/>
+                                <w:sz w:val="32"/>
+                                <w:szCs w:val="32"/>
+                              </w:rPr>
+                              <w:t xml:space="preserve">Установка </w:t>
+                            </w:r>
+                            <w:r>
+                              <w:rPr>
+                                <w:rFonts w:ascii="Comic Sans MS" w:hAnsi="Comic Sans MS"/>
+                                <w:color w:val="000000" w:themeColor="text1"/>
+                                <w:sz w:val="32"/>
+                                <w:szCs w:val="32"/>
+                              </w:rPr>
+                              <w:t>стоек крепления передних колес</w:t>
+                            </w:r>
+                          </w:p>
+                        </w:tc>
+                      </w:tr>
+                      <w:tr>
+                        <w:trPr>
+                          <w:trHeight w:val="280"/>
+                        </w:trPr>
+                        <w:tc>
+                          <w:tcPr>
+                            <w:tcW w:w="1668" w:type="dxa"/>
+                            <w:tcBorders>
+                              <w:top w:val="single" w:sz="4" w:space="0" w:color="808080" w:themeColor="background1" w:themeShade="80"/>
+                              <w:bottom w:val="single" w:sz="4" w:space="0" w:color="808080" w:themeColor="background1" w:themeShade="80"/>
+                              <w:right w:val="nil"/>
+                            </w:tcBorders>
+                            <w:vAlign w:val="center"/>
+                          </w:tcPr>
+                          <w:p>
+                            <w:pPr>
+                              <w:contextualSpacing/>
+                              <w:jc w:val="center"/>
+                              <w:rPr>
+                                <w:rFonts w:ascii="Comic Sans MS" w:hAnsi="Comic Sans MS"/>
+                                <w:color w:val="000000" w:themeColor="text1"/>
+                                <w:sz w:val="28"/>
+                                <w:szCs w:val="28"/>
+                              </w:rPr>
+                            </w:pPr>
+                            <w:r>
+                              <w:rPr>
+                                <w:rFonts w:ascii="Comic Sans MS" w:hAnsi="Comic Sans MS"/>
+                                <w:noProof/>
+                                <w:color w:val="000000" w:themeColor="text1"/>
+                                <w:sz w:val="28"/>
+                                <w:szCs w:val="28"/>
+                                <w:lang w:eastAsia="ru-RU"/>
+                              </w:rPr>
+                              <w:pict>
+                                <v:shape id="_x0000_i1060" type="#_x0000_t75" style="width:1in;height:43.5pt">
+                                  <v:imagedata r:id="rId108" o:title="Шаг 6!"/>
+                                </v:shape>
+                              </w:pict>
+                            </w:r>
+                          </w:p>
+                        </w:tc>
+                        <w:tc>
+                          <w:tcPr>
+                            <w:tcW w:w="708" w:type="dxa"/>
+                            <w:tcBorders>
+                              <w:top w:val="single" w:sz="4" w:space="0" w:color="808080" w:themeColor="background1" w:themeShade="80"/>
+                              <w:left w:val="nil"/>
+                              <w:bottom w:val="single" w:sz="4" w:space="0" w:color="808080" w:themeColor="background1" w:themeShade="80"/>
+                              <w:right w:val="nil"/>
+                            </w:tcBorders>
+                            <w:vAlign w:val="center"/>
+                          </w:tcPr>
+                          <w:p>
+                            <w:pPr>
+                              <w:contextualSpacing/>
+                              <w:rPr>
+                                <w:rFonts w:ascii="Comic Sans MS" w:hAnsi="Comic Sans MS"/>
+                                <w:color w:val="000000" w:themeColor="text1"/>
+                                <w:sz w:val="28"/>
+                                <w:szCs w:val="28"/>
+                              </w:rPr>
+                            </w:pPr>
+                            <w:r>
+                              <w:rPr>
+                                <w:rFonts w:ascii="Comic Sans MS" w:hAnsi="Comic Sans MS"/>
+                                <w:color w:val="000000" w:themeColor="text1"/>
+                                <w:sz w:val="28"/>
+                                <w:szCs w:val="28"/>
+                              </w:rPr>
+                              <w:t>х 1</w:t>
+                            </w:r>
+                          </w:p>
+                        </w:tc>
+                        <w:tc>
+                          <w:tcPr>
+                            <w:tcW w:w="1418" w:type="dxa"/>
+                            <w:tcBorders>
+                              <w:top w:val="single" w:sz="4" w:space="0" w:color="808080" w:themeColor="background1" w:themeShade="80"/>
+                              <w:left w:val="nil"/>
+                              <w:bottom w:val="single" w:sz="4" w:space="0" w:color="808080" w:themeColor="background1" w:themeShade="80"/>
+                              <w:right w:val="nil"/>
+                            </w:tcBorders>
+                            <w:vAlign w:val="center"/>
+                          </w:tcPr>
+                          <w:p>
+                            <w:pPr>
+                              <w:contextualSpacing/>
+                              <w:jc w:val="center"/>
+                              <w:rPr>
+                                <w:rFonts w:ascii="Comic Sans MS" w:hAnsi="Comic Sans MS"/>
+                                <w:color w:val="000000" w:themeColor="text1"/>
+                                <w:sz w:val="28"/>
+                                <w:szCs w:val="28"/>
+                              </w:rPr>
+                            </w:pPr>
+                            <w:r>
+                              <w:rPr>
+                                <w:rFonts w:ascii="Comic Sans MS" w:hAnsi="Comic Sans MS"/>
+                                <w:noProof/>
+                                <w:color w:val="000000" w:themeColor="text1"/>
+                                <w:sz w:val="28"/>
+                                <w:szCs w:val="28"/>
+                                <w:lang w:eastAsia="ru-RU"/>
+                              </w:rPr>
+                              <w:drawing>
+                                <wp:inline distT="0" distB="0" distL="0" distR="0" wp14:anchorId="1A844ECF" wp14:editId="60D025AD">
+                                  <wp:extent cx="779873" cy="522514"/>
+                                  <wp:effectExtent l="0" t="0" r="1270" b="0"/>
+                                  <wp:docPr id="11" name="Рисунок 11" descr="C:\Users\flopik3_5\AppData\Local\Microsoft\Windows\INetCache\Content.Word\Промежуточная панель крепления колеса.png"/>
+                                  <wp:cNvGraphicFramePr>
+                                    <a:graphicFrameLocks xmlns:a="http://schemas.openxmlformats.org/drawingml/2006/main" noChangeAspect="1"/>
+                                  </wp:cNvGraphicFramePr>
+                                  <a:graphic xmlns:a="http://schemas.openxmlformats.org/drawingml/2006/main">
+                                    <a:graphicData uri="http://schemas.openxmlformats.org/drawingml/2006/picture">
+                                      <pic:pic xmlns:pic="http://schemas.openxmlformats.org/drawingml/2006/picture">
+                                        <pic:nvPicPr>
+                                          <pic:cNvPr id="0" name="Picture 1316" descr="C:\Users\flopik3_5\AppData\Local\Microsoft\Windows\INetCache\Content.Word\Промежуточная панель крепления колеса.png"/>
+                                          <pic:cNvPicPr>
+                                            <a:picLocks noChangeAspect="1" noChangeArrowheads="1"/>
+                                          </pic:cNvPicPr>
+                                        </pic:nvPicPr>
+                                        <pic:blipFill>
+                                          <a:blip r:embed="rId88">
+                                            <a:extLst>
+                                              <a:ext uri="{28A0092B-C50C-407E-A947-70E740481C1C}">
+                                                <a14:useLocalDpi xmlns:a14="http://schemas.microsoft.com/office/drawing/2010/main" val="0"/>
+                                              </a:ext>
+                                            </a:extLst>
+                                          </a:blip>
+                                          <a:srcRect/>
+                                          <a:stretch>
+                                            <a:fillRect/>
+                                          </a:stretch>
+                                        </pic:blipFill>
+                                        <pic:spPr bwMode="auto">
+                                          <a:xfrm>
+                                            <a:off x="0" y="0"/>
+                                            <a:ext cx="780451" cy="522902"/>
+                                          </a:xfrm>
+                                          <a:prstGeom prst="rect">
+                                            <a:avLst/>
+                                          </a:prstGeom>
+                                          <a:noFill/>
+                                          <a:ln>
+                                            <a:noFill/>
+                                          </a:ln>
+                                        </pic:spPr>
+                                      </pic:pic>
+                                    </a:graphicData>
+                                  </a:graphic>
+                                </wp:inline>
+                              </w:drawing>
+                            </w:r>
+                          </w:p>
+                        </w:tc>
+                        <w:tc>
+                          <w:tcPr>
+                            <w:tcW w:w="709" w:type="dxa"/>
+                            <w:tcBorders>
+                              <w:top w:val="single" w:sz="4" w:space="0" w:color="808080" w:themeColor="background1" w:themeShade="80"/>
+                              <w:left w:val="nil"/>
+                              <w:bottom w:val="single" w:sz="4" w:space="0" w:color="808080" w:themeColor="background1" w:themeShade="80"/>
+                              <w:right w:val="nil"/>
+                            </w:tcBorders>
+                            <w:vAlign w:val="center"/>
+                          </w:tcPr>
+                          <w:p>
+                            <w:pPr>
+                              <w:contextualSpacing/>
+                              <w:rPr>
+                                <w:rFonts w:ascii="Comic Sans MS" w:hAnsi="Comic Sans MS"/>
+                                <w:color w:val="000000" w:themeColor="text1"/>
+                                <w:sz w:val="28"/>
+                                <w:szCs w:val="28"/>
+                              </w:rPr>
+                            </w:pPr>
+                            <w:r>
+                              <w:rPr>
+                                <w:rFonts w:ascii="Comic Sans MS" w:hAnsi="Comic Sans MS"/>
+                                <w:color w:val="000000" w:themeColor="text1"/>
+                                <w:sz w:val="28"/>
+                                <w:szCs w:val="28"/>
+                              </w:rPr>
+                              <w:t>х 1</w:t>
+                            </w:r>
+                          </w:p>
+                        </w:tc>
+                        <w:tc>
+                          <w:tcPr>
+                            <w:tcW w:w="1701" w:type="dxa"/>
+                            <w:tcBorders>
+                              <w:top w:val="single" w:sz="4" w:space="0" w:color="808080" w:themeColor="background1" w:themeShade="80"/>
+                              <w:left w:val="nil"/>
+                              <w:bottom w:val="single" w:sz="4" w:space="0" w:color="808080" w:themeColor="background1" w:themeShade="80"/>
+                              <w:right w:val="nil"/>
+                            </w:tcBorders>
+                            <w:vAlign w:val="center"/>
+                          </w:tcPr>
+                          <w:p>
+                            <w:pPr>
+                              <w:contextualSpacing/>
+                              <w:jc w:val="center"/>
+                              <w:rPr>
+                                <w:rFonts w:ascii="Comic Sans MS" w:hAnsi="Comic Sans MS"/>
+                                <w:color w:val="000000" w:themeColor="text1"/>
+                                <w:sz w:val="28"/>
+                                <w:szCs w:val="28"/>
+                              </w:rPr>
+                            </w:pPr>
+                            <w:r>
+                              <w:rPr>
+                                <w:rFonts w:ascii="Comic Sans MS" w:hAnsi="Comic Sans MS"/>
+                                <w:noProof/>
+                                <w:color w:val="000000" w:themeColor="text1"/>
+                                <w:sz w:val="28"/>
+                                <w:szCs w:val="28"/>
+                                <w:lang w:eastAsia="ru-RU"/>
+                              </w:rPr>
+                              <w:drawing>
+                                <wp:inline distT="0" distB="0" distL="0" distR="0" wp14:anchorId="2C424CD1" wp14:editId="0689C825">
+                                  <wp:extent cx="900000" cy="576000"/>
+                                  <wp:effectExtent l="0" t="0" r="0" b="0"/>
+                                  <wp:docPr id="23" name="Рисунок 23" descr="C:\Users\flopik3_5\AppData\Local\Microsoft\Windows\INetCache\Content.Word\Стойка крепления колеса.png"/>
+                                  <wp:cNvGraphicFramePr>
+                                    <a:graphicFrameLocks xmlns:a="http://schemas.openxmlformats.org/drawingml/2006/main" noChangeAspect="1"/>
+                                  </wp:cNvGraphicFramePr>
+                                  <a:graphic xmlns:a="http://schemas.openxmlformats.org/drawingml/2006/main">
+                                    <a:graphicData uri="http://schemas.openxmlformats.org/drawingml/2006/picture">
+                                      <pic:pic xmlns:pic="http://schemas.openxmlformats.org/drawingml/2006/picture">
+                                        <pic:nvPicPr>
+                                          <pic:cNvPr id="0" name="Picture 1344" descr="C:\Users\flopik3_5\AppData\Local\Microsoft\Windows\INetCache\Content.Word\Стойка крепления колеса.png"/>
+                                          <pic:cNvPicPr>
+                                            <a:picLocks noChangeAspect="1" noChangeArrowheads="1"/>
+                                          </pic:cNvPicPr>
+                                        </pic:nvPicPr>
+                                        <pic:blipFill>
+                                          <a:blip r:embed="rId89">
+                                            <a:extLst>
+                                              <a:ext uri="{28A0092B-C50C-407E-A947-70E740481C1C}">
+                                                <a14:useLocalDpi xmlns:a14="http://schemas.microsoft.com/office/drawing/2010/main" val="0"/>
+                                              </a:ext>
+                                            </a:extLst>
+                                          </a:blip>
+                                          <a:srcRect/>
+                                          <a:stretch>
+                                            <a:fillRect/>
+                                          </a:stretch>
+                                        </pic:blipFill>
+                                        <pic:spPr bwMode="auto">
+                                          <a:xfrm>
+                                            <a:off x="0" y="0"/>
+                                            <a:ext cx="900000" cy="576000"/>
+                                          </a:xfrm>
+                                          <a:prstGeom prst="rect">
+                                            <a:avLst/>
+                                          </a:prstGeom>
+                                          <a:noFill/>
+                                          <a:ln>
+                                            <a:noFill/>
+                                          </a:ln>
+                                        </pic:spPr>
+                                      </pic:pic>
+                                    </a:graphicData>
+                                  </a:graphic>
+                                </wp:inline>
+                              </w:drawing>
+                            </w:r>
+                          </w:p>
+                        </w:tc>
+                        <w:tc>
+                          <w:tcPr>
+                            <w:tcW w:w="708" w:type="dxa"/>
+                            <w:tcBorders>
+                              <w:top w:val="single" w:sz="4" w:space="0" w:color="808080" w:themeColor="background1" w:themeShade="80"/>
+                              <w:left w:val="nil"/>
+                              <w:bottom w:val="single" w:sz="4" w:space="0" w:color="808080" w:themeColor="background1" w:themeShade="80"/>
+                              <w:right w:val="nil"/>
+                            </w:tcBorders>
+                            <w:vAlign w:val="center"/>
+                          </w:tcPr>
+                          <w:p>
+                            <w:pPr>
+                              <w:contextualSpacing/>
+                              <w:rPr>
+                                <w:rFonts w:ascii="Comic Sans MS" w:hAnsi="Comic Sans MS"/>
+                                <w:color w:val="000000" w:themeColor="text1"/>
+                                <w:sz w:val="28"/>
+                                <w:szCs w:val="28"/>
+                              </w:rPr>
+                            </w:pPr>
+                            <w:r>
+                              <w:rPr>
+                                <w:rFonts w:ascii="Comic Sans MS" w:hAnsi="Comic Sans MS"/>
+                                <w:color w:val="000000" w:themeColor="text1"/>
+                                <w:sz w:val="28"/>
+                                <w:szCs w:val="28"/>
+                              </w:rPr>
+                              <w:t>х 1</w:t>
+                            </w:r>
+                          </w:p>
+                        </w:tc>
+                        <w:tc>
+                          <w:tcPr>
+                            <w:tcW w:w="1134" w:type="dxa"/>
+                            <w:tcBorders>
+                              <w:top w:val="single" w:sz="4" w:space="0" w:color="808080" w:themeColor="background1" w:themeShade="80"/>
+                              <w:left w:val="nil"/>
+                              <w:bottom w:val="single" w:sz="4" w:space="0" w:color="808080" w:themeColor="background1" w:themeShade="80"/>
+                              <w:right w:val="nil"/>
+                            </w:tcBorders>
+                            <w:vAlign w:val="center"/>
+                          </w:tcPr>
+                          <w:p>
+                            <w:pPr>
+                              <w:contextualSpacing/>
+                              <w:jc w:val="center"/>
+                              <w:rPr>
+                                <w:rFonts w:ascii="Comic Sans MS" w:hAnsi="Comic Sans MS"/>
+                                <w:color w:val="000000" w:themeColor="text1"/>
+                                <w:sz w:val="28"/>
+                                <w:szCs w:val="28"/>
+                              </w:rPr>
+                            </w:pPr>
+                            <w:r>
+                              <w:rPr>
+                                <w:rFonts w:ascii="Comic Sans MS" w:hAnsi="Comic Sans MS"/>
+                                <w:noProof/>
+                                <w:color w:val="000000" w:themeColor="text1"/>
+                                <w:sz w:val="28"/>
+                                <w:szCs w:val="28"/>
+                                <w:lang w:eastAsia="ru-RU"/>
+                              </w:rPr>
+                              <w:drawing>
+                                <wp:inline distT="0" distB="0" distL="0" distR="0" wp14:anchorId="6ECFDB3A" wp14:editId="371A2B38">
+                                  <wp:extent cx="531495" cy="829310"/>
+                                  <wp:effectExtent l="0" t="0" r="1905" b="8890"/>
+                                  <wp:docPr id="24" name="Рисунок 24" descr="C:\Users\flopik3_5\AppData\Local\Microsoft\Windows\INetCache\Content.Word\Стойка.png"/>
+                                  <wp:cNvGraphicFramePr>
+                                    <a:graphicFrameLocks xmlns:a="http://schemas.openxmlformats.org/drawingml/2006/main" noChangeAspect="1"/>
+                                  </wp:cNvGraphicFramePr>
+                                  <a:graphic xmlns:a="http://schemas.openxmlformats.org/drawingml/2006/main">
+                                    <a:graphicData uri="http://schemas.openxmlformats.org/drawingml/2006/picture">
+                                      <pic:pic xmlns:pic="http://schemas.openxmlformats.org/drawingml/2006/picture">
+                                        <pic:nvPicPr>
+                                          <pic:cNvPr id="0" name="Picture 646" descr="C:\Users\flopik3_5\AppData\Local\Microsoft\Windows\INetCache\Content.Word\Стойка.png"/>
+                                          <pic:cNvPicPr>
+                                            <a:picLocks noChangeAspect="1" noChangeArrowheads="1"/>
+                                          </pic:cNvPicPr>
+                                        </pic:nvPicPr>
+                                        <pic:blipFill>
+                                          <a:blip r:embed="rId46">
+                                            <a:extLst>
+                                              <a:ext uri="{28A0092B-C50C-407E-A947-70E740481C1C}">
+                                                <a14:useLocalDpi xmlns:a14="http://schemas.microsoft.com/office/drawing/2010/main" val="0"/>
+                                              </a:ext>
+                                            </a:extLst>
+                                          </a:blip>
+                                          <a:srcRect/>
+                                          <a:stretch>
+                                            <a:fillRect/>
+                                          </a:stretch>
+                                        </pic:blipFill>
+                                        <pic:spPr bwMode="auto">
+                                          <a:xfrm>
+                                            <a:off x="0" y="0"/>
+                                            <a:ext cx="531495" cy="829310"/>
+                                          </a:xfrm>
+                                          <a:prstGeom prst="rect">
+                                            <a:avLst/>
+                                          </a:prstGeom>
+                                          <a:noFill/>
+                                          <a:ln>
+                                            <a:noFill/>
+                                          </a:ln>
+                                        </pic:spPr>
+                                      </pic:pic>
+                                    </a:graphicData>
+                                  </a:graphic>
+                                </wp:inline>
+                              </w:drawing>
+                            </w:r>
+                          </w:p>
+                        </w:tc>
+                        <w:tc>
+                          <w:tcPr>
+                            <w:tcW w:w="709" w:type="dxa"/>
+                            <w:tcBorders>
+                              <w:top w:val="single" w:sz="4" w:space="0" w:color="808080" w:themeColor="background1" w:themeShade="80"/>
+                              <w:left w:val="nil"/>
+                              <w:bottom w:val="single" w:sz="4" w:space="0" w:color="808080" w:themeColor="background1" w:themeShade="80"/>
+                              <w:right w:val="nil"/>
+                            </w:tcBorders>
+                            <w:vAlign w:val="center"/>
+                          </w:tcPr>
+                          <w:p>
+                            <w:pPr>
+                              <w:contextualSpacing/>
+                              <w:rPr>
+                                <w:rFonts w:ascii="Comic Sans MS" w:hAnsi="Comic Sans MS"/>
+                                <w:color w:val="000000" w:themeColor="text1"/>
+                                <w:sz w:val="28"/>
+                                <w:szCs w:val="28"/>
+                              </w:rPr>
+                            </w:pPr>
+                            <w:r>
+                              <w:rPr>
+                                <w:rFonts w:ascii="Comic Sans MS" w:hAnsi="Comic Sans MS"/>
+                                <w:color w:val="000000" w:themeColor="text1"/>
+                                <w:sz w:val="28"/>
+                                <w:szCs w:val="28"/>
+                              </w:rPr>
+                              <w:t>х 2</w:t>
+                            </w:r>
+                          </w:p>
+                        </w:tc>
+                        <w:tc>
+                          <w:tcPr>
+                            <w:tcW w:w="992" w:type="dxa"/>
+                            <w:tcBorders>
+                              <w:top w:val="single" w:sz="4" w:space="0" w:color="808080" w:themeColor="background1" w:themeShade="80"/>
+                              <w:left w:val="nil"/>
+                              <w:bottom w:val="single" w:sz="4" w:space="0" w:color="808080" w:themeColor="background1" w:themeShade="80"/>
+                              <w:right w:val="nil"/>
+                            </w:tcBorders>
+                            <w:vAlign w:val="center"/>
+                          </w:tcPr>
+                          <w:p>
+                            <w:pPr>
+                              <w:contextualSpacing/>
+                              <w:jc w:val="center"/>
+                              <w:rPr>
+                                <w:rFonts w:ascii="Comic Sans MS" w:hAnsi="Comic Sans MS"/>
+                                <w:color w:val="000000" w:themeColor="text1"/>
+                                <w:sz w:val="28"/>
+                                <w:szCs w:val="28"/>
+                              </w:rPr>
+                            </w:pPr>
+                            <w:r>
+                              <w:rPr>
+                                <w:rFonts w:ascii="Comic Sans MS" w:hAnsi="Comic Sans MS"/>
+                                <w:noProof/>
+                                <w:color w:val="000000" w:themeColor="text1"/>
+                                <w:sz w:val="28"/>
+                                <w:szCs w:val="28"/>
+                                <w:lang w:eastAsia="ru-RU"/>
+                              </w:rPr>
+                              <w:drawing>
+                                <wp:inline distT="0" distB="0" distL="0" distR="0" wp14:anchorId="01F8D399" wp14:editId="41DA364D">
+                                  <wp:extent cx="477520" cy="695960"/>
+                                  <wp:effectExtent l="0" t="0" r="0" b="8890"/>
+                                  <wp:docPr id="25" name="Рисунок 25" descr="Винт"/>
+                                  <wp:cNvGraphicFramePr>
+                                    <a:graphicFrameLocks xmlns:a="http://schemas.openxmlformats.org/drawingml/2006/main" noChangeAspect="1"/>
+                                  </wp:cNvGraphicFramePr>
+                                  <a:graphic xmlns:a="http://schemas.openxmlformats.org/drawingml/2006/main">
+                                    <a:graphicData uri="http://schemas.openxmlformats.org/drawingml/2006/picture">
+                                      <pic:pic xmlns:pic="http://schemas.openxmlformats.org/drawingml/2006/picture">
+                                        <pic:nvPicPr>
+                                          <pic:cNvPr id="0" name="Picture 135" descr="Винт"/>
+                                          <pic:cNvPicPr>
+                                            <a:picLocks noChangeAspect="1" noChangeArrowheads="1"/>
+                                          </pic:cNvPicPr>
+                                        </pic:nvPicPr>
+                                        <pic:blipFill>
+                                          <a:blip r:embed="rId99">
+                                            <a:extLst>
+                                              <a:ext uri="{28A0092B-C50C-407E-A947-70E740481C1C}">
+                                                <a14:useLocalDpi xmlns:a14="http://schemas.microsoft.com/office/drawing/2010/main" val="0"/>
+                                              </a:ext>
+                                            </a:extLst>
+                                          </a:blip>
+                                          <a:srcRect/>
+                                          <a:stretch>
+                                            <a:fillRect/>
+                                          </a:stretch>
+                                        </pic:blipFill>
+                                        <pic:spPr bwMode="auto">
+                                          <a:xfrm>
+                                            <a:off x="0" y="0"/>
+                                            <a:ext cx="477520" cy="695960"/>
+                                          </a:xfrm>
+                                          <a:prstGeom prst="rect">
+                                            <a:avLst/>
+                                          </a:prstGeom>
+                                          <a:noFill/>
+                                          <a:ln>
+                                            <a:noFill/>
+                                          </a:ln>
+                                        </pic:spPr>
+                                      </pic:pic>
+                                    </a:graphicData>
+                                  </a:graphic>
+                                </wp:inline>
+                              </w:drawing>
+                            </w:r>
+                          </w:p>
+                        </w:tc>
+                        <w:tc>
+                          <w:tcPr>
+                            <w:tcW w:w="724" w:type="dxa"/>
+                            <w:tcBorders>
+                              <w:top w:val="single" w:sz="4" w:space="0" w:color="808080" w:themeColor="background1" w:themeShade="80"/>
+                              <w:left w:val="nil"/>
+                              <w:bottom w:val="single" w:sz="4" w:space="0" w:color="808080" w:themeColor="background1" w:themeShade="80"/>
+                            </w:tcBorders>
+                            <w:vAlign w:val="center"/>
+                          </w:tcPr>
+                          <w:p>
+                            <w:pPr>
+                              <w:contextualSpacing/>
+                              <w:rPr>
+                                <w:rFonts w:ascii="Comic Sans MS" w:hAnsi="Comic Sans MS"/>
+                                <w:color w:val="000000" w:themeColor="text1"/>
+                                <w:sz w:val="28"/>
+                                <w:szCs w:val="28"/>
+                              </w:rPr>
+                            </w:pPr>
+                            <w:r>
+                              <w:rPr>
+                                <w:rFonts w:ascii="Comic Sans MS" w:hAnsi="Comic Sans MS"/>
+                                <w:color w:val="000000" w:themeColor="text1"/>
+                                <w:sz w:val="28"/>
+                                <w:szCs w:val="28"/>
+                              </w:rPr>
+                              <w:t>х 4</w:t>
+                            </w:r>
+                          </w:p>
+                        </w:tc>
+                      </w:tr>
+                      <w:tr>
+                        <w:trPr>
+                          <w:trHeight w:val="299"/>
+                        </w:trPr>
+                        <w:tc>
+                          <w:tcPr>
+                            <w:tcW w:w="10471" w:type="dxa"/>
+                            <w:gridSpan w:val="10"/>
+                            <w:tcBorders>
+                              <w:top w:val="single" w:sz="4" w:space="0" w:color="808080" w:themeColor="background1" w:themeShade="80"/>
+                            </w:tcBorders>
+                            <w:vAlign w:val="center"/>
+                          </w:tcPr>
+                          <w:p>
+                            <w:pPr>
+                              <w:contextualSpacing/>
+                              <w:jc w:val="center"/>
+                              <w:rPr>
+                                <w:rFonts w:ascii="Comic Sans MS" w:hAnsi="Comic Sans MS"/>
+                                <w:color w:val="000000" w:themeColor="text1"/>
+                                <w:sz w:val="28"/>
+                                <w:szCs w:val="28"/>
+                              </w:rPr>
+                            </w:pPr>
+                            <w:r>
+                              <w:rPr>
+                                <w:rFonts w:ascii="Comic Sans MS" w:hAnsi="Comic Sans MS"/>
+                                <w:color w:val="000000" w:themeColor="text1"/>
+                                <w:sz w:val="28"/>
+                                <w:szCs w:val="28"/>
+                              </w:rPr>
+                              <w:pict>
+                                <v:shape id="_x0000_i1061" type="#_x0000_t75" style="width:513pt;height:489pt">
+                                  <v:imagedata r:id="rId109" o:title="Шаг 6"/>
+                                </v:shape>
+                              </w:pict>
+                            </w:r>
+                          </w:p>
+                        </w:tc>
+                      </w:tr>
+                      <w:tr>
+                        <w:trPr>
+                          <w:trHeight w:val="299"/>
+                        </w:trPr>
+                        <w:tc>
+                          <w:tcPr>
+                            <w:tcW w:w="10471" w:type="dxa"/>
+                            <w:gridSpan w:val="10"/>
+                            <w:tcMar>
+                              <w:top w:w="57" w:type="dxa"/>
+                              <w:left w:w="227" w:type="dxa"/>
+                              <w:bottom w:w="57" w:type="dxa"/>
+                              <w:right w:w="227" w:type="dxa"/>
+                            </w:tcMar>
+                            <w:vAlign w:val="center"/>
+                          </w:tcPr>
+                          <w:p>
+                            <w:pPr>
+                              <w:contextualSpacing/>
+                              <w:jc w:val="both"/>
+                              <w:rPr>
+                                <w:rFonts w:ascii="Comic Sans MS" w:hAnsi="Comic Sans MS"/>
+                                <w:color w:val="000000" w:themeColor="text1"/>
+                                <w:sz w:val="28"/>
+                                <w:szCs w:val="28"/>
+                              </w:rPr>
+                            </w:pPr>
+                            <w:r>
+                              <w:rPr>
+                                <w:rFonts w:ascii="Comic Sans MS" w:hAnsi="Comic Sans MS"/>
+                                <w:color w:val="000000" w:themeColor="text1"/>
+                                <w:sz w:val="28"/>
+                                <w:szCs w:val="28"/>
+                              </w:rPr>
+                              <w:t xml:space="preserve">     Возьмите Детал</w:t>
+                            </w:r>
+                            <w:r>
+                              <w:rPr>
+                                <w:rFonts w:ascii="Comic Sans MS" w:hAnsi="Comic Sans MS"/>
+                                <w:color w:val="000000" w:themeColor="text1"/>
+                                <w:sz w:val="28"/>
+                                <w:szCs w:val="28"/>
+                              </w:rPr>
+                              <w:t>и</w:t>
+                            </w:r>
+                            <w:r>
+                              <w:rPr>
+                                <w:rFonts w:ascii="Comic Sans MS" w:hAnsi="Comic Sans MS"/>
+                                <w:color w:val="000000" w:themeColor="text1"/>
+                                <w:sz w:val="28"/>
+                                <w:szCs w:val="28"/>
+                              </w:rPr>
+                              <w:t xml:space="preserve"> </w:t>
+                            </w:r>
+                            <w:r>
+                              <w:rPr>
+                                <w:rFonts w:ascii="Comic Sans MS" w:hAnsi="Comic Sans MS"/>
+                                <w:b/>
+                                <w:color w:val="000000" w:themeColor="text1"/>
+                                <w:sz w:val="28"/>
+                                <w:szCs w:val="28"/>
+                                <w:lang w:val="en-US"/>
+                              </w:rPr>
+                              <w:t>K</w:t>
+                            </w:r>
+                            <w:r>
+                              <w:rPr>
+                                <w:rFonts w:ascii="Comic Sans MS" w:hAnsi="Comic Sans MS"/>
+                                <w:color w:val="000000" w:themeColor="text1"/>
+                                <w:sz w:val="28"/>
+                                <w:szCs w:val="28"/>
+                              </w:rPr>
+                              <w:t xml:space="preserve">, </w:t>
+                            </w:r>
+                            <w:r>
+                              <w:rPr>
+                                <w:rFonts w:ascii="Comic Sans MS" w:hAnsi="Comic Sans MS"/>
+                                <w:b/>
+                                <w:color w:val="000000" w:themeColor="text1"/>
+                                <w:sz w:val="28"/>
+                                <w:szCs w:val="28"/>
+                                <w:lang w:val="en-US"/>
+                              </w:rPr>
+                              <w:t>L</w:t>
+                            </w:r>
+                            <w:r>
+                              <w:rPr>
+                                <w:rFonts w:ascii="Comic Sans MS" w:hAnsi="Comic Sans MS"/>
+                                <w:color w:val="000000" w:themeColor="text1"/>
+                                <w:sz w:val="28"/>
+                                <w:szCs w:val="28"/>
+                              </w:rPr>
+                              <w:t xml:space="preserve"> и часть робота, собранную на </w:t>
+                            </w:r>
+                            <w:r>
+                              <w:rPr>
+                                <w:rFonts w:ascii="Comic Sans MS" w:hAnsi="Comic Sans MS"/>
+                                <w:b/>
+                                <w:color w:val="000000" w:themeColor="text1"/>
+                                <w:sz w:val="28"/>
+                                <w:szCs w:val="28"/>
+                              </w:rPr>
+                              <w:t>шаге 5</w:t>
+                            </w:r>
+                            <w:r>
+                              <w:rPr>
+                                <w:rFonts w:ascii="Comic Sans MS" w:hAnsi="Comic Sans MS"/>
+                                <w:color w:val="000000" w:themeColor="text1"/>
+                                <w:sz w:val="28"/>
+                                <w:szCs w:val="28"/>
+                              </w:rPr>
+                              <w:t xml:space="preserve">. Винтами с полукруглой шляпкой </w:t>
+                            </w:r>
+                            <w:r>
+                              <w:rPr>
+                                <w:rFonts w:ascii="Comic Sans MS" w:hAnsi="Comic Sans MS"/>
+                                <w:b/>
+                                <w:color w:val="000000" w:themeColor="text1"/>
+                                <w:sz w:val="28"/>
+                                <w:szCs w:val="28"/>
+                              </w:rPr>
+                              <w:t>М3х6</w:t>
+                            </w:r>
+                            <w:r>
+                              <w:rPr>
+                                <w:rFonts w:ascii="Comic Sans MS" w:hAnsi="Comic Sans MS"/>
+                                <w:color w:val="000000" w:themeColor="text1"/>
+                                <w:sz w:val="28"/>
+                                <w:szCs w:val="28"/>
+                              </w:rPr>
+                              <w:t xml:space="preserve"> прикрутите </w:t>
+                            </w:r>
+                            <w:r>
+                              <w:rPr>
+                                <w:rFonts w:ascii="Comic Sans MS" w:hAnsi="Comic Sans MS"/>
+                                <w:color w:val="000000" w:themeColor="text1"/>
+                                <w:sz w:val="28"/>
+                                <w:szCs w:val="28"/>
+                              </w:rPr>
+                              <w:t xml:space="preserve">детали к стойкам </w:t>
+                            </w:r>
+                            <w:r>
+                              <w:rPr>
+                                <w:rFonts w:ascii="Comic Sans MS" w:hAnsi="Comic Sans MS"/>
+                                <w:b/>
+                                <w:color w:val="000000" w:themeColor="text1"/>
+                                <w:sz w:val="28"/>
+                                <w:szCs w:val="28"/>
+                              </w:rPr>
+                              <w:t>М3х20</w:t>
+                            </w:r>
+                            <w:r>
+                              <w:rPr>
+                                <w:rFonts w:ascii="Comic Sans MS" w:hAnsi="Comic Sans MS"/>
+                                <w:color w:val="000000" w:themeColor="text1"/>
+                                <w:sz w:val="28"/>
+                                <w:szCs w:val="28"/>
+                              </w:rPr>
+                              <w:t xml:space="preserve"> </w:t>
+                            </w:r>
+                            <w:r>
+                              <w:rPr>
+                                <w:rFonts w:ascii="Comic Sans MS" w:hAnsi="Comic Sans MS"/>
+                                <w:color w:val="000000" w:themeColor="text1"/>
+                                <w:sz w:val="28"/>
+                                <w:szCs w:val="28"/>
+                              </w:rPr>
+                              <w:t>как изображено на схеме</w:t>
+                            </w:r>
+                            <w:r>
+                              <w:rPr>
+                                <w:rFonts w:ascii="Comic Sans MS" w:hAnsi="Comic Sans MS"/>
+                                <w:color w:val="000000" w:themeColor="text1"/>
+                                <w:sz w:val="28"/>
+                                <w:szCs w:val="28"/>
+                              </w:rPr>
+                              <w:t xml:space="preserve">. </w:t>
+                            </w:r>
+                          </w:p>
+                        </w:tc>
+                      </w:tr>
+                    </w:tbl>
+                    <w:p>
+                      <w:pPr>
+                        <w:spacing w:after="0" w:line="240" w:lineRule="auto"/>
+                        <w:contextualSpacing/>
+                        <w:jc w:val="center"/>
+                      </w:pPr>
+                    </w:p>
+                  </w:txbxContent>
+                </v:textbox>
+                <w10:wrap anchorx="margin" anchory="page"/>
+              </v:roundrect>
+            </w:pict>
+          </mc:Fallback>
+        </mc:AlternateContent>
+      </w:r>
+    </w:p>
+    <w:p>
+      <w:pPr>
+        <w:rPr>
+          <w:rFonts w:ascii="Comic Sans MS" w:hAnsi="Comic Sans MS"/>
+          <w:sz w:val="32"/>
+          <w:szCs w:val="32"/>
+        </w:rPr>
+      </w:pPr>
+    </w:p>
+    <w:p>
+      <w:pPr>
+        <w:rPr>
+          <w:rFonts w:ascii="Comic Sans MS" w:hAnsi="Comic Sans MS"/>
+          <w:sz w:val="32"/>
+          <w:szCs w:val="32"/>
+        </w:rPr>
+      </w:pPr>
+    </w:p>
+    <w:p>
+      <w:pPr>
+        <w:rPr>
+          <w:rFonts w:ascii="Comic Sans MS" w:hAnsi="Comic Sans MS"/>
+          <w:sz w:val="32"/>
+          <w:szCs w:val="32"/>
+        </w:rPr>
+      </w:pPr>
+    </w:p>
+    <w:p>
+      <w:pPr>
+        <w:rPr>
+          <w:rFonts w:ascii="Comic Sans MS" w:hAnsi="Comic Sans MS"/>
+          <w:sz w:val="32"/>
+          <w:szCs w:val="32"/>
+        </w:rPr>
+      </w:pPr>
+    </w:p>
+    <w:p>
+      <w:pPr>
+        <w:rPr>
+          <w:rFonts w:ascii="Comic Sans MS" w:hAnsi="Comic Sans MS"/>
+          <w:sz w:val="32"/>
+          <w:szCs w:val="32"/>
+        </w:rPr>
+      </w:pPr>
+    </w:p>
+    <w:p>
+      <w:pPr>
+        <w:rPr>
+          <w:rFonts w:ascii="Comic Sans MS" w:hAnsi="Comic Sans MS"/>
+          <w:sz w:val="32"/>
+          <w:szCs w:val="32"/>
+        </w:rPr>
+      </w:pPr>
+    </w:p>
+    <w:p>
+      <w:pPr>
+        <w:rPr>
+          <w:rFonts w:ascii="Comic Sans MS" w:hAnsi="Comic Sans MS"/>
+          <w:sz w:val="32"/>
+          <w:szCs w:val="32"/>
+        </w:rPr>
+      </w:pPr>
+    </w:p>
+    <w:p>
+      <w:pPr>
+        <w:rPr>
+          <w:rFonts w:ascii="Comic Sans MS" w:hAnsi="Comic Sans MS"/>
+          <w:sz w:val="32"/>
+          <w:szCs w:val="32"/>
+        </w:rPr>
+      </w:pPr>
+    </w:p>
+    <w:p>
+      <w:pPr>
+        <w:rPr>
+          <w:rFonts w:ascii="Comic Sans MS" w:hAnsi="Comic Sans MS"/>
+          <w:sz w:val="32"/>
+          <w:szCs w:val="32"/>
+        </w:rPr>
+      </w:pPr>
+    </w:p>
+    <w:p>
+      <w:pPr>
+        <w:rPr>
+          <w:rFonts w:ascii="Comic Sans MS" w:hAnsi="Comic Sans MS"/>
+          <w:sz w:val="32"/>
+          <w:szCs w:val="32"/>
+        </w:rPr>
+      </w:pPr>
+    </w:p>
+    <w:p>
+      <w:pPr>
+        <w:rPr>
+          <w:rFonts w:ascii="Comic Sans MS" w:hAnsi="Comic Sans MS"/>
+          <w:sz w:val="32"/>
+          <w:szCs w:val="32"/>
+        </w:rPr>
+      </w:pPr>
+    </w:p>
+    <w:p>
+      <w:pPr>
+        <w:rPr>
+          <w:rFonts w:ascii="Comic Sans MS" w:hAnsi="Comic Sans MS"/>
+          <w:sz w:val="32"/>
+          <w:szCs w:val="32"/>
+        </w:rPr>
+      </w:pPr>
+    </w:p>
+    <w:p>
+      <w:pPr>
+        <w:rPr>
+          <w:rFonts w:ascii="Comic Sans MS" w:hAnsi="Comic Sans MS"/>
+          <w:sz w:val="32"/>
+          <w:szCs w:val="32"/>
+        </w:rPr>
+      </w:pPr>
+    </w:p>
+    <w:p>
+      <w:pPr>
+        <w:rPr>
+          <w:rFonts w:ascii="Comic Sans MS" w:hAnsi="Comic Sans MS"/>
+          <w:sz w:val="32"/>
+          <w:szCs w:val="32"/>
+        </w:rPr>
+      </w:pPr>
+    </w:p>
+    <w:p>
+      <w:pPr>
+        <w:rPr>
+          <w:rFonts w:ascii="Comic Sans MS" w:hAnsi="Comic Sans MS"/>
+          <w:sz w:val="32"/>
+          <w:szCs w:val="32"/>
+        </w:rPr>
+      </w:pPr>
+    </w:p>
+    <w:p>
+      <w:pPr>
+        <w:rPr>
+          <w:rFonts w:ascii="Comic Sans MS" w:hAnsi="Comic Sans MS"/>
+          <w:sz w:val="32"/>
+          <w:szCs w:val="32"/>
+        </w:rPr>
+      </w:pPr>
+    </w:p>
+    <w:p>
+      <w:pPr>
+        <w:rPr>
+          <w:rFonts w:ascii="Comic Sans MS" w:hAnsi="Comic Sans MS"/>
+          <w:sz w:val="32"/>
+          <w:szCs w:val="32"/>
+        </w:rPr>
+      </w:pPr>
+    </w:p>
+    <w:p>
+      <w:pPr>
+        <w:rPr>
+          <w:rFonts w:ascii="Comic Sans MS" w:hAnsi="Comic Sans MS"/>
+          <w:sz w:val="32"/>
+          <w:szCs w:val="32"/>
+        </w:rPr>
+      </w:pPr>
+    </w:p>
+    <w:p>
+      <w:pPr>
+        <w:rPr>
+          <w:rFonts w:ascii="Comic Sans MS" w:hAnsi="Comic Sans MS"/>
+          <w:sz w:val="32"/>
+          <w:szCs w:val="32"/>
+        </w:rPr>
+      </w:pPr>
+      <w:r>
+        <w:rPr>
+          <w:rFonts w:ascii="Comic Sans MS" w:hAnsi="Comic Sans MS"/>
+          <w:noProof/>
+          <w:sz w:val="32"/>
+          <w:szCs w:val="32"/>
+          <w:lang w:eastAsia="ru-RU"/>
+        </w:rPr>
+        <mc:AlternateContent>
+          <mc:Choice Requires="wps">
+            <w:drawing>
+              <wp:anchor distT="0" distB="0" distL="114300" distR="114300" simplePos="0" relativeHeight="251725824" behindDoc="1" locked="0" layoutInCell="1" allowOverlap="1" wp14:anchorId="359DD0B0" wp14:editId="025BB22E">
+                <wp:simplePos x="0" y="0"/>
+                <wp:positionH relativeFrom="page">
+                  <wp:align>center</wp:align>
+                </wp:positionH>
+                <wp:positionV relativeFrom="page">
+                  <wp:posOffset>10009505</wp:posOffset>
+                </wp:positionV>
+                <wp:extent cx="414000" cy="414000"/>
+                <wp:effectExtent l="0" t="0" r="24765" b="24765"/>
+                <wp:wrapTight wrapText="bothSides">
+                  <wp:wrapPolygon edited="0">
+                    <wp:start x="4977" y="0"/>
+                    <wp:lineTo x="0" y="4977"/>
+                    <wp:lineTo x="0" y="16922"/>
+                    <wp:lineTo x="3982" y="21899"/>
+                    <wp:lineTo x="4977" y="21899"/>
+                    <wp:lineTo x="17917" y="21899"/>
+                    <wp:lineTo x="21899" y="17917"/>
+                    <wp:lineTo x="21899" y="4977"/>
+                    <wp:lineTo x="16922" y="0"/>
+                    <wp:lineTo x="4977" y="0"/>
+                  </wp:wrapPolygon>
+                </wp:wrapTight>
+                <wp:docPr id="38" name="Овал 38"/>
+                <wp:cNvGraphicFramePr/>
+                <a:graphic xmlns:a="http://schemas.openxmlformats.org/drawingml/2006/main">
+                  <a:graphicData uri="http://schemas.microsoft.com/office/word/2010/wordprocessingShape">
+                    <wps:wsp>
+                      <wps:cNvSpPr/>
+                      <wps:spPr>
+                        <a:xfrm>
+                          <a:off x="0" y="0"/>
+                          <a:ext cx="414000" cy="414000"/>
+                        </a:xfrm>
+                        <a:prstGeom prst="ellipse">
+                          <a:avLst/>
+                        </a:prstGeom>
+                        <a:solidFill>
+                          <a:schemeClr val="bg1"/>
+                        </a:solidFill>
+                        <a:ln>
+                          <a:solidFill>
+                            <a:schemeClr val="bg1">
+                              <a:lumMod val="50000"/>
+                            </a:schemeClr>
+                          </a:solidFill>
+                        </a:ln>
+                      </wps:spPr>
+                      <wps:style>
+                        <a:lnRef idx="2">
+                          <a:schemeClr val="accent1">
+                            <a:shade val="50000"/>
+                          </a:schemeClr>
+                        </a:lnRef>
+                        <a:fillRef idx="1">
+                          <a:schemeClr val="accent1"/>
+                        </a:fillRef>
+                        <a:effectRef idx="0">
+                          <a:schemeClr val="accent1"/>
+                        </a:effectRef>
+                        <a:fontRef idx="minor">
+                          <a:schemeClr val="lt1"/>
+                        </a:fontRef>
+                      </wps:style>
+                      <wps:txbx>
+                        <w:txbxContent>
+                          <w:p>
+                            <w:pPr>
+                              <w:jc w:val="center"/>
+                              <w:rPr>
+                                <w:rFonts w:ascii="Comic Sans MS" w:hAnsi="Comic Sans MS"/>
+                                <w:color w:val="000000" w:themeColor="text1"/>
+                                <w:sz w:val="32"/>
+                              </w:rPr>
+                            </w:pPr>
+                            <w:r>
+                              <w:rPr>
+                                <w:rFonts w:ascii="Comic Sans MS" w:hAnsi="Comic Sans MS"/>
+                                <w:color w:val="000000" w:themeColor="text1"/>
+                                <w:sz w:val="32"/>
+                              </w:rPr>
+                              <w:t>17</w:t>
+                            </w:r>
+                          </w:p>
+                        </w:txbxContent>
+                      </wps:txbx>
+                      <wps:bodyPr rot="0" spcFirstLastPara="0" vertOverflow="overflow" horzOverflow="overflow" vert="horz" wrap="square" lIns="0" tIns="0" rIns="0" bIns="0" numCol="1" spcCol="0" rtlCol="0" fromWordArt="0" anchor="ctr" anchorCtr="0" forceAA="0" compatLnSpc="1">
+                        <a:prstTxWarp prst="textNoShape">
+                          <a:avLst/>
+                        </a:prstTxWarp>
+                        <a:noAutofit/>
+                      </wps:bodyPr>
+                    </wps:wsp>
+                  </a:graphicData>
+                </a:graphic>
+                <wp14:sizeRelH relativeFrom="margin">
+                  <wp14:pctWidth>0</wp14:pctWidth>
+                </wp14:sizeRelH>
+                <wp14:sizeRelV relativeFrom="margin">
+                  <wp14:pctHeight>0</wp14:pctHeight>
+                </wp14:sizeRelV>
+              </wp:anchor>
+            </w:drawing>
+          </mc:Choice>
+          <mc:Fallback>
+            <w:pict>
+              <v:oval id="Овал 38" o:spid="_x0000_s1059" style="position:absolute;margin-left:0;margin-top:788.15pt;width:32.6pt;height:32.6pt;z-index:-251590656;visibility:visible;mso-wrap-style:square;mso-width-percent:0;mso-height-percent:0;mso-wrap-distance-left:9pt;mso-wrap-distance-top:0;mso-wrap-distance-right:9pt;mso-wrap-distance-bottom:0;mso-position-horizontal:center;mso-position-horizontal-relative:page;mso-position-vertical:absolute;mso-position-vertical-relative:page;mso-width-percent:0;mso-height-percent:0;mso-width-relative:margin;mso-height-relative:margin;v-text-anchor:middle" o:gfxdata="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" fillcolor="white [3212]" strokecolor="#7f7f7f [1612]" strokeweight="2pt">
+                <v:textbox inset="0,0,0,0">
+                  <w:txbxContent>
+                    <w:p>
+                      <w:pPr>
+                        <w:jc w:val="center"/>
+                        <w:rPr>
+                          <w:rFonts w:ascii="Comic Sans MS" w:hAnsi="Comic Sans MS"/>
+                          <w:color w:val="000000" w:themeColor="text1"/>
+                          <w:sz w:val="32"/>
+                        </w:rPr>
+                      </w:pPr>
+                      <w:r>
+                        <w:rPr>
+                          <w:rFonts w:ascii="Comic Sans MS" w:hAnsi="Comic Sans MS"/>
+                          <w:color w:val="000000" w:themeColor="text1"/>
+                          <w:sz w:val="32"/>
+                        </w:rPr>
+                        <w:t>17</w:t>
+                      </w:r>
+                    </w:p>
+                  </w:txbxContent>
+                </v:textbox>
+                <w10:wrap type="tight" anchorx="page" anchory="page"/>
+              </v:oval>
+            </w:pict>
+          </mc:Fallback>
+        </mc:AlternateContent>
+      </w:r>
+    </w:p>
+    <w:p>
+      <w:pPr>
+        <w:rPr>
+          <w:rFonts w:ascii="Comic Sans MS" w:hAnsi="Comic Sans MS"/>
+          <w:sz w:val="32"/>
+          <w:szCs w:val="32"/>
+        </w:rPr>
+      </w:pPr>
+      <w:r>
+        <w:rPr>
+          <w:rFonts w:ascii="Comic Sans MS" w:hAnsi="Comic Sans MS"/>
+          <w:noProof/>
+          <w:sz w:val="32"/>
+          <w:szCs w:val="32"/>
+          <w:lang w:eastAsia="ru-RU"/>
+        </w:rPr>
+        <w:lastRenderedPageBreak/>
+        <mc:AlternateContent>
+          <mc:Choice Requires="wps">
+            <w:drawing>
+              <wp:anchor distT="0" distB="0" distL="114300" distR="114300" simplePos="0" relativeHeight="251727872" behindDoc="0" locked="0" layoutInCell="1" allowOverlap="1" wp14:anchorId="1869433E" wp14:editId="1945693C">
+                <wp:simplePos x="0" y="0"/>
+                <wp:positionH relativeFrom="margin">
+                  <wp:align>left</wp:align>
+                </wp:positionH>
+                <wp:positionV relativeFrom="page">
+                  <wp:posOffset>360045</wp:posOffset>
+                </wp:positionV>
+                <wp:extent cx="6821805" cy="7908966"/>
+                <wp:effectExtent l="0" t="0" r="26670" b="15875"/>
+                <wp:wrapNone/>
+                <wp:docPr id="39" name="Скругленный прямоугольник 39"/>
+                <wp:cNvGraphicFramePr/>
+                <a:graphic xmlns:a="http://schemas.openxmlformats.org/drawingml/2006/main">
+                  <a:graphicData uri="http://schemas.microsoft.com/office/word/2010/wordprocessingShape">
+                    <wps:wsp>
+                      <wps:cNvSpPr/>
+                      <wps:spPr>
+                        <a:xfrm>
+                          <a:off x="0" y="0"/>
+                          <a:ext cx="6821805" cy="7908966"/>
+                        </a:xfrm>
+                        <a:prstGeom prst="roundRect">
+                          <a:avLst>
+                            <a:gd name="adj" fmla="val 2439"/>
+                          </a:avLst>
+                        </a:prstGeom>
+                        <a:solidFill>
+                          <a:schemeClr val="bg1"/>
+                        </a:solidFill>
+                        <a:ln>
+                          <a:solidFill>
+                            <a:schemeClr val="bg1">
+                              <a:lumMod val="50000"/>
+                            </a:schemeClr>
+                          </a:solidFill>
+                        </a:ln>
+                      </wps:spPr>
+                      <wps:style>
+                        <a:lnRef idx="2">
+                          <a:schemeClr val="accent1">
+                            <a:shade val="50000"/>
+                          </a:schemeClr>
+                        </a:lnRef>
+                        <a:fillRef idx="1">
+                          <a:schemeClr val="accent1"/>
+                        </a:fillRef>
+                        <a:effectRef idx="0">
+                          <a:schemeClr val="accent1"/>
+                        </a:effectRef>
+                        <a:fontRef idx="minor">
+                          <a:schemeClr val="lt1"/>
+                        </a:fontRef>
+                      </wps:style>
+                      <wps:txbx>
+                        <w:txbxContent>
+                          <w:tbl>
+                            <w:tblPr>
+                              <w:tblW w:w="0" w:type="auto"/>
+                              <w:tblBorders>
+                                <w:insideH w:val="single" w:sz="4" w:space="0" w:color="808080" w:themeColor="background1" w:themeShade="80"/>
+                                <w:insideV w:val="single" w:sz="4" w:space="0" w:color="808080" w:themeColor="background1" w:themeShade="80"/>
+                              </w:tblBorders>
+                              <w:tblLayout w:type="fixed"/>
+                              <w:tblCellMar>
+                                <w:top w:w="57" w:type="dxa"/>
+                                <w:bottom w:w="57" w:type="dxa"/>
+                              </w:tblCellMar>
+                              <w:tblLook w:val="04A0" w:firstRow="1" w:lastRow="0" w:firstColumn="1" w:lastColumn="0" w:noHBand="0" w:noVBand="1"/>
+                            </w:tblPr>
+                            <w:tblGrid>
+                              <w:gridCol w:w="2660"/>
+                              <w:gridCol w:w="1276"/>
+                              <w:gridCol w:w="1417"/>
+                              <w:gridCol w:w="1985"/>
+                              <w:gridCol w:w="1701"/>
+                              <w:gridCol w:w="1432"/>
+                            </w:tblGrid>
+                            <w:tr>
+                              <w:trPr>
+                                <w:trHeight w:val="299"/>
+                              </w:trPr>
+                              <w:tc>
+                                <w:tcPr>
+                                  <w:tcW w:w="10471" w:type="dxa"/>
+                                  <w:gridSpan w:val="6"/>
+                                  <w:tcBorders>
+                                    <w:bottom w:val="single" w:sz="4" w:space="0" w:color="808080" w:themeColor="background1" w:themeShade="80"/>
+                                  </w:tcBorders>
+                                </w:tcPr>
+                                <w:p>
+                                  <w:pPr>
+                                    <w:contextualSpacing/>
+                                    <w:rPr>
+                                      <w:rFonts w:ascii="Comic Sans MS" w:hAnsi="Comic Sans MS"/>
+                                      <w:color w:val="000000" w:themeColor="text1"/>
+                                      <w:sz w:val="32"/>
+                                      <w:szCs w:val="32"/>
+                                    </w:rPr>
+                                  </w:pPr>
+                                  <w:r>
+                                    <w:rPr>
+                                      <w:rFonts w:ascii="Comic Sans MS" w:hAnsi="Comic Sans MS"/>
+                                      <w:color w:val="000000" w:themeColor="text1"/>
+                                      <w:sz w:val="32"/>
+                                      <w:szCs w:val="32"/>
+                                    </w:rPr>
+                                    <w:t xml:space="preserve"> </w:t>
+                                  </w:r>
+                                  <w:r>
+                                    <w:rPr>
+                                      <w:rFonts w:ascii="Comic Sans MS" w:hAnsi="Comic Sans MS"/>
+                                      <w:b/>
+                                      <w:color w:val="000000" w:themeColor="text1"/>
+                                      <w:sz w:val="32"/>
+                                      <w:szCs w:val="32"/>
+                                    </w:rPr>
+                                    <w:t xml:space="preserve">ШАГ </w:t>
+                                  </w:r>
+                                  <w:r>
+                                    <w:rPr>
+                                      <w:rFonts w:ascii="Comic Sans MS" w:hAnsi="Comic Sans MS"/>
+                                      <w:b/>
+                                      <w:color w:val="000000" w:themeColor="text1"/>
+                                      <w:sz w:val="32"/>
+                                      <w:szCs w:val="32"/>
+                                    </w:rPr>
+                                    <w:t>7</w:t>
+                                  </w:r>
+                                  <w:r>
+                                    <w:rPr>
+                                      <w:rFonts w:ascii="Comic Sans MS" w:hAnsi="Comic Sans MS"/>
+                                      <w:color w:val="000000" w:themeColor="text1"/>
+                                      <w:sz w:val="32"/>
+                                      <w:szCs w:val="32"/>
+                                    </w:rPr>
+                                    <w:t xml:space="preserve">: </w:t>
+                                  </w:r>
+                                  <w:r>
+                                    <w:rPr>
+                                      <w:rFonts w:ascii="Comic Sans MS" w:hAnsi="Comic Sans MS"/>
+                                      <w:color w:val="000000" w:themeColor="text1"/>
+                                      <w:sz w:val="32"/>
+                                      <w:szCs w:val="32"/>
+                                    </w:rPr>
+                                    <w:t xml:space="preserve">Установка </w:t>
+                                  </w:r>
+                                  <w:r>
+                                    <w:rPr>
+                                      <w:rFonts w:ascii="Comic Sans MS" w:hAnsi="Comic Sans MS"/>
+                                      <w:color w:val="000000" w:themeColor="text1"/>
+                                      <w:sz w:val="32"/>
+                                      <w:szCs w:val="32"/>
+                                    </w:rPr>
+                                    <w:t>стоек для крепления верхней панели крепления колес</w:t>
+                                  </w:r>
+                                </w:p>
+                              </w:tc>
+                            </w:tr>
+                            <w:tr>
+                              <w:trPr>
+                                <w:trHeight w:val="280"/>
+                              </w:trPr>
+                              <w:tc>
+                                <w:tcPr>
+                                  <w:tcW w:w="2660" w:type="dxa"/>
+                                  <w:tcBorders>
+                                    <w:top w:val="single" w:sz="4" w:space="0" w:color="808080" w:themeColor="background1" w:themeShade="80"/>
+                                    <w:bottom w:val="single" w:sz="4" w:space="0" w:color="808080" w:themeColor="background1" w:themeShade="80"/>
+                                    <w:right w:val="nil"/>
+                                  </w:tcBorders>
+                                  <w:vAlign w:val="center"/>
+                                </w:tcPr>
+                                <w:p>
+                                  <w:pPr>
+                                    <w:contextualSpacing/>
+                                    <w:jc w:val="center"/>
+                                    <w:rPr>
+                                      <w:rFonts w:ascii="Comic Sans MS" w:hAnsi="Comic Sans MS"/>
+                                      <w:color w:val="000000" w:themeColor="text1"/>
+                                      <w:sz w:val="28"/>
+                                      <w:szCs w:val="28"/>
+                                    </w:rPr>
+                                  </w:pPr>
+                                  <w:r>
+                                    <w:rPr>
+                                      <w:rFonts w:ascii="Comic Sans MS" w:hAnsi="Comic Sans MS"/>
+                                      <w:color w:val="000000" w:themeColor="text1"/>
+                                      <w:sz w:val="28"/>
+                                      <w:szCs w:val="28"/>
+                                    </w:rPr>
+                                    <w:pict>
+                                      <v:shape id="_x0000_i1062" type="#_x0000_t75" style="width:102pt;height:78pt">
+                                        <v:imagedata r:id="rId110" o:title="Шаг 7!"/>
+                                      </v:shape>
+                                    </w:pict>
+                                  </w:r>
+                                </w:p>
+                              </w:tc>
+                              <w:tc>
+                                <w:tcPr>
+                                  <w:tcW w:w="1276" w:type="dxa"/>
+                                  <w:tcBorders>
+                                    <w:top w:val="single" w:sz="4" w:space="0" w:color="808080" w:themeColor="background1" w:themeShade="80"/>
+                                    <w:left w:val="nil"/>
+                                    <w:bottom w:val="single" w:sz="4" w:space="0" w:color="808080" w:themeColor="background1" w:themeShade="80"/>
+                                    <w:right w:val="nil"/>
+                                  </w:tcBorders>
+                                  <w:vAlign w:val="center"/>
+                                </w:tcPr>
+                                <w:p>
+                                  <w:pPr>
+                                    <w:contextualSpacing/>
+                                    <w:rPr>
+                                      <w:rFonts w:ascii="Comic Sans MS" w:hAnsi="Comic Sans MS"/>
+                                      <w:color w:val="000000" w:themeColor="text1"/>
+                                      <w:sz w:val="28"/>
+                                      <w:szCs w:val="28"/>
+                                    </w:rPr>
+                                  </w:pPr>
+                                  <w:r>
+                                    <w:rPr>
+                                      <w:rFonts w:ascii="Comic Sans MS" w:hAnsi="Comic Sans MS"/>
+                                      <w:color w:val="000000" w:themeColor="text1"/>
+                                      <w:sz w:val="28"/>
+                                      <w:szCs w:val="28"/>
+                                    </w:rPr>
+                                    <w:t xml:space="preserve">х </w:t>
+                                  </w:r>
+                                  <w:r>
+                                    <w:rPr>
+                                      <w:rFonts w:ascii="Comic Sans MS" w:hAnsi="Comic Sans MS"/>
+                                      <w:color w:val="000000" w:themeColor="text1"/>
+                                      <w:sz w:val="28"/>
+                                      <w:szCs w:val="28"/>
+                                    </w:rPr>
+                                    <w:t>1</w:t>
+                                  </w:r>
+                                </w:p>
+                              </w:tc>
+                              <w:tc>
+                                <w:tcPr>
+                                  <w:tcW w:w="1417" w:type="dxa"/>
+                                  <w:tcBorders>
+                                    <w:top w:val="single" w:sz="4" w:space="0" w:color="808080" w:themeColor="background1" w:themeShade="80"/>
+                                    <w:left w:val="nil"/>
+                                    <w:bottom w:val="single" w:sz="4" w:space="0" w:color="808080" w:themeColor="background1" w:themeShade="80"/>
+                                    <w:right w:val="nil"/>
+                                  </w:tcBorders>
+                                  <w:vAlign w:val="center"/>
+                                </w:tcPr>
+                                <w:p>
+                                  <w:pPr>
+                                    <w:contextualSpacing/>
+                                    <w:jc w:val="center"/>
+                                    <w:rPr>
+                                      <w:rFonts w:ascii="Comic Sans MS" w:hAnsi="Comic Sans MS"/>
+                                      <w:color w:val="000000" w:themeColor="text1"/>
+                                      <w:sz w:val="28"/>
+                                      <w:szCs w:val="28"/>
+                                    </w:rPr>
+                                  </w:pPr>
+                                  <w:r>
+                                    <w:rPr>
+                                      <w:rFonts w:ascii="Comic Sans MS" w:hAnsi="Comic Sans MS"/>
+                                      <w:noProof/>
+                                      <w:color w:val="000000" w:themeColor="text1"/>
+                                      <w:sz w:val="28"/>
+                                      <w:szCs w:val="28"/>
+                                      <w:lang w:eastAsia="ru-RU"/>
+                                    </w:rPr>
+                                    <w:drawing>
+                                      <wp:inline distT="0" distB="0" distL="0" distR="0" wp14:anchorId="77DDECD3" wp14:editId="17D340DB">
+                                        <wp:extent cx="531495" cy="829310"/>
+                                        <wp:effectExtent l="0" t="0" r="1905" b="8890"/>
+                                        <wp:docPr id="45" name="Рисунок 45" descr="C:\Users\flopik3_5\AppData\Local\Microsoft\Windows\INetCache\Content.Word\Стойка.png"/>
+                                        <wp:cNvGraphicFramePr>
+                                          <a:graphicFrameLocks xmlns:a="http://schemas.openxmlformats.org/drawingml/2006/main" noChangeAspect="1"/>
+                                        </wp:cNvGraphicFramePr>
+                                        <a:graphic xmlns:a="http://schemas.openxmlformats.org/drawingml/2006/main">
+                                          <a:graphicData uri="http://schemas.openxmlformats.org/drawingml/2006/picture">
+                                            <pic:pic xmlns:pic="http://schemas.openxmlformats.org/drawingml/2006/picture">
+                                              <pic:nvPicPr>
+                                                <pic:cNvPr id="0" name="Picture 646" descr="C:\Users\flopik3_5\AppData\Local\Microsoft\Windows\INetCache\Content.Word\Стойка.png"/>
+                                                <pic:cNvPicPr>
+                                                  <a:picLocks noChangeAspect="1" noChangeArrowheads="1"/>
+                                                </pic:cNvPicPr>
+                                              </pic:nvPicPr>
+                                              <pic:blipFill>
+                                                <a:blip r:embed="rId46">
+                                                  <a:extLst>
+                                                    <a:ext uri="{28A0092B-C50C-407E-A947-70E740481C1C}">
+                                                      <a14:useLocalDpi xmlns:a14="http://schemas.microsoft.com/office/drawing/2010/main" val="0"/>
+                                                    </a:ext>
+                                                  </a:extLst>
+                                                </a:blip>
+                                                <a:srcRect/>
+                                                <a:stretch>
+                                                  <a:fillRect/>
+                                                </a:stretch>
+                                              </pic:blipFill>
+                                              <pic:spPr bwMode="auto">
+                                                <a:xfrm>
+                                                  <a:off x="0" y="0"/>
+                                                  <a:ext cx="531495" cy="829310"/>
+                                                </a:xfrm>
+                                                <a:prstGeom prst="rect">
+                                                  <a:avLst/>
+                                                </a:prstGeom>
+                                                <a:noFill/>
+                                                <a:ln>
+                                                  <a:noFill/>
+                                                </a:ln>
+                                              </pic:spPr>
+                                            </pic:pic>
+                                          </a:graphicData>
+                                        </a:graphic>
+                                      </wp:inline>
+                                    </w:drawing>
+                                  </w:r>
+                                </w:p>
+                              </w:tc>
+                              <w:tc>
+                                <w:tcPr>
+                                  <w:tcW w:w="1985" w:type="dxa"/>
+                                  <w:tcBorders>
+                                    <w:top w:val="single" w:sz="4" w:space="0" w:color="808080" w:themeColor="background1" w:themeShade="80"/>
+                                    <w:left w:val="nil"/>
+                                    <w:bottom w:val="single" w:sz="4" w:space="0" w:color="808080" w:themeColor="background1" w:themeShade="80"/>
+                                    <w:right w:val="nil"/>
+                                  </w:tcBorders>
+                                  <w:vAlign w:val="center"/>
+                                </w:tcPr>
+                                <w:p>
+                                  <w:pPr>
+                                    <w:contextualSpacing/>
+                                    <w:rPr>
+                                      <w:rFonts w:ascii="Comic Sans MS" w:hAnsi="Comic Sans MS"/>
+                                      <w:color w:val="000000" w:themeColor="text1"/>
+                                      <w:sz w:val="28"/>
+                                      <w:szCs w:val="28"/>
+                                    </w:rPr>
+                                  </w:pPr>
+                                  <w:r>
+                                    <w:rPr>
+                                      <w:rFonts w:ascii="Comic Sans MS" w:hAnsi="Comic Sans MS"/>
+                                      <w:color w:val="000000" w:themeColor="text1"/>
+                                      <w:sz w:val="28"/>
+                                      <w:szCs w:val="28"/>
+                                    </w:rPr>
+                                    <w:t xml:space="preserve">х </w:t>
+                                  </w:r>
+                                  <w:r>
+                                    <w:rPr>
+                                      <w:rFonts w:ascii="Comic Sans MS" w:hAnsi="Comic Sans MS"/>
+                                      <w:color w:val="000000" w:themeColor="text1"/>
+                                      <w:sz w:val="28"/>
+                                      <w:szCs w:val="28"/>
+                                    </w:rPr>
+                                    <w:t>4</w:t>
+                                  </w:r>
+                                </w:p>
+                              </w:tc>
+                              <w:tc>
+                                <w:tcPr>
+                                  <w:tcW w:w="1701" w:type="dxa"/>
+                                  <w:tcBorders>
+                                    <w:top w:val="single" w:sz="4" w:space="0" w:color="808080" w:themeColor="background1" w:themeShade="80"/>
+                                    <w:left w:val="nil"/>
+                                    <w:bottom w:val="single" w:sz="4" w:space="0" w:color="808080" w:themeColor="background1" w:themeShade="80"/>
+                                    <w:right w:val="nil"/>
+                                  </w:tcBorders>
+                                  <w:vAlign w:val="center"/>
+                                </w:tcPr>
+                                <w:p>
+                                  <w:pPr>
+                                    <w:contextualSpacing/>
+                                    <w:jc w:val="center"/>
+                                    <w:rPr>
+                                      <w:rFonts w:ascii="Comic Sans MS" w:hAnsi="Comic Sans MS"/>
+                                      <w:color w:val="000000" w:themeColor="text1"/>
+                                      <w:sz w:val="28"/>
+                                      <w:szCs w:val="28"/>
+                                    </w:rPr>
+                                  </w:pPr>
+                                  <w:r>
+                                    <w:rPr>
+                                      <w:rFonts w:ascii="Comic Sans MS" w:hAnsi="Comic Sans MS"/>
+                                      <w:noProof/>
+                                      <w:color w:val="000000" w:themeColor="text1"/>
+                                      <w:sz w:val="28"/>
+                                      <w:szCs w:val="28"/>
+                                      <w:lang w:eastAsia="ru-RU"/>
+                                    </w:rPr>
+                                    <w:drawing>
+                                      <wp:inline distT="0" distB="0" distL="0" distR="0" wp14:anchorId="1E6BE21C" wp14:editId="2BCE09C4">
+                                        <wp:extent cx="477520" cy="695960"/>
+                                        <wp:effectExtent l="0" t="0" r="0" b="8890"/>
+                                        <wp:docPr id="46" name="Рисунок 46" descr="Винт"/>
+                                        <wp:cNvGraphicFramePr>
+                                          <a:graphicFrameLocks xmlns:a="http://schemas.openxmlformats.org/drawingml/2006/main" noChangeAspect="1"/>
+                                        </wp:cNvGraphicFramePr>
+                                        <a:graphic xmlns:a="http://schemas.openxmlformats.org/drawingml/2006/main">
+                                          <a:graphicData uri="http://schemas.openxmlformats.org/drawingml/2006/picture">
+                                            <pic:pic xmlns:pic="http://schemas.openxmlformats.org/drawingml/2006/picture">
+                                              <pic:nvPicPr>
+                                                <pic:cNvPr id="0" name="Picture 135" descr="Винт"/>
+                                                <pic:cNvPicPr>
+                                                  <a:picLocks noChangeAspect="1" noChangeArrowheads="1"/>
+                                                </pic:cNvPicPr>
+                                              </pic:nvPicPr>
+                                              <pic:blipFill>
+                                                <a:blip r:embed="rId99">
+                                                  <a:extLst>
+                                                    <a:ext uri="{28A0092B-C50C-407E-A947-70E740481C1C}">
+                                                      <a14:useLocalDpi xmlns:a14="http://schemas.microsoft.com/office/drawing/2010/main" val="0"/>
+                                                    </a:ext>
+                                                  </a:extLst>
+                                                </a:blip>
+                                                <a:srcRect/>
+                                                <a:stretch>
+                                                  <a:fillRect/>
+                                                </a:stretch>
+                                              </pic:blipFill>
+                                              <pic:spPr bwMode="auto">
+                                                <a:xfrm>
+                                                  <a:off x="0" y="0"/>
+                                                  <a:ext cx="477520" cy="695960"/>
+                                                </a:xfrm>
+                                                <a:prstGeom prst="rect">
+                                                  <a:avLst/>
+                                                </a:prstGeom>
+                                                <a:noFill/>
+                                                <a:ln>
+                                                  <a:noFill/>
+                                                </a:ln>
+                                              </pic:spPr>
+                                            </pic:pic>
+                                          </a:graphicData>
+                                        </a:graphic>
+                                      </wp:inline>
+                                    </w:drawing>
+                                  </w:r>
+                                </w:p>
+                              </w:tc>
+                              <w:tc>
+                                <w:tcPr>
+                                  <w:tcW w:w="1432" w:type="dxa"/>
+                                  <w:tcBorders>
+                                    <w:top w:val="single" w:sz="4" w:space="0" w:color="808080" w:themeColor="background1" w:themeShade="80"/>
+                                    <w:left w:val="nil"/>
+                                    <w:bottom w:val="single" w:sz="4" w:space="0" w:color="808080" w:themeColor="background1" w:themeShade="80"/>
+                                  </w:tcBorders>
+                                  <w:vAlign w:val="center"/>
+                                </w:tcPr>
+                                <w:p>
+                                  <w:pPr>
+                                    <w:contextualSpacing/>
+                                    <w:rPr>
+                                      <w:rFonts w:ascii="Comic Sans MS" w:hAnsi="Comic Sans MS"/>
+                                      <w:color w:val="000000" w:themeColor="text1"/>
+                                      <w:sz w:val="28"/>
+                                      <w:szCs w:val="28"/>
+                                    </w:rPr>
+                                  </w:pPr>
+                                  <w:r>
+                                    <w:rPr>
+                                      <w:rFonts w:ascii="Comic Sans MS" w:hAnsi="Comic Sans MS"/>
+                                      <w:color w:val="000000" w:themeColor="text1"/>
+                                      <w:sz w:val="28"/>
+                                      <w:szCs w:val="28"/>
+                                    </w:rPr>
+                                    <w:t>х 4</w:t>
+                                  </w:r>
+                                </w:p>
+                              </w:tc>
+                            </w:tr>
+                            <w:tr>
+                              <w:trPr>
+                                <w:trHeight w:val="299"/>
+                              </w:trPr>
+                              <w:tc>
+                                <w:tcPr>
+                                  <w:tcW w:w="10471" w:type="dxa"/>
+                                  <w:gridSpan w:val="6"/>
+                                  <w:tcBorders>
+                                    <w:top w:val="single" w:sz="4" w:space="0" w:color="808080" w:themeColor="background1" w:themeShade="80"/>
+                                  </w:tcBorders>
+                                  <w:vAlign w:val="center"/>
+                                </w:tcPr>
+                                <w:p>
+                                  <w:pPr>
+                                    <w:contextualSpacing/>
+                                    <w:jc w:val="center"/>
+                                    <w:rPr>
+                                      <w:rFonts w:ascii="Comic Sans MS" w:hAnsi="Comic Sans MS"/>
+                                      <w:color w:val="000000" w:themeColor="text1"/>
+                                      <w:sz w:val="28"/>
+                                      <w:szCs w:val="28"/>
+                                    </w:rPr>
+                                  </w:pPr>
+                                  <w:r>
+                                    <w:rPr>
+                                      <w:rFonts w:ascii="Comic Sans MS" w:hAnsi="Comic Sans MS"/>
+                                      <w:color w:val="000000" w:themeColor="text1"/>
+                                      <w:sz w:val="28"/>
+                                      <w:szCs w:val="28"/>
+                                    </w:rPr>
+                                    <w:pict>
+                                      <v:shape id="_x0000_i1063" type="#_x0000_t75" style="width:513pt;height:414pt">
+                                        <v:imagedata r:id="rId111" o:title="Шаг 7"/>
+                                      </v:shape>
+                                    </w:pict>
+                                  </w:r>
+                                </w:p>
+                              </w:tc>
+                            </w:tr>
+                            <w:tr>
+                              <w:trPr>
+                                <w:trHeight w:val="299"/>
+                              </w:trPr>
+                              <w:tc>
+                                <w:tcPr>
+                                  <w:tcW w:w="10471" w:type="dxa"/>
+                                  <w:gridSpan w:val="6"/>
+                                  <w:tcMar>
+                                    <w:top w:w="57" w:type="dxa"/>
+                                    <w:left w:w="227" w:type="dxa"/>
+                                    <w:bottom w:w="57" w:type="dxa"/>
+                                    <w:right w:w="227" w:type="dxa"/>
+                                  </w:tcMar>
+                                  <w:vAlign w:val="center"/>
+                                </w:tcPr>
+                                <w:p>
+                                  <w:pPr>
+                                    <w:contextualSpacing/>
+                                    <w:jc w:val="both"/>
+                                    <w:rPr>
+                                      <w:rFonts w:ascii="Comic Sans MS" w:hAnsi="Comic Sans MS"/>
+                                      <w:color w:val="000000" w:themeColor="text1"/>
+                                      <w:sz w:val="28"/>
+                                      <w:szCs w:val="28"/>
+                                    </w:rPr>
+                                  </w:pPr>
+                                  <w:r>
+                                    <w:rPr>
+                                      <w:rFonts w:ascii="Comic Sans MS" w:hAnsi="Comic Sans MS"/>
+                                      <w:color w:val="000000" w:themeColor="text1"/>
+                                      <w:sz w:val="28"/>
+                                      <w:szCs w:val="28"/>
+                                    </w:rPr>
+                                    <w:t xml:space="preserve">     </w:t>
+                                  </w:r>
+                                  <w:r>
+                                    <w:rPr>
+                                      <w:rFonts w:ascii="Comic Sans MS" w:hAnsi="Comic Sans MS"/>
+                                      <w:color w:val="000000" w:themeColor="text1"/>
+                                      <w:sz w:val="28"/>
+                                      <w:szCs w:val="28"/>
+                                    </w:rPr>
+                                    <w:t>Возьмите ч</w:t>
+                                  </w:r>
+                                  <w:r>
+                                    <w:rPr>
+                                      <w:rFonts w:ascii="Comic Sans MS" w:hAnsi="Comic Sans MS"/>
+                                      <w:color w:val="000000" w:themeColor="text1"/>
+                                      <w:sz w:val="28"/>
+                                      <w:szCs w:val="28"/>
+                                    </w:rPr>
+                                    <w:t xml:space="preserve">асть робота, собранную на </w:t>
+                                  </w:r>
+                                  <w:r>
+                                    <w:rPr>
+                                      <w:rFonts w:ascii="Comic Sans MS" w:hAnsi="Comic Sans MS"/>
+                                      <w:b/>
+                                      <w:color w:val="000000" w:themeColor="text1"/>
+                                      <w:sz w:val="28"/>
+                                      <w:szCs w:val="28"/>
+                                    </w:rPr>
+                                    <w:t>шаге 5</w:t>
+                                  </w:r>
+                                  <w:r>
+                                    <w:rPr>
+                                      <w:rFonts w:ascii="Comic Sans MS" w:hAnsi="Comic Sans MS"/>
+                                      <w:color w:val="000000" w:themeColor="text1"/>
+                                      <w:sz w:val="28"/>
+                                      <w:szCs w:val="28"/>
+                                    </w:rPr>
+                                    <w:t xml:space="preserve">. Винтами с полукруглой шляпкой </w:t>
+                                  </w:r>
+                                  <w:r>
+                                    <w:rPr>
+                                      <w:rFonts w:ascii="Comic Sans MS" w:hAnsi="Comic Sans MS"/>
+                                      <w:b/>
+                                      <w:color w:val="000000" w:themeColor="text1"/>
+                                      <w:sz w:val="28"/>
+                                      <w:szCs w:val="28"/>
+                                    </w:rPr>
+                                    <w:t>М3х6</w:t>
+                                  </w:r>
+                                  <w:r>
+                                    <w:rPr>
+                                      <w:rFonts w:ascii="Comic Sans MS" w:hAnsi="Comic Sans MS"/>
+                                      <w:color w:val="000000" w:themeColor="text1"/>
+                                      <w:sz w:val="28"/>
+                                      <w:szCs w:val="28"/>
+                                    </w:rPr>
+                                    <w:t xml:space="preserve"> прикрутите </w:t>
+                                  </w:r>
+                                  <w:r>
+                                    <w:rPr>
+                                      <w:rFonts w:ascii="Comic Sans MS" w:hAnsi="Comic Sans MS"/>
+                                      <w:color w:val="000000" w:themeColor="text1"/>
+                                      <w:sz w:val="28"/>
+                                      <w:szCs w:val="28"/>
+                                    </w:rPr>
+                                    <w:t>стойк</w:t>
+                                  </w:r>
+                                  <w:r>
+                                    <w:rPr>
+                                      <w:rFonts w:ascii="Comic Sans MS" w:hAnsi="Comic Sans MS"/>
+                                      <w:color w:val="000000" w:themeColor="text1"/>
+                                      <w:sz w:val="28"/>
+                                      <w:szCs w:val="28"/>
+                                    </w:rPr>
+                                    <w:t>и</w:t>
+                                  </w:r>
+                                  <w:r>
+                                    <w:rPr>
+                                      <w:rFonts w:ascii="Comic Sans MS" w:hAnsi="Comic Sans MS"/>
+                                      <w:color w:val="000000" w:themeColor="text1"/>
+                                      <w:sz w:val="28"/>
+                                      <w:szCs w:val="28"/>
+                                    </w:rPr>
+                                    <w:t xml:space="preserve"> </w:t>
+                                  </w:r>
+                                  <w:r>
+                                    <w:rPr>
+                                      <w:rFonts w:ascii="Comic Sans MS" w:hAnsi="Comic Sans MS"/>
+                                      <w:b/>
+                                      <w:color w:val="000000" w:themeColor="text1"/>
+                                      <w:sz w:val="28"/>
+                                      <w:szCs w:val="28"/>
+                                    </w:rPr>
+                                    <w:t>М3х20</w:t>
+                                  </w:r>
+                                  <w:r>
+                                    <w:rPr>
+                                      <w:rFonts w:ascii="Comic Sans MS" w:hAnsi="Comic Sans MS"/>
+                                      <w:color w:val="000000" w:themeColor="text1"/>
+                                      <w:sz w:val="28"/>
+                                      <w:szCs w:val="28"/>
+                                    </w:rPr>
+                                    <w:t xml:space="preserve"> </w:t>
+                                  </w:r>
+                                  <w:r>
+                                    <w:rPr>
+                                      <w:rFonts w:ascii="Comic Sans MS" w:hAnsi="Comic Sans MS"/>
+                                      <w:color w:val="000000" w:themeColor="text1"/>
+                                      <w:sz w:val="28"/>
+                                      <w:szCs w:val="28"/>
+                                    </w:rPr>
+                                    <w:t>как изображено на схеме</w:t>
+                                  </w:r>
+                                  <w:r>
+                                    <w:rPr>
+                                      <w:rFonts w:ascii="Comic Sans MS" w:hAnsi="Comic Sans MS"/>
+                                      <w:color w:val="000000" w:themeColor="text1"/>
+                                      <w:sz w:val="28"/>
+                                      <w:szCs w:val="28"/>
+                                    </w:rPr>
+                                    <w:t xml:space="preserve">. </w:t>
+                                  </w:r>
+                                </w:p>
+                              </w:tc>
+                            </w:tr>
+                          </w:tbl>
+                          <w:p>
+                            <w:pPr>
+                              <w:spacing w:after="0" w:line="240" w:lineRule="auto"/>
+                              <w:contextualSpacing/>
+                              <w:jc w:val="center"/>
+                            </w:pPr>
+                          </w:p>
+                        </w:txbxContent>
+                      </wps:txbx>
+                      <wps:bodyPr rot="0" spcFirstLastPara="0" vertOverflow="overflow" horzOverflow="overflow" vert="horz" wrap="square" lIns="0" tIns="0" rIns="0" bIns="0" numCol="1" spcCol="0" rtlCol="0" fromWordArt="0" anchor="t" anchorCtr="0" forceAA="0" compatLnSpc="1">
+                        <a:prstTxWarp prst="textNoShape">
+                          <a:avLst/>
+                        </a:prstTxWarp>
+                        <a:noAutofit/>
+                      </wps:bodyPr>
+                    </wps:wsp>
+                  </a:graphicData>
+                </a:graphic>
+                <wp14:sizeRelH relativeFrom="margin">
+                  <wp14:pctWidth>100000</wp14:pctWidth>
+                </wp14:sizeRelH>
+                <wp14:sizeRelV relativeFrom="margin">
+                  <wp14:pctHeight>0</wp14:pctHeight>
+                </wp14:sizeRelV>
+              </wp:anchor>
+            </w:drawing>
+          </mc:Choice>
+          <mc:Fallback>
+            <w:pict>
+              <v:roundrect id="Скругленный прямоугольник 39" o:spid="_x0000_s1060" style="position:absolute;margin-left:0;margin-top:28.35pt;width:537.15pt;height:622.75pt;z-index:251727872;visibility:visible;mso-wrap-style:square;mso-width-percent:1000;mso-height-percent:0;mso-wrap-distance-left:9pt;mso-wrap-distance-top:0;mso-wrap-distance-right:9pt;mso-wrap-distance-bottom:0;mso-position-horizontal:left;mso-position-horizontal-relative:margin;mso-position-vertical:absolute;mso-position-vertical-relative:page;mso-width-percent:1000;mso-height-percent:0;mso-width-relative:margin;mso-height-relative:margin;v-text-anchor:top" arcsize="1599f" o:gfxdata="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" fillcolor="white [3212]" strokecolor="#7f7f7f [1612]" strokeweight="2pt">
+                <v:textbox inset="0,0,0,0">
+                  <w:txbxContent>
+                    <w:tbl>
+                      <w:tblPr>
+                        <w:tblW w:w="0" w:type="auto"/>
+                        <w:tblBorders>
+                          <w:insideH w:val="single" w:sz="4" w:space="0" w:color="808080" w:themeColor="background1" w:themeShade="80"/>
+                          <w:insideV w:val="single" w:sz="4" w:space="0" w:color="808080" w:themeColor="background1" w:themeShade="80"/>
+                        </w:tblBorders>
+                        <w:tblLayout w:type="fixed"/>
+                        <w:tblCellMar>
+                          <w:top w:w="57" w:type="dxa"/>
+                          <w:bottom w:w="57" w:type="dxa"/>
+                        </w:tblCellMar>
+                        <w:tblLook w:val="04A0" w:firstRow="1" w:lastRow="0" w:firstColumn="1" w:lastColumn="0" w:noHBand="0" w:noVBand="1"/>
+                      </w:tblPr>
+                      <w:tblGrid>
+                        <w:gridCol w:w="2660"/>
+                        <w:gridCol w:w="1276"/>
+                        <w:gridCol w:w="1417"/>
+                        <w:gridCol w:w="1985"/>
+                        <w:gridCol w:w="1701"/>
+                        <w:gridCol w:w="1432"/>
+                      </w:tblGrid>
+                      <w:tr>
+                        <w:trPr>
+                          <w:trHeight w:val="299"/>
+                        </w:trPr>
+                        <w:tc>
+                          <w:tcPr>
+                            <w:tcW w:w="10471" w:type="dxa"/>
+                            <w:gridSpan w:val="6"/>
+                            <w:tcBorders>
+                              <w:bottom w:val="single" w:sz="4" w:space="0" w:color="808080" w:themeColor="background1" w:themeShade="80"/>
+                            </w:tcBorders>
+                          </w:tcPr>
+                          <w:p>
+                            <w:pPr>
+                              <w:contextualSpacing/>
+                              <w:rPr>
+                                <w:rFonts w:ascii="Comic Sans MS" w:hAnsi="Comic Sans MS"/>
+                                <w:color w:val="000000" w:themeColor="text1"/>
+                                <w:sz w:val="32"/>
+                                <w:szCs w:val="32"/>
+                              </w:rPr>
+                            </w:pPr>
+                            <w:r>
+                              <w:rPr>
+                                <w:rFonts w:ascii="Comic Sans MS" w:hAnsi="Comic Sans MS"/>
+                                <w:color w:val="000000" w:themeColor="text1"/>
+                                <w:sz w:val="32"/>
+                                <w:szCs w:val="32"/>
+                              </w:rPr>
+                              <w:t xml:space="preserve"> </w:t>
+                            </w:r>
+                            <w:r>
+                              <w:rPr>
+                                <w:rFonts w:ascii="Comic Sans MS" w:hAnsi="Comic Sans MS"/>
+                                <w:b/>
+                                <w:color w:val="000000" w:themeColor="text1"/>
+                                <w:sz w:val="32"/>
+                                <w:szCs w:val="32"/>
+                              </w:rPr>
+                              <w:t xml:space="preserve">ШАГ </w:t>
+                            </w:r>
+                            <w:r>
+                              <w:rPr>
+                                <w:rFonts w:ascii="Comic Sans MS" w:hAnsi="Comic Sans MS"/>
+                                <w:b/>
+                                <w:color w:val="000000" w:themeColor="text1"/>
+                                <w:sz w:val="32"/>
+                                <w:szCs w:val="32"/>
+                              </w:rPr>
+                              <w:t>7</w:t>
+                            </w:r>
+                            <w:r>
+                              <w:rPr>
+                                <w:rFonts w:ascii="Comic Sans MS" w:hAnsi="Comic Sans MS"/>
+                                <w:color w:val="000000" w:themeColor="text1"/>
+                                <w:sz w:val="32"/>
+                                <w:szCs w:val="32"/>
+                              </w:rPr>
+                              <w:t xml:space="preserve">: </w:t>
+                            </w:r>
+                            <w:r>
+                              <w:rPr>
+                                <w:rFonts w:ascii="Comic Sans MS" w:hAnsi="Comic Sans MS"/>
+                                <w:color w:val="000000" w:themeColor="text1"/>
+                                <w:sz w:val="32"/>
+                                <w:szCs w:val="32"/>
+                              </w:rPr>
+                              <w:t xml:space="preserve">Установка </w:t>
+                            </w:r>
+                            <w:r>
+                              <w:rPr>
+                                <w:rFonts w:ascii="Comic Sans MS" w:hAnsi="Comic Sans MS"/>
+                                <w:color w:val="000000" w:themeColor="text1"/>
+                                <w:sz w:val="32"/>
+                                <w:szCs w:val="32"/>
+                              </w:rPr>
+                              <w:t>стоек для крепления верхней панели крепления колес</w:t>
+                            </w:r>
+                          </w:p>
+                        </w:tc>
+                      </w:tr>
+                      <w:tr>
+                        <w:trPr>
+                          <w:trHeight w:val="280"/>
+                        </w:trPr>
+                        <w:tc>
+                          <w:tcPr>
+                            <w:tcW w:w="2660" w:type="dxa"/>
+                            <w:tcBorders>
+                              <w:top w:val="single" w:sz="4" w:space="0" w:color="808080" w:themeColor="background1" w:themeShade="80"/>
+                              <w:bottom w:val="single" w:sz="4" w:space="0" w:color="808080" w:themeColor="background1" w:themeShade="80"/>
+                              <w:right w:val="nil"/>
+                            </w:tcBorders>
+                            <w:vAlign w:val="center"/>
+                          </w:tcPr>
+                          <w:p>
+                            <w:pPr>
+                              <w:contextualSpacing/>
+                              <w:jc w:val="center"/>
+                              <w:rPr>
+                                <w:rFonts w:ascii="Comic Sans MS" w:hAnsi="Comic Sans MS"/>
+                                <w:color w:val="000000" w:themeColor="text1"/>
+                                <w:sz w:val="28"/>
+                                <w:szCs w:val="28"/>
+                              </w:rPr>
+                            </w:pPr>
+                            <w:r>
+                              <w:rPr>
+                                <w:rFonts w:ascii="Comic Sans MS" w:hAnsi="Comic Sans MS"/>
+                                <w:color w:val="000000" w:themeColor="text1"/>
+                                <w:sz w:val="28"/>
+                                <w:szCs w:val="28"/>
+                              </w:rPr>
+                              <w:pict>
+                                <v:shape id="_x0000_i1062" type="#_x0000_t75" style="width:102pt;height:78pt">
+                                  <v:imagedata r:id="rId110" o:title="Шаг 7!"/>
+                                </v:shape>
+                              </w:pict>
+                            </w:r>
+                          </w:p>
+                        </w:tc>
+                        <w:tc>
+                          <w:tcPr>
+                            <w:tcW w:w="1276" w:type="dxa"/>
+                            <w:tcBorders>
+                              <w:top w:val="single" w:sz="4" w:space="0" w:color="808080" w:themeColor="background1" w:themeShade="80"/>
+                              <w:left w:val="nil"/>
+                              <w:bottom w:val="single" w:sz="4" w:space="0" w:color="808080" w:themeColor="background1" w:themeShade="80"/>
+                              <w:right w:val="nil"/>
+                            </w:tcBorders>
+                            <w:vAlign w:val="center"/>
+                          </w:tcPr>
+                          <w:p>
+                            <w:pPr>
+                              <w:contextualSpacing/>
+                              <w:rPr>
+                                <w:rFonts w:ascii="Comic Sans MS" w:hAnsi="Comic Sans MS"/>
+                                <w:color w:val="000000" w:themeColor="text1"/>
+                                <w:sz w:val="28"/>
+                                <w:szCs w:val="28"/>
+                              </w:rPr>
+                            </w:pPr>
+                            <w:r>
+                              <w:rPr>
+                                <w:rFonts w:ascii="Comic Sans MS" w:hAnsi="Comic Sans MS"/>
+                                <w:color w:val="000000" w:themeColor="text1"/>
+                                <w:sz w:val="28"/>
+                                <w:szCs w:val="28"/>
+                              </w:rPr>
+                              <w:t xml:space="preserve">х </w:t>
+                            </w:r>
+                            <w:r>
+                              <w:rPr>
+                                <w:rFonts w:ascii="Comic Sans MS" w:hAnsi="Comic Sans MS"/>
+                                <w:color w:val="000000" w:themeColor="text1"/>
+                                <w:sz w:val="28"/>
+                                <w:szCs w:val="28"/>
+                              </w:rPr>
+                              <w:t>1</w:t>
+                            </w:r>
+                          </w:p>
+                        </w:tc>
+                        <w:tc>
+                          <w:tcPr>
+                            <w:tcW w:w="1417" w:type="dxa"/>
+                            <w:tcBorders>
+                              <w:top w:val="single" w:sz="4" w:space="0" w:color="808080" w:themeColor="background1" w:themeShade="80"/>
+                              <w:left w:val="nil"/>
+                              <w:bottom w:val="single" w:sz="4" w:space="0" w:color="808080" w:themeColor="background1" w:themeShade="80"/>
+                              <w:right w:val="nil"/>
+                            </w:tcBorders>
+                            <w:vAlign w:val="center"/>
+                          </w:tcPr>
+                          <w:p>
+                            <w:pPr>
+                              <w:contextualSpacing/>
+                              <w:jc w:val="center"/>
+                              <w:rPr>
+                                <w:rFonts w:ascii="Comic Sans MS" w:hAnsi="Comic Sans MS"/>
+                                <w:color w:val="000000" w:themeColor="text1"/>
+                                <w:sz w:val="28"/>
+                                <w:szCs w:val="28"/>
+                              </w:rPr>
+                            </w:pPr>
+                            <w:r>
+                              <w:rPr>
+                                <w:rFonts w:ascii="Comic Sans MS" w:hAnsi="Comic Sans MS"/>
+                                <w:noProof/>
+                                <w:color w:val="000000" w:themeColor="text1"/>
+                                <w:sz w:val="28"/>
+                                <w:szCs w:val="28"/>
+                                <w:lang w:eastAsia="ru-RU"/>
+                              </w:rPr>
+                              <w:drawing>
+                                <wp:inline distT="0" distB="0" distL="0" distR="0" wp14:anchorId="77DDECD3" wp14:editId="17D340DB">
+                                  <wp:extent cx="531495" cy="829310"/>
+                                  <wp:effectExtent l="0" t="0" r="1905" b="8890"/>
+                                  <wp:docPr id="45" name="Рисунок 45" descr="C:\Users\flopik3_5\AppData\Local\Microsoft\Windows\INetCache\Content.Word\Стойка.png"/>
+                                  <wp:cNvGraphicFramePr>
+                                    <a:graphicFrameLocks xmlns:a="http://schemas.openxmlformats.org/drawingml/2006/main" noChangeAspect="1"/>
+                                  </wp:cNvGraphicFramePr>
+                                  <a:graphic xmlns:a="http://schemas.openxmlformats.org/drawingml/2006/main">
+                                    <a:graphicData uri="http://schemas.openxmlformats.org/drawingml/2006/picture">
+                                      <pic:pic xmlns:pic="http://schemas.openxmlformats.org/drawingml/2006/picture">
+                                        <pic:nvPicPr>
+                                          <pic:cNvPr id="0" name="Picture 646" descr="C:\Users\flopik3_5\AppData\Local\Microsoft\Windows\INetCache\Content.Word\Стойка.png"/>
+                                          <pic:cNvPicPr>
+                                            <a:picLocks noChangeAspect="1" noChangeArrowheads="1"/>
+                                          </pic:cNvPicPr>
+                                        </pic:nvPicPr>
+                                        <pic:blipFill>
+                                          <a:blip r:embed="rId46">
+                                            <a:extLst>
+                                              <a:ext uri="{28A0092B-C50C-407E-A947-70E740481C1C}">
+                                                <a14:useLocalDpi xmlns:a14="http://schemas.microsoft.com/office/drawing/2010/main" val="0"/>
+                                              </a:ext>
+                                            </a:extLst>
+                                          </a:blip>
+                                          <a:srcRect/>
+                                          <a:stretch>
+                                            <a:fillRect/>
+                                          </a:stretch>
+                                        </pic:blipFill>
+                                        <pic:spPr bwMode="auto">
+                                          <a:xfrm>
+                                            <a:off x="0" y="0"/>
+                                            <a:ext cx="531495" cy="829310"/>
+                                          </a:xfrm>
+                                          <a:prstGeom prst="rect">
+                                            <a:avLst/>
+                                          </a:prstGeom>
+                                          <a:noFill/>
+                                          <a:ln>
+                                            <a:noFill/>
+                                          </a:ln>
+                                        </pic:spPr>
+                                      </pic:pic>
+                                    </a:graphicData>
+                                  </a:graphic>
+                                </wp:inline>
+                              </w:drawing>
+                            </w:r>
+                          </w:p>
+                        </w:tc>
+                        <w:tc>
+                          <w:tcPr>
+                            <w:tcW w:w="1985" w:type="dxa"/>
+                            <w:tcBorders>
+                              <w:top w:val="single" w:sz="4" w:space="0" w:color="808080" w:themeColor="background1" w:themeShade="80"/>
+                              <w:left w:val="nil"/>
+                              <w:bottom w:val="single" w:sz="4" w:space="0" w:color="808080" w:themeColor="background1" w:themeShade="80"/>
+                              <w:right w:val="nil"/>
+                            </w:tcBorders>
+                            <w:vAlign w:val="center"/>
+                          </w:tcPr>
+                          <w:p>
+                            <w:pPr>
+                              <w:contextualSpacing/>
+                              <w:rPr>
+                                <w:rFonts w:ascii="Comic Sans MS" w:hAnsi="Comic Sans MS"/>
+                                <w:color w:val="000000" w:themeColor="text1"/>
+                                <w:sz w:val="28"/>
+                                <w:szCs w:val="28"/>
+                              </w:rPr>
+                            </w:pPr>
+                            <w:r>
+                              <w:rPr>
+                                <w:rFonts w:ascii="Comic Sans MS" w:hAnsi="Comic Sans MS"/>
+                                <w:color w:val="000000" w:themeColor="text1"/>
+                                <w:sz w:val="28"/>
+                                <w:szCs w:val="28"/>
+                              </w:rPr>
+                              <w:t xml:space="preserve">х </w:t>
+                            </w:r>
+                            <w:r>
+                              <w:rPr>
+                                <w:rFonts w:ascii="Comic Sans MS" w:hAnsi="Comic Sans MS"/>
+                                <w:color w:val="000000" w:themeColor="text1"/>
+                                <w:sz w:val="28"/>
+                                <w:szCs w:val="28"/>
+                              </w:rPr>
+                              <w:t>4</w:t>
+                            </w:r>
+                          </w:p>
+                        </w:tc>
+                        <w:tc>
+                          <w:tcPr>
+                            <w:tcW w:w="1701" w:type="dxa"/>
+                            <w:tcBorders>
+                              <w:top w:val="single" w:sz="4" w:space="0" w:color="808080" w:themeColor="background1" w:themeShade="80"/>
+                              <w:left w:val="nil"/>
+                              <w:bottom w:val="single" w:sz="4" w:space="0" w:color="808080" w:themeColor="background1" w:themeShade="80"/>
+                              <w:right w:val="nil"/>
+                            </w:tcBorders>
+                            <w:vAlign w:val="center"/>
+                          </w:tcPr>
+                          <w:p>
+                            <w:pPr>
+                              <w:contextualSpacing/>
+                              <w:jc w:val="center"/>
+                              <w:rPr>
+                                <w:rFonts w:ascii="Comic Sans MS" w:hAnsi="Comic Sans MS"/>
+                                <w:color w:val="000000" w:themeColor="text1"/>
+                                <w:sz w:val="28"/>
+                                <w:szCs w:val="28"/>
+                              </w:rPr>
+                            </w:pPr>
+                            <w:r>
+                              <w:rPr>
+                                <w:rFonts w:ascii="Comic Sans MS" w:hAnsi="Comic Sans MS"/>
+                                <w:noProof/>
+                                <w:color w:val="000000" w:themeColor="text1"/>
+                                <w:sz w:val="28"/>
+                                <w:szCs w:val="28"/>
+                                <w:lang w:eastAsia="ru-RU"/>
+                              </w:rPr>
+                              <w:drawing>
+                                <wp:inline distT="0" distB="0" distL="0" distR="0" wp14:anchorId="1E6BE21C" wp14:editId="2BCE09C4">
+                                  <wp:extent cx="477520" cy="695960"/>
+                                  <wp:effectExtent l="0" t="0" r="0" b="8890"/>
+                                  <wp:docPr id="46" name="Рисунок 46" descr="Винт"/>
+                                  <wp:cNvGraphicFramePr>
+                                    <a:graphicFrameLocks xmlns:a="http://schemas.openxmlformats.org/drawingml/2006/main" noChangeAspect="1"/>
+                                  </wp:cNvGraphicFramePr>
+                                  <a:graphic xmlns:a="http://schemas.openxmlformats.org/drawingml/2006/main">
+                                    <a:graphicData uri="http://schemas.openxmlformats.org/drawingml/2006/picture">
+                                      <pic:pic xmlns:pic="http://schemas.openxmlformats.org/drawingml/2006/picture">
+                                        <pic:nvPicPr>
+                                          <pic:cNvPr id="0" name="Picture 135" descr="Винт"/>
+                                          <pic:cNvPicPr>
+                                            <a:picLocks noChangeAspect="1" noChangeArrowheads="1"/>
+                                          </pic:cNvPicPr>
+                                        </pic:nvPicPr>
+                                        <pic:blipFill>
+                                          <a:blip r:embed="rId99">
+                                            <a:extLst>
+                                              <a:ext uri="{28A0092B-C50C-407E-A947-70E740481C1C}">
+                                                <a14:useLocalDpi xmlns:a14="http://schemas.microsoft.com/office/drawing/2010/main" val="0"/>
+                                              </a:ext>
+                                            </a:extLst>
+                                          </a:blip>
+                                          <a:srcRect/>
+                                          <a:stretch>
+                                            <a:fillRect/>
+                                          </a:stretch>
+                                        </pic:blipFill>
+                                        <pic:spPr bwMode="auto">
+                                          <a:xfrm>
+                                            <a:off x="0" y="0"/>
+                                            <a:ext cx="477520" cy="695960"/>
+                                          </a:xfrm>
+                                          <a:prstGeom prst="rect">
+                                            <a:avLst/>
+                                          </a:prstGeom>
+                                          <a:noFill/>
+                                          <a:ln>
+                                            <a:noFill/>
+                                          </a:ln>
+                                        </pic:spPr>
+                                      </pic:pic>
+                                    </a:graphicData>
+                                  </a:graphic>
+                                </wp:inline>
+                              </w:drawing>
+                            </w:r>
+                          </w:p>
+                        </w:tc>
+                        <w:tc>
+                          <w:tcPr>
+                            <w:tcW w:w="1432" w:type="dxa"/>
+                            <w:tcBorders>
+                              <w:top w:val="single" w:sz="4" w:space="0" w:color="808080" w:themeColor="background1" w:themeShade="80"/>
+                              <w:left w:val="nil"/>
+                              <w:bottom w:val="single" w:sz="4" w:space="0" w:color="808080" w:themeColor="background1" w:themeShade="80"/>
+                            </w:tcBorders>
+                            <w:vAlign w:val="center"/>
+                          </w:tcPr>
+                          <w:p>
+                            <w:pPr>
+                              <w:contextualSpacing/>
+                              <w:rPr>
+                                <w:rFonts w:ascii="Comic Sans MS" w:hAnsi="Comic Sans MS"/>
+                                <w:color w:val="000000" w:themeColor="text1"/>
+                                <w:sz w:val="28"/>
+                                <w:szCs w:val="28"/>
+                              </w:rPr>
+                            </w:pPr>
+                            <w:r>
+                              <w:rPr>
+                                <w:rFonts w:ascii="Comic Sans MS" w:hAnsi="Comic Sans MS"/>
+                                <w:color w:val="000000" w:themeColor="text1"/>
+                                <w:sz w:val="28"/>
+                                <w:szCs w:val="28"/>
+                              </w:rPr>
+                              <w:t>х 4</w:t>
+                            </w:r>
+                          </w:p>
+                        </w:tc>
+                      </w:tr>
+                      <w:tr>
+                        <w:trPr>
+                          <w:trHeight w:val="299"/>
+                        </w:trPr>
+                        <w:tc>
+                          <w:tcPr>
+                            <w:tcW w:w="10471" w:type="dxa"/>
+                            <w:gridSpan w:val="6"/>
+                            <w:tcBorders>
+                              <w:top w:val="single" w:sz="4" w:space="0" w:color="808080" w:themeColor="background1" w:themeShade="80"/>
+                            </w:tcBorders>
+                            <w:vAlign w:val="center"/>
+                          </w:tcPr>
+                          <w:p>
+                            <w:pPr>
+                              <w:contextualSpacing/>
+                              <w:jc w:val="center"/>
+                              <w:rPr>
+                                <w:rFonts w:ascii="Comic Sans MS" w:hAnsi="Comic Sans MS"/>
+                                <w:color w:val="000000" w:themeColor="text1"/>
+                                <w:sz w:val="28"/>
+                                <w:szCs w:val="28"/>
+                              </w:rPr>
+                            </w:pPr>
+                            <w:r>
+                              <w:rPr>
+                                <w:rFonts w:ascii="Comic Sans MS" w:hAnsi="Comic Sans MS"/>
+                                <w:color w:val="000000" w:themeColor="text1"/>
+                                <w:sz w:val="28"/>
+                                <w:szCs w:val="28"/>
+                              </w:rPr>
+                              <w:pict>
+                                <v:shape id="_x0000_i1063" type="#_x0000_t75" style="width:513pt;height:414pt">
+                                  <v:imagedata r:id="rId111" o:title="Шаг 7"/>
+                                </v:shape>
+                              </w:pict>
+                            </w:r>
+                          </w:p>
+                        </w:tc>
+                      </w:tr>
+                      <w:tr>
+                        <w:trPr>
+                          <w:trHeight w:val="299"/>
+                        </w:trPr>
+                        <w:tc>
+                          <w:tcPr>
+                            <w:tcW w:w="10471" w:type="dxa"/>
+                            <w:gridSpan w:val="6"/>
+                            <w:tcMar>
+                              <w:top w:w="57" w:type="dxa"/>
+                              <w:left w:w="227" w:type="dxa"/>
+                              <w:bottom w:w="57" w:type="dxa"/>
+                              <w:right w:w="227" w:type="dxa"/>
+                            </w:tcMar>
+                            <w:vAlign w:val="center"/>
+                          </w:tcPr>
+                          <w:p>
+                            <w:pPr>
+                              <w:contextualSpacing/>
+                              <w:jc w:val="both"/>
+                              <w:rPr>
+                                <w:rFonts w:ascii="Comic Sans MS" w:hAnsi="Comic Sans MS"/>
+                                <w:color w:val="000000" w:themeColor="text1"/>
+                                <w:sz w:val="28"/>
+                                <w:szCs w:val="28"/>
+                              </w:rPr>
+                            </w:pPr>
+                            <w:r>
+                              <w:rPr>
+                                <w:rFonts w:ascii="Comic Sans MS" w:hAnsi="Comic Sans MS"/>
+                                <w:color w:val="000000" w:themeColor="text1"/>
+                                <w:sz w:val="28"/>
+                                <w:szCs w:val="28"/>
+                              </w:rPr>
+                              <w:t xml:space="preserve">     </w:t>
+                            </w:r>
+                            <w:r>
+                              <w:rPr>
+                                <w:rFonts w:ascii="Comic Sans MS" w:hAnsi="Comic Sans MS"/>
+                                <w:color w:val="000000" w:themeColor="text1"/>
+                                <w:sz w:val="28"/>
+                                <w:szCs w:val="28"/>
+                              </w:rPr>
+                              <w:t>Возьмите ч</w:t>
+                            </w:r>
+                            <w:r>
+                              <w:rPr>
+                                <w:rFonts w:ascii="Comic Sans MS" w:hAnsi="Comic Sans MS"/>
+                                <w:color w:val="000000" w:themeColor="text1"/>
+                                <w:sz w:val="28"/>
+                                <w:szCs w:val="28"/>
+                              </w:rPr>
+                              <w:t xml:space="preserve">асть робота, собранную на </w:t>
+                            </w:r>
+                            <w:r>
+                              <w:rPr>
+                                <w:rFonts w:ascii="Comic Sans MS" w:hAnsi="Comic Sans MS"/>
+                                <w:b/>
+                                <w:color w:val="000000" w:themeColor="text1"/>
+                                <w:sz w:val="28"/>
+                                <w:szCs w:val="28"/>
+                              </w:rPr>
+                              <w:t>шаге 5</w:t>
+                            </w:r>
+                            <w:r>
+                              <w:rPr>
+                                <w:rFonts w:ascii="Comic Sans MS" w:hAnsi="Comic Sans MS"/>
+                                <w:color w:val="000000" w:themeColor="text1"/>
+                                <w:sz w:val="28"/>
+                                <w:szCs w:val="28"/>
+                              </w:rPr>
+                              <w:t xml:space="preserve">. Винтами с полукруглой шляпкой </w:t>
+                            </w:r>
+                            <w:r>
+                              <w:rPr>
+                                <w:rFonts w:ascii="Comic Sans MS" w:hAnsi="Comic Sans MS"/>
+                                <w:b/>
+                                <w:color w:val="000000" w:themeColor="text1"/>
+                                <w:sz w:val="28"/>
+                                <w:szCs w:val="28"/>
+                              </w:rPr>
+                              <w:t>М3х6</w:t>
+                            </w:r>
+                            <w:r>
+                              <w:rPr>
+                                <w:rFonts w:ascii="Comic Sans MS" w:hAnsi="Comic Sans MS"/>
+                                <w:color w:val="000000" w:themeColor="text1"/>
+                                <w:sz w:val="28"/>
+                                <w:szCs w:val="28"/>
+                              </w:rPr>
+                              <w:t xml:space="preserve"> прикрутите </w:t>
+                            </w:r>
+                            <w:r>
+                              <w:rPr>
+                                <w:rFonts w:ascii="Comic Sans MS" w:hAnsi="Comic Sans MS"/>
+                                <w:color w:val="000000" w:themeColor="text1"/>
+                                <w:sz w:val="28"/>
+                                <w:szCs w:val="28"/>
+                              </w:rPr>
+                              <w:t>стойк</w:t>
+                            </w:r>
+                            <w:r>
+                              <w:rPr>
+                                <w:rFonts w:ascii="Comic Sans MS" w:hAnsi="Comic Sans MS"/>
+                                <w:color w:val="000000" w:themeColor="text1"/>
+                                <w:sz w:val="28"/>
+                                <w:szCs w:val="28"/>
+                              </w:rPr>
+                              <w:t>и</w:t>
+                            </w:r>
+                            <w:r>
+                              <w:rPr>
+                                <w:rFonts w:ascii="Comic Sans MS" w:hAnsi="Comic Sans MS"/>
+                                <w:color w:val="000000" w:themeColor="text1"/>
+                                <w:sz w:val="28"/>
+                                <w:szCs w:val="28"/>
+                              </w:rPr>
+                              <w:t xml:space="preserve"> </w:t>
+                            </w:r>
+                            <w:r>
+                              <w:rPr>
+                                <w:rFonts w:ascii="Comic Sans MS" w:hAnsi="Comic Sans MS"/>
+                                <w:b/>
+                                <w:color w:val="000000" w:themeColor="text1"/>
+                                <w:sz w:val="28"/>
+                                <w:szCs w:val="28"/>
+                              </w:rPr>
+                              <w:t>М3х20</w:t>
+                            </w:r>
+                            <w:r>
+                              <w:rPr>
+                                <w:rFonts w:ascii="Comic Sans MS" w:hAnsi="Comic Sans MS"/>
+                                <w:color w:val="000000" w:themeColor="text1"/>
+                                <w:sz w:val="28"/>
+                                <w:szCs w:val="28"/>
+                              </w:rPr>
+                              <w:t xml:space="preserve"> </w:t>
+                            </w:r>
+                            <w:r>
+                              <w:rPr>
+                                <w:rFonts w:ascii="Comic Sans MS" w:hAnsi="Comic Sans MS"/>
+                                <w:color w:val="000000" w:themeColor="text1"/>
+                                <w:sz w:val="28"/>
+                                <w:szCs w:val="28"/>
+                              </w:rPr>
+                              <w:t>как изображено на схеме</w:t>
+                            </w:r>
+                            <w:r>
+                              <w:rPr>
+                                <w:rFonts w:ascii="Comic Sans MS" w:hAnsi="Comic Sans MS"/>
+                                <w:color w:val="000000" w:themeColor="text1"/>
+                                <w:sz w:val="28"/>
+                                <w:szCs w:val="28"/>
+                              </w:rPr>
+                              <w:t xml:space="preserve">. </w:t>
+                            </w:r>
+                          </w:p>
+                        </w:tc>
+                      </w:tr>
+                    </w:tbl>
+                    <w:p>
+                      <w:pPr>
+                        <w:spacing w:after="0" w:line="240" w:lineRule="auto"/>
+                        <w:contextualSpacing/>
+                        <w:jc w:val="center"/>
+                      </w:pPr>
+                    </w:p>
+                  </w:txbxContent>
+                </v:textbox>
+                <w10:wrap anchorx="margin" anchory="page"/>
+              </v:roundrect>
+            </w:pict>
+          </mc:Fallback>
+        </mc:AlternateContent>
+      </w:r>
+    </w:p>
+    <w:p>
+      <w:pPr>
+        <w:rPr>
+          <w:rFonts w:ascii="Comic Sans MS" w:hAnsi="Comic Sans MS"/>
+          <w:sz w:val="32"/>
+          <w:szCs w:val="32"/>
+        </w:rPr>
+      </w:pPr>
+    </w:p>
+    <w:p>
+      <w:pPr>
+        <w:rPr>
+          <w:rFonts w:ascii="Comic Sans MS" w:hAnsi="Comic Sans MS"/>
+          <w:sz w:val="32"/>
+          <w:szCs w:val="32"/>
+        </w:rPr>
+      </w:pPr>
+    </w:p>
+    <w:p>
+      <w:pPr>
+        <w:rPr>
+          <w:rFonts w:ascii="Comic Sans MS" w:hAnsi="Comic Sans MS"/>
+          <w:sz w:val="32"/>
+          <w:szCs w:val="32"/>
+        </w:rPr>
+      </w:pPr>
+    </w:p>
+    <w:p>
+      <w:pPr>
+        <w:rPr>
+          <w:rFonts w:ascii="Comic Sans MS" w:hAnsi="Comic Sans MS"/>
+          <w:sz w:val="32"/>
+          <w:szCs w:val="32"/>
+        </w:rPr>
+      </w:pPr>
+    </w:p>
+    <w:p>
+      <w:pPr>
+        <w:rPr>
+          <w:rFonts w:ascii="Comic Sans MS" w:hAnsi="Comic Sans MS"/>
+          <w:sz w:val="32"/>
+          <w:szCs w:val="32"/>
+        </w:rPr>
+      </w:pPr>
+    </w:p>
+    <w:p>
+      <w:pPr>
+        <w:rPr>
+          <w:rFonts w:ascii="Comic Sans MS" w:hAnsi="Comic Sans MS"/>
+          <w:sz w:val="32"/>
+          <w:szCs w:val="32"/>
+        </w:rPr>
+      </w:pPr>
+    </w:p>
+    <w:p>
+      <w:pPr>
+        <w:rPr>
+          <w:rFonts w:ascii="Comic Sans MS" w:hAnsi="Comic Sans MS"/>
+          <w:sz w:val="32"/>
+          <w:szCs w:val="32"/>
+        </w:rPr>
+      </w:pPr>
+    </w:p>
+    <w:p>
+      <w:pPr>
+        <w:rPr>
+          <w:rFonts w:ascii="Comic Sans MS" w:hAnsi="Comic Sans MS"/>
+          <w:sz w:val="32"/>
+          <w:szCs w:val="32"/>
+        </w:rPr>
+      </w:pPr>
+    </w:p>
+    <w:p>
+      <w:pPr>
+        <w:rPr>
+          <w:rFonts w:ascii="Comic Sans MS" w:hAnsi="Comic Sans MS"/>
+          <w:sz w:val="32"/>
+          <w:szCs w:val="32"/>
+        </w:rPr>
+      </w:pPr>
+    </w:p>
+    <w:p>
+      <w:pPr>
+        <w:rPr>
+          <w:rFonts w:ascii="Comic Sans MS" w:hAnsi="Comic Sans MS"/>
+          <w:sz w:val="32"/>
+          <w:szCs w:val="32"/>
+        </w:rPr>
+      </w:pPr>
+    </w:p>
+    <w:p>
+      <w:pPr>
+        <w:rPr>
+          <w:rFonts w:ascii="Comic Sans MS" w:hAnsi="Comic Sans MS"/>
+          <w:sz w:val="32"/>
+          <w:szCs w:val="32"/>
+        </w:rPr>
+      </w:pPr>
+    </w:p>
+    <w:p>
+      <w:pPr>
+        <w:rPr>
+          <w:rFonts w:ascii="Comic Sans MS" w:hAnsi="Comic Sans MS"/>
+          <w:sz w:val="32"/>
+          <w:szCs w:val="32"/>
+        </w:rPr>
+      </w:pPr>
+    </w:p>
+    <w:p>
+      <w:pPr>
+        <w:rPr>
+          <w:rFonts w:ascii="Comic Sans MS" w:hAnsi="Comic Sans MS"/>
+          <w:sz w:val="32"/>
+          <w:szCs w:val="32"/>
+        </w:rPr>
+      </w:pPr>
+    </w:p>
+    <w:p>
+      <w:pPr>
+        <w:rPr>
+          <w:rFonts w:ascii="Comic Sans MS" w:hAnsi="Comic Sans MS"/>
+          <w:sz w:val="32"/>
+          <w:szCs w:val="32"/>
+        </w:rPr>
+      </w:pPr>
+    </w:p>
+    <w:p>
+      <w:pPr>
+        <w:rPr>
+          <w:rFonts w:ascii="Comic Sans MS" w:hAnsi="Comic Sans MS"/>
+          <w:sz w:val="32"/>
+          <w:szCs w:val="32"/>
+        </w:rPr>
+      </w:pPr>
+    </w:p>
+    <w:p>
+      <w:pPr>
+        <w:rPr>
+          <w:rFonts w:ascii="Comic Sans MS" w:hAnsi="Comic Sans MS"/>
+          <w:sz w:val="32"/>
+          <w:szCs w:val="32"/>
+        </w:rPr>
+      </w:pPr>
+    </w:p>
+    <w:p>
+      <w:pPr>
+        <w:rPr>
+          <w:rFonts w:ascii="Comic Sans MS" w:hAnsi="Comic Sans MS"/>
+          <w:sz w:val="32"/>
+          <w:szCs w:val="32"/>
+        </w:rPr>
+      </w:pPr>
+    </w:p>
+    <w:p>
+      <w:pPr>
+        <w:rPr>
+          <w:rFonts w:ascii="Comic Sans MS" w:hAnsi="Comic Sans MS"/>
+          <w:sz w:val="32"/>
+          <w:szCs w:val="32"/>
+        </w:rPr>
+      </w:pPr>
+    </w:p>
+    <w:p>
+      <w:pPr>
+        <w:rPr>
+          <w:rFonts w:ascii="Comic Sans MS" w:hAnsi="Comic Sans MS"/>
+          <w:sz w:val="32"/>
+          <w:szCs w:val="32"/>
+        </w:rPr>
+      </w:pPr>
+      <w:r>
+        <w:rPr>
+          <w:rFonts w:ascii="Comic Sans MS" w:hAnsi="Comic Sans MS"/>
+          <w:noProof/>
+          <w:sz w:val="32"/>
+          <w:szCs w:val="32"/>
+          <w:lang w:eastAsia="ru-RU"/>
+        </w:rPr>
+        <mc:AlternateContent>
+          <mc:Choice Requires="wps">
+            <w:drawing>
+              <wp:anchor distT="0" distB="0" distL="114300" distR="114300" simplePos="0" relativeHeight="251729920" behindDoc="1" locked="0" layoutInCell="1" allowOverlap="1" wp14:anchorId="02D143C1" wp14:editId="3120E2E2">
+                <wp:simplePos x="0" y="0"/>
+                <wp:positionH relativeFrom="page">
+                  <wp:align>center</wp:align>
+                </wp:positionH>
+                <wp:positionV relativeFrom="page">
+                  <wp:posOffset>10009505</wp:posOffset>
+                </wp:positionV>
+                <wp:extent cx="414000" cy="414000"/>
+                <wp:effectExtent l="0" t="0" r="24765" b="24765"/>
+                <wp:wrapTight wrapText="bothSides">
+                  <wp:wrapPolygon edited="0">
+                    <wp:start x="4977" y="0"/>
+                    <wp:lineTo x="0" y="4977"/>
+                    <wp:lineTo x="0" y="16922"/>
+                    <wp:lineTo x="3982" y="21899"/>
+                    <wp:lineTo x="4977" y="21899"/>
+                    <wp:lineTo x="17917" y="21899"/>
+                    <wp:lineTo x="21899" y="17917"/>
+                    <wp:lineTo x="21899" y="4977"/>
+                    <wp:lineTo x="16922" y="0"/>
+                    <wp:lineTo x="4977" y="0"/>
+                  </wp:wrapPolygon>
+                </wp:wrapTight>
+                <wp:docPr id="54" name="Овал 54"/>
+                <wp:cNvGraphicFramePr/>
+                <a:graphic xmlns:a="http://schemas.openxmlformats.org/drawingml/2006/main">
+                  <a:graphicData uri="http://schemas.microsoft.com/office/word/2010/wordprocessingShape">
+                    <wps:wsp>
+                      <wps:cNvSpPr/>
+                      <wps:spPr>
+                        <a:xfrm>
+                          <a:off x="0" y="0"/>
+                          <a:ext cx="414000" cy="414000"/>
+                        </a:xfrm>
+                        <a:prstGeom prst="ellipse">
+                          <a:avLst/>
+                        </a:prstGeom>
+                        <a:solidFill>
+                          <a:schemeClr val="bg1"/>
+                        </a:solidFill>
+                        <a:ln>
+                          <a:solidFill>
+                            <a:schemeClr val="bg1">
+                              <a:lumMod val="50000"/>
+                            </a:schemeClr>
+                          </a:solidFill>
+                        </a:ln>
+                      </wps:spPr>
+                      <wps:style>
+                        <a:lnRef idx="2">
+                          <a:schemeClr val="accent1">
+                            <a:shade val="50000"/>
+                          </a:schemeClr>
+                        </a:lnRef>
+                        <a:fillRef idx="1">
+                          <a:schemeClr val="accent1"/>
+                        </a:fillRef>
+                        <a:effectRef idx="0">
+                          <a:schemeClr val="accent1"/>
+                        </a:effectRef>
+                        <a:fontRef idx="minor">
+                          <a:schemeClr val="lt1"/>
+                        </a:fontRef>
+                      </wps:style>
+                      <wps:txbx>
+                        <w:txbxContent>
+                          <w:p>
+                            <w:pPr>
+                              <w:jc w:val="center"/>
+                              <w:rPr>
+                                <w:rFonts w:ascii="Comic Sans MS" w:hAnsi="Comic Sans MS"/>
+                                <w:color w:val="000000" w:themeColor="text1"/>
+                                <w:sz w:val="32"/>
+                              </w:rPr>
+                            </w:pPr>
+                            <w:r>
+                              <w:rPr>
+                                <w:rFonts w:ascii="Comic Sans MS" w:hAnsi="Comic Sans MS"/>
+                                <w:color w:val="000000" w:themeColor="text1"/>
+                                <w:sz w:val="32"/>
+                              </w:rPr>
+                              <w:t>18</w:t>
+                            </w:r>
+                          </w:p>
+                        </w:txbxContent>
+                      </wps:txbx>
+                      <wps:bodyPr rot="0" spcFirstLastPara="0" vertOverflow="overflow" horzOverflow="overflow" vert="horz" wrap="square" lIns="0" tIns="0" rIns="0" bIns="0" numCol="1" spcCol="0" rtlCol="0" fromWordArt="0" anchor="ctr" anchorCtr="0" forceAA="0" compatLnSpc="1">
+                        <a:prstTxWarp prst="textNoShape">
+                          <a:avLst/>
+                        </a:prstTxWarp>
+                        <a:noAutofit/>
+                      </wps:bodyPr>
+                    </wps:wsp>
+                  </a:graphicData>
+                </a:graphic>
+                <wp14:sizeRelH relativeFrom="margin">
+                  <wp14:pctWidth>0</wp14:pctWidth>
+                </wp14:sizeRelH>
+                <wp14:sizeRelV relativeFrom="margin">
+                  <wp14:pctHeight>0</wp14:pctHeight>
+                </wp14:sizeRelV>
+              </wp:anchor>
+            </w:drawing>
+          </mc:Choice>
+          <mc:Fallback>
+            <w:pict>
+              <v:oval id="Овал 54" o:spid="_x0000_s1061" style="position:absolute;margin-left:0;margin-top:788.15pt;width:32.6pt;height:32.6pt;z-index:-251586560;visibility:visible;mso-wrap-style:square;mso-width-percent:0;mso-height-percent:0;mso-wrap-distance-left:9pt;mso-wrap-distance-top:0;mso-wrap-distance-right:9pt;mso-wrap-distance-bottom:0;mso-position-horizontal:center;mso-position-horizontal-relative:page;mso-position-vertical:absolute;mso-position-vertical-relative:page;mso-width-percent:0;mso-height-percent:0;mso-width-relative:margin;mso-height-relative:margin;v-text-anchor:middle" o:gfxdata="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" fillcolor="white [3212]" strokecolor="#7f7f7f [1612]" strokeweight="2pt">
+                <v:textbox inset="0,0,0,0">
+                  <w:txbxContent>
+                    <w:p>
+                      <w:pPr>
+                        <w:jc w:val="center"/>
+                        <w:rPr>
+                          <w:rFonts w:ascii="Comic Sans MS" w:hAnsi="Comic Sans MS"/>
+                          <w:color w:val="000000" w:themeColor="text1"/>
+                          <w:sz w:val="32"/>
+                        </w:rPr>
+                      </w:pPr>
+                      <w:r>
+                        <w:rPr>
+                          <w:rFonts w:ascii="Comic Sans MS" w:hAnsi="Comic Sans MS"/>
+                          <w:color w:val="000000" w:themeColor="text1"/>
+                          <w:sz w:val="32"/>
+                        </w:rPr>
+                        <w:t>18</w:t>
+                      </w:r>
+                    </w:p>
+                  </w:txbxContent>
+                </v:textbox>
+                <w10:wrap type="tight" anchorx="page" anchory="page"/>
+              </v:oval>
+            </w:pict>
+          </mc:Fallback>
+        </mc:AlternateContent>
+      </w:r>
+    </w:p>
+    <w:p>
+      <w:pPr>
+        <w:rPr>
+          <w:rFonts w:ascii="Comic Sans MS" w:hAnsi="Comic Sans MS"/>
+          <w:sz w:val="32"/>
+          <w:szCs w:val="32"/>
+        </w:rPr>
+      </w:pPr>
+      <w:bookmarkStart w:id="0" w:name="_GoBack"/>
+      <w:bookmarkEnd w:id="0"/>
+      <w:r>
+        <w:rPr>
+          <w:rFonts w:ascii="Comic Sans MS" w:hAnsi="Comic Sans MS"/>
+          <w:noProof/>
+          <w:sz w:val="32"/>
+          <w:szCs w:val="32"/>
+          <w:lang w:eastAsia="ru-RU"/>
+        </w:rPr>
+        <w:lastRenderedPageBreak/>
+        <mc:AlternateContent>
+          <mc:Choice Requires="wps">
+            <w:drawing>
+              <wp:anchor distT="0" distB="0" distL="114300" distR="114300" simplePos="0" relativeHeight="251731968" behindDoc="0" locked="0" layoutInCell="1" allowOverlap="1" wp14:anchorId="240DFF06" wp14:editId="47FD614C">
+                <wp:simplePos x="0" y="0"/>
+                <wp:positionH relativeFrom="margin">
+                  <wp:align>left</wp:align>
+                </wp:positionH>
+                <wp:positionV relativeFrom="page">
+                  <wp:posOffset>360045</wp:posOffset>
+                </wp:positionV>
+                <wp:extent cx="6821805" cy="8475259"/>
+                <wp:effectExtent l="0" t="0" r="26670" b="21590"/>
+                <wp:wrapNone/>
+                <wp:docPr id="55" name="Скругленный прямоугольник 55"/>
+                <wp:cNvGraphicFramePr/>
+                <a:graphic xmlns:a="http://schemas.openxmlformats.org/drawingml/2006/main">
+                  <a:graphicData uri="http://schemas.microsoft.com/office/word/2010/wordprocessingShape">
+                    <wps:wsp>
+                      <wps:cNvSpPr/>
+                      <wps:spPr>
+                        <a:xfrm>
+                          <a:off x="0" y="0"/>
+                          <a:ext cx="6821805" cy="8475259"/>
+                        </a:xfrm>
+                        <a:prstGeom prst="roundRect">
+                          <a:avLst>
+                            <a:gd name="adj" fmla="val 2439"/>
+                          </a:avLst>
+                        </a:prstGeom>
+                        <a:solidFill>
+                          <a:schemeClr val="bg1"/>
+                        </a:solidFill>
+                        <a:ln>
+                          <a:solidFill>
+                            <a:schemeClr val="bg1">
+                              <a:lumMod val="50000"/>
+                            </a:schemeClr>
+                          </a:solidFill>
+                        </a:ln>
+                      </wps:spPr>
+                      <wps:style>
+                        <a:lnRef idx="2">
+                          <a:schemeClr val="accent1">
+                            <a:shade val="50000"/>
+                          </a:schemeClr>
+                        </a:lnRef>
+                        <a:fillRef idx="1">
+                          <a:schemeClr val="accent1"/>
+                        </a:fillRef>
+                        <a:effectRef idx="0">
+                          <a:schemeClr val="accent1"/>
+                        </a:effectRef>
+                        <a:fontRef idx="minor">
+                          <a:schemeClr val="lt1"/>
+                        </a:fontRef>
+                      </wps:style>
+                      <wps:txbx>
+                        <w:txbxContent>
+                          <w:tbl>
+                            <w:tblPr>
+                              <w:tblW w:w="0" w:type="auto"/>
+                              <w:tblBorders>
+                                <w:insideH w:val="single" w:sz="4" w:space="0" w:color="808080" w:themeColor="background1" w:themeShade="80"/>
+                                <w:insideV w:val="single" w:sz="4" w:space="0" w:color="808080" w:themeColor="background1" w:themeShade="80"/>
+                              </w:tblBorders>
+                              <w:tblLayout w:type="fixed"/>
+                              <w:tblCellMar>
+                                <w:top w:w="57" w:type="dxa"/>
+                                <w:bottom w:w="57" w:type="dxa"/>
+                              </w:tblCellMar>
+                              <w:tblLook w:val="04A0" w:firstRow="1" w:lastRow="0" w:firstColumn="1" w:lastColumn="0" w:noHBand="0" w:noVBand="1"/>
+                            </w:tblPr>
+                            <w:tblGrid>
+                              <w:gridCol w:w="2617"/>
+                              <w:gridCol w:w="1035"/>
+                              <w:gridCol w:w="2410"/>
+                              <w:gridCol w:w="4409"/>
+                            </w:tblGrid>
+                            <w:tr>
+                              <w:trPr>
+                                <w:trHeight w:val="299"/>
+                              </w:trPr>
+                              <w:tc>
+                                <w:tcPr>
+                                  <w:tcW w:w="10471" w:type="dxa"/>
+                                  <w:gridSpan w:val="4"/>
+                                  <w:tcBorders>
+                                    <w:bottom w:val="single" w:sz="4" w:space="0" w:color="808080" w:themeColor="background1" w:themeShade="80"/>
+                                  </w:tcBorders>
+                                </w:tcPr>
+                                <w:p>
+                                  <w:pPr>
+                                    <w:contextualSpacing/>
+                                    <w:rPr>
+                                      <w:rFonts w:ascii="Comic Sans MS" w:hAnsi="Comic Sans MS"/>
+                                      <w:color w:val="000000" w:themeColor="text1"/>
+                                      <w:sz w:val="32"/>
+                                      <w:szCs w:val="32"/>
+                                    </w:rPr>
+                                  </w:pPr>
+                                  <w:r>
+                                    <w:rPr>
+                                      <w:rFonts w:ascii="Comic Sans MS" w:hAnsi="Comic Sans MS"/>
+                                      <w:color w:val="000000" w:themeColor="text1"/>
+                                      <w:sz w:val="32"/>
+                                      <w:szCs w:val="32"/>
+                                    </w:rPr>
+                                    <w:t xml:space="preserve"> </w:t>
+                                  </w:r>
+                                  <w:r>
+                                    <w:rPr>
+                                      <w:rFonts w:ascii="Comic Sans MS" w:hAnsi="Comic Sans MS"/>
+                                      <w:b/>
+                                      <w:color w:val="000000" w:themeColor="text1"/>
+                                      <w:sz w:val="32"/>
+                                      <w:szCs w:val="32"/>
+                                    </w:rPr>
+                                    <w:t xml:space="preserve">ШАГ </w:t>
+                                  </w:r>
+                                  <w:r>
+                                    <w:rPr>
+                                      <w:rFonts w:ascii="Comic Sans MS" w:hAnsi="Comic Sans MS"/>
+                                      <w:b/>
+                                      <w:color w:val="000000" w:themeColor="text1"/>
+                                      <w:sz w:val="32"/>
+                                      <w:szCs w:val="32"/>
+                                    </w:rPr>
+                                    <w:t>8</w:t>
+                                  </w:r>
+                                  <w:r>
+                                    <w:rPr>
+                                      <w:rFonts w:ascii="Comic Sans MS" w:hAnsi="Comic Sans MS"/>
+                                      <w:color w:val="000000" w:themeColor="text1"/>
+                                      <w:sz w:val="32"/>
+                                      <w:szCs w:val="32"/>
+                                    </w:rPr>
+                                    <w:t xml:space="preserve">: </w:t>
+                                  </w:r>
+                                  <w:r>
+                                    <w:rPr>
+                                      <w:rFonts w:ascii="Comic Sans MS" w:hAnsi="Comic Sans MS"/>
+                                      <w:color w:val="000000" w:themeColor="text1"/>
+                                      <w:sz w:val="32"/>
+                                      <w:szCs w:val="32"/>
+                                    </w:rPr>
+                                    <w:t>Сборка блока аккумуляторов</w:t>
+                                  </w:r>
+                                </w:p>
+                              </w:tc>
+                            </w:tr>
+                            <w:tr>
+                              <w:trPr>
+                                <w:trHeight w:val="280"/>
+                              </w:trPr>
+                              <w:tc>
+                                <w:tcPr>
+                                  <w:tcW w:w="2617" w:type="dxa"/>
+                                  <w:tcBorders>
+                                    <w:top w:val="single" w:sz="4" w:space="0" w:color="808080" w:themeColor="background1" w:themeShade="80"/>
+                                    <w:bottom w:val="single" w:sz="4" w:space="0" w:color="808080" w:themeColor="background1" w:themeShade="80"/>
+                                    <w:right w:val="nil"/>
+                                  </w:tcBorders>
+                                  <w:vAlign w:val="center"/>
+                                </w:tcPr>
+                                <w:p>
+                                  <w:pPr>
+                                    <w:contextualSpacing/>
+                                    <w:jc w:val="center"/>
+                                    <w:rPr>
+                                      <w:rFonts w:ascii="Comic Sans MS" w:hAnsi="Comic Sans MS"/>
+                                      <w:color w:val="000000" w:themeColor="text1"/>
+                                      <w:sz w:val="28"/>
+                                      <w:szCs w:val="28"/>
+                                    </w:rPr>
+                                  </w:pPr>
+                                  <w:r>
+                                    <w:rPr>
+                                      <w:rFonts w:ascii="Comic Sans MS" w:hAnsi="Comic Sans MS"/>
+                                      <w:noProof/>
+                                      <w:color w:val="000000" w:themeColor="text1"/>
+                                      <w:sz w:val="28"/>
+                                      <w:szCs w:val="28"/>
+                                      <w:lang w:eastAsia="ru-RU"/>
+                                    </w:rPr>
+                                    <w:drawing>
+                                      <wp:inline distT="0" distB="0" distL="0" distR="0" wp14:anchorId="467E467E" wp14:editId="75632E08">
+                                        <wp:extent cx="1255395" cy="969010"/>
+                                        <wp:effectExtent l="0" t="0" r="1905" b="2540"/>
+                                        <wp:docPr id="74" name="Рисунок 74" descr="Батарейный отсек"/>
+                                        <wp:cNvGraphicFramePr>
+                                          <a:graphicFrameLocks xmlns:a="http://schemas.openxmlformats.org/drawingml/2006/main" noChangeAspect="1"/>
+                                        </wp:cNvGraphicFramePr>
+                                        <a:graphic xmlns:a="http://schemas.openxmlformats.org/drawingml/2006/main">
+                                          <a:graphicData uri="http://schemas.openxmlformats.org/drawingml/2006/picture">
+                                            <pic:pic xmlns:pic="http://schemas.openxmlformats.org/drawingml/2006/picture">
+                                              <pic:nvPicPr>
+                                                <pic:cNvPr id="0" name="Picture 100" descr="Батарейный отсек"/>
+                                                <pic:cNvPicPr>
+                                                  <a:picLocks noChangeAspect="1" noChangeArrowheads="1"/>
+                                                </pic:cNvPicPr>
+                                              </pic:nvPicPr>
+                                              <pic:blipFill>
+                                                <a:blip r:embed="rId112">
+                                                  <a:extLst>
+                                                    <a:ext uri="{28A0092B-C50C-407E-A947-70E740481C1C}">
+                                                      <a14:useLocalDpi xmlns:a14="http://schemas.microsoft.com/office/drawing/2010/main" val="0"/>
+                                                    </a:ext>
+                                                  </a:extLst>
+                                                </a:blip>
+                                                <a:srcRect/>
+                                                <a:stretch>
+                                                  <a:fillRect/>
+                                                </a:stretch>
+                                              </pic:blipFill>
+                                              <pic:spPr bwMode="auto">
+                                                <a:xfrm>
+                                                  <a:off x="0" y="0"/>
+                                                  <a:ext cx="1255395" cy="969010"/>
+                                                </a:xfrm>
+                                                <a:prstGeom prst="rect">
+                                                  <a:avLst/>
+                                                </a:prstGeom>
+                                                <a:noFill/>
+                                                <a:ln>
+                                                  <a:noFill/>
+                                                </a:ln>
+                                              </pic:spPr>
+                                            </pic:pic>
+                                          </a:graphicData>
+                                        </a:graphic>
+                                      </wp:inline>
+                                    </w:drawing>
+                                  </w:r>
+                                </w:p>
+                              </w:tc>
+                              <w:tc>
+                                <w:tcPr>
+                                  <w:tcW w:w="1035" w:type="dxa"/>
+                                  <w:tcBorders>
+                                    <w:top w:val="single" w:sz="4" w:space="0" w:color="808080" w:themeColor="background1" w:themeShade="80"/>
+                                    <w:left w:val="nil"/>
+                                    <w:bottom w:val="single" w:sz="4" w:space="0" w:color="808080" w:themeColor="background1" w:themeShade="80"/>
+                                    <w:right w:val="nil"/>
+                                  </w:tcBorders>
+                                  <w:vAlign w:val="center"/>
+                                </w:tcPr>
+                                <w:p>
+                                  <w:pPr>
+                                    <w:contextualSpacing/>
+                                    <w:rPr>
+                                      <w:rFonts w:ascii="Comic Sans MS" w:hAnsi="Comic Sans MS"/>
+                                      <w:color w:val="000000" w:themeColor="text1"/>
+                                      <w:sz w:val="28"/>
+                                      <w:szCs w:val="28"/>
+                                    </w:rPr>
+                                  </w:pPr>
+                                  <w:r>
+                                    <w:rPr>
+                                      <w:rFonts w:ascii="Comic Sans MS" w:hAnsi="Comic Sans MS"/>
+                                      <w:color w:val="000000" w:themeColor="text1"/>
+                                      <w:sz w:val="28"/>
+                                      <w:szCs w:val="28"/>
+                                    </w:rPr>
+                                    <w:t>х 1</w:t>
+                                  </w:r>
+                                </w:p>
+                              </w:tc>
+                              <w:tc>
+                                <w:tcPr>
+                                  <w:tcW w:w="2410" w:type="dxa"/>
+                                  <w:tcBorders>
+                                    <w:top w:val="single" w:sz="4" w:space="0" w:color="808080" w:themeColor="background1" w:themeShade="80"/>
+                                    <w:left w:val="nil"/>
+                                    <w:bottom w:val="single" w:sz="4" w:space="0" w:color="808080" w:themeColor="background1" w:themeShade="80"/>
+                                    <w:right w:val="nil"/>
+                                  </w:tcBorders>
+                                  <w:vAlign w:val="center"/>
+                                </w:tcPr>
+                                <w:p>
+                                  <w:pPr>
+                                    <w:contextualSpacing/>
+                                    <w:jc w:val="center"/>
+                                    <w:rPr>
+                                      <w:rFonts w:ascii="Comic Sans MS" w:hAnsi="Comic Sans MS"/>
+                                      <w:color w:val="000000" w:themeColor="text1"/>
+                                      <w:sz w:val="28"/>
+                                      <w:szCs w:val="28"/>
+                                    </w:rPr>
+                                  </w:pPr>
+                                  <w:r>
+                                    <w:rPr>
+                                      <w:rFonts w:ascii="Comic Sans MS" w:hAnsi="Comic Sans MS"/>
+                                      <w:noProof/>
+                                      <w:color w:val="000000" w:themeColor="text1"/>
+                                      <w:sz w:val="28"/>
+                                      <w:szCs w:val="28"/>
+                                      <w:lang w:eastAsia="ru-RU"/>
+                                    </w:rPr>
+                                    <w:drawing>
+                                      <wp:inline distT="0" distB="0" distL="0" distR="0" wp14:anchorId="78E9D613" wp14:editId="3DC689C5">
+                                        <wp:extent cx="1255395" cy="791845"/>
+                                        <wp:effectExtent l="0" t="0" r="1905" b="8255"/>
+                                        <wp:docPr id="75" name="Рисунок 75" descr="Контроллер заряда"/>
+                                        <wp:cNvGraphicFramePr>
+                                          <a:graphicFrameLocks xmlns:a="http://schemas.openxmlformats.org/drawingml/2006/main" noChangeAspect="1"/>
+                                        </wp:cNvGraphicFramePr>
+                                        <a:graphic xmlns:a="http://schemas.openxmlformats.org/drawingml/2006/main">
+                                          <a:graphicData uri="http://schemas.openxmlformats.org/drawingml/2006/picture">
+                                            <pic:pic xmlns:pic="http://schemas.openxmlformats.org/drawingml/2006/picture">
+                                              <pic:nvPicPr>
+                                                <pic:cNvPr id="0" name="Picture 101" descr="Контроллер заряда"/>
+                                                <pic:cNvPicPr>
+                                                  <a:picLocks noChangeAspect="1" noChangeArrowheads="1"/>
+                                                </pic:cNvPicPr>
+                                              </pic:nvPicPr>
+                                              <pic:blipFill>
+                                                <a:blip r:embed="rId113">
+                                                  <a:extLst>
+                                                    <a:ext uri="{28A0092B-C50C-407E-A947-70E740481C1C}">
+                                                      <a14:useLocalDpi xmlns:a14="http://schemas.microsoft.com/office/drawing/2010/main" val="0"/>
+                                                    </a:ext>
+                                                  </a:extLst>
+                                                </a:blip>
+                                                <a:srcRect/>
+                                                <a:stretch>
+                                                  <a:fillRect/>
+                                                </a:stretch>
+                                              </pic:blipFill>
+                                              <pic:spPr bwMode="auto">
+                                                <a:xfrm>
+                                                  <a:off x="0" y="0"/>
+                                                  <a:ext cx="1255395" cy="791845"/>
+                                                </a:xfrm>
+                                                <a:prstGeom prst="rect">
+                                                  <a:avLst/>
+                                                </a:prstGeom>
+                                                <a:noFill/>
+                                                <a:ln>
+                                                  <a:noFill/>
+                                                </a:ln>
+                                              </pic:spPr>
+                                            </pic:pic>
+                                          </a:graphicData>
+                                        </a:graphic>
+                                      </wp:inline>
+                                    </w:drawing>
+                                  </w:r>
+                                </w:p>
+                              </w:tc>
+                              <w:tc>
+                                <w:tcPr>
+                                  <w:tcW w:w="4409" w:type="dxa"/>
+                                  <w:tcBorders>
+                                    <w:top w:val="single" w:sz="4" w:space="0" w:color="808080" w:themeColor="background1" w:themeShade="80"/>
+                                    <w:left w:val="nil"/>
+                                    <w:bottom w:val="single" w:sz="4" w:space="0" w:color="808080" w:themeColor="background1" w:themeShade="80"/>
+                                  </w:tcBorders>
+                                  <w:vAlign w:val="center"/>
+                                </w:tcPr>
+                                <w:p>
+                                  <w:pPr>
+                                    <w:contextualSpacing/>
+                                    <w:rPr>
+                                      <w:rFonts w:ascii="Comic Sans MS" w:hAnsi="Comic Sans MS"/>
+                                      <w:color w:val="000000" w:themeColor="text1"/>
+                                      <w:sz w:val="28"/>
+                                      <w:szCs w:val="28"/>
+                                    </w:rPr>
+                                  </w:pPr>
+                                  <w:r>
+                                    <w:rPr>
+                                      <w:rFonts w:ascii="Comic Sans MS" w:hAnsi="Comic Sans MS"/>
+                                      <w:color w:val="000000" w:themeColor="text1"/>
+                                      <w:sz w:val="28"/>
+                                      <w:szCs w:val="28"/>
+                                    </w:rPr>
+                                    <w:t>х 1</w:t>
+                                  </w:r>
+                                </w:p>
+                              </w:tc>
+                            </w:tr>
+                            <w:tr>
+                              <w:trPr>
+                                <w:trHeight w:val="299"/>
+                              </w:trPr>
+                              <w:tc>
+                                <w:tcPr>
+                                  <w:tcW w:w="10471" w:type="dxa"/>
+                                  <w:gridSpan w:val="4"/>
+                                  <w:tcBorders>
+                                    <w:top w:val="single" w:sz="4" w:space="0" w:color="808080" w:themeColor="background1" w:themeShade="80"/>
+                                  </w:tcBorders>
+                                  <w:vAlign w:val="center"/>
+                                </w:tcPr>
+                                <w:p>
+                                  <w:pPr>
+                                    <w:contextualSpacing/>
+                                    <w:jc w:val="center"/>
+                                    <w:rPr>
+                                      <w:rFonts w:ascii="Comic Sans MS" w:hAnsi="Comic Sans MS"/>
+                                      <w:color w:val="000000" w:themeColor="text1"/>
+                                      <w:sz w:val="28"/>
+                                      <w:szCs w:val="28"/>
+                                    </w:rPr>
+                                  </w:pPr>
+                                  <w:r>
+                                    <w:rPr>
+                                      <w:rFonts w:ascii="Comic Sans MS" w:hAnsi="Comic Sans MS"/>
+                                      <w:color w:val="000000" w:themeColor="text1"/>
+                                      <w:sz w:val="28"/>
+                                      <w:szCs w:val="28"/>
+                                    </w:rPr>
+                                    <w:pict>
+                                      <v:shape id="_x0000_i1064" type="#_x0000_t75" style="width:511.5pt;height:412.5pt">
+                                        <v:imagedata r:id="rId114" o:title="шаг 8"/>
+                                      </v:shape>
+                                    </w:pict>
+                                  </w:r>
+                                </w:p>
+                              </w:tc>
+                            </w:tr>
+                            <w:tr>
+                              <w:trPr>
+                                <w:trHeight w:val="299"/>
+                              </w:trPr>
+                              <w:tc>
+                                <w:tcPr>
+                                  <w:tcW w:w="10471" w:type="dxa"/>
+                                  <w:gridSpan w:val="4"/>
+                                  <w:tcMar>
+                                    <w:top w:w="57" w:type="dxa"/>
+                                    <w:left w:w="227" w:type="dxa"/>
+                                    <w:bottom w:w="57" w:type="dxa"/>
+                                    <w:right w:w="227" w:type="dxa"/>
+                                  </w:tcMar>
+                                  <w:vAlign w:val="center"/>
+                                </w:tcPr>
+                                <w:p>
+                                  <w:pPr>
+                                    <w:contextualSpacing/>
+                                    <w:jc w:val="both"/>
+                                    <w:rPr>
+                                      <w:rFonts w:ascii="Comic Sans MS" w:hAnsi="Comic Sans MS"/>
+                                      <w:color w:val="000000" w:themeColor="text1"/>
+                                      <w:sz w:val="28"/>
+                                      <w:szCs w:val="28"/>
+                                    </w:rPr>
+                                  </w:pPr>
+                                  <w:r>
+                                    <w:rPr>
+                                      <w:rFonts w:ascii="Comic Sans MS" w:hAnsi="Comic Sans MS"/>
+                                      <w:color w:val="000000" w:themeColor="text1"/>
+                                      <w:sz w:val="28"/>
+                                      <w:szCs w:val="28"/>
+                                    </w:rPr>
+                                    <w:t xml:space="preserve">     </w:t>
+                                  </w:r>
+                                  <w:r>
+                                    <w:rPr>
+                                      <w:rFonts w:ascii="Comic Sans MS" w:hAnsi="Comic Sans MS"/>
+                                      <w:color w:val="000000" w:themeColor="text1"/>
+                                      <w:sz w:val="28"/>
+                                      <w:szCs w:val="28"/>
+                                    </w:rPr>
+                                    <w:t>На данном шаге необходимо объединить батарейный отсек и контроллер разряда/заряда аккумуляторов по схеме</w:t>
+                                  </w:r>
+                                  <w:r>
+                                    <w:rPr>
+                                      <w:rFonts w:ascii="Comic Sans MS" w:hAnsi="Comic Sans MS"/>
+                                      <w:color w:val="000000" w:themeColor="text1"/>
+                                      <w:sz w:val="28"/>
+                                      <w:szCs w:val="28"/>
+                                    </w:rPr>
+                                    <w:t>,</w:t>
+                                  </w:r>
+                                  <w:r>
+                                    <w:rPr>
+                                      <w:rFonts w:ascii="Comic Sans MS" w:hAnsi="Comic Sans MS"/>
+                                      <w:color w:val="000000" w:themeColor="text1"/>
+                                      <w:sz w:val="28"/>
+                                      <w:szCs w:val="28"/>
+                                    </w:rPr>
+                                    <w:t xml:space="preserve"> изображенной в правом углу. </w:t>
+                                  </w:r>
+                                  <w:r>
+                                    <w:rPr>
+                                      <w:rFonts w:ascii="Comic Sans MS" w:hAnsi="Comic Sans MS"/>
+                                      <w:color w:val="000000" w:themeColor="text1"/>
+                                      <w:sz w:val="28"/>
+                                      <w:szCs w:val="28"/>
+                                    </w:rPr>
+                                    <w:t>Мы рекомендуем Вам закрепить контроллер на батарейном отсеке при помощи двустороннего скотча, как изображено на схеме в левом углу.</w:t>
+                                  </w:r>
+                                  <w:r>
+                                    <w:rPr>
+                                      <w:rFonts w:ascii="Comic Sans MS" w:hAnsi="Comic Sans MS"/>
+                                      <w:color w:val="000000" w:themeColor="text1"/>
+                                      <w:sz w:val="28"/>
+                                      <w:szCs w:val="28"/>
+                                    </w:rPr>
+                                    <w:t xml:space="preserve"> </w:t>
+                                  </w:r>
+                                </w:p>
+                              </w:tc>
+                            </w:tr>
+                          </w:tbl>
+                          <w:p>
+                            <w:pPr>
+                              <w:spacing w:after="0" w:line="240" w:lineRule="auto"/>
+                              <w:contextualSpacing/>
+                              <w:jc w:val="center"/>
+                            </w:pPr>
+                          </w:p>
+                        </w:txbxContent>
+                      </wps:txbx>
+                      <wps:bodyPr rot="0" spcFirstLastPara="0" vertOverflow="overflow" horzOverflow="overflow" vert="horz" wrap="square" lIns="0" tIns="0" rIns="0" bIns="0" numCol="1" spcCol="0" rtlCol="0" fromWordArt="0" anchor="t" anchorCtr="0" forceAA="0" compatLnSpc="1">
+                        <a:prstTxWarp prst="textNoShape">
+                          <a:avLst/>
+                        </a:prstTxWarp>
+                        <a:noAutofit/>
+                      </wps:bodyPr>
+                    </wps:wsp>
+                  </a:graphicData>
+                </a:graphic>
+                <wp14:sizeRelH relativeFrom="margin">
+                  <wp14:pctWidth>100000</wp14:pctWidth>
+                </wp14:sizeRelH>
+                <wp14:sizeRelV relativeFrom="margin">
+                  <wp14:pctHeight>0</wp14:pctHeight>
+                </wp14:sizeRelV>
+              </wp:anchor>
+            </w:drawing>
+          </mc:Choice>
+          <mc:Fallback>
+            <w:pict>
+              <v:roundrect id="Скругленный прямоугольник 55" o:spid="_x0000_s1062" style="position:absolute;margin-left:0;margin-top:28.35pt;width:537.15pt;height:667.35pt;z-index:251731968;visibility:visible;mso-wrap-style:square;mso-width-percent:1000;mso-height-percent:0;mso-wrap-distance-left:9pt;mso-wrap-distance-top:0;mso-wrap-distance-right:9pt;mso-wrap-distance-bottom:0;mso-position-horizontal:left;mso-position-horizontal-relative:margin;mso-position-vertical:absolute;mso-position-vertical-relative:page;mso-width-percent:1000;mso-height-percent:0;mso-width-relative:margin;mso-height-relative:margin;v-text-anchor:top" arcsize="1599f" o:gfxdata="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" fillcolor="white [3212]" strokecolor="#7f7f7f [1612]" strokeweight="2pt">
+                <v:textbox inset="0,0,0,0">
+                  <w:txbxContent>
+                    <w:tbl>
+                      <w:tblPr>
+                        <w:tblW w:w="0" w:type="auto"/>
+                        <w:tblBorders>
+                          <w:insideH w:val="single" w:sz="4" w:space="0" w:color="808080" w:themeColor="background1" w:themeShade="80"/>
+                          <w:insideV w:val="single" w:sz="4" w:space="0" w:color="808080" w:themeColor="background1" w:themeShade="80"/>
+                        </w:tblBorders>
+                        <w:tblLayout w:type="fixed"/>
+                        <w:tblCellMar>
+                          <w:top w:w="57" w:type="dxa"/>
+                          <w:bottom w:w="57" w:type="dxa"/>
+                        </w:tblCellMar>
+                        <w:tblLook w:val="04A0" w:firstRow="1" w:lastRow="0" w:firstColumn="1" w:lastColumn="0" w:noHBand="0" w:noVBand="1"/>
+                      </w:tblPr>
+                      <w:tblGrid>
+                        <w:gridCol w:w="2617"/>
+                        <w:gridCol w:w="1035"/>
+                        <w:gridCol w:w="2410"/>
+                        <w:gridCol w:w="4409"/>
+                      </w:tblGrid>
+                      <w:tr>
+                        <w:trPr>
+                          <w:trHeight w:val="299"/>
+                        </w:trPr>
+                        <w:tc>
+                          <w:tcPr>
+                            <w:tcW w:w="10471" w:type="dxa"/>
+                            <w:gridSpan w:val="4"/>
+                            <w:tcBorders>
+                              <w:bottom w:val="single" w:sz="4" w:space="0" w:color="808080" w:themeColor="background1" w:themeShade="80"/>
+                            </w:tcBorders>
+                          </w:tcPr>
+                          <w:p>
+                            <w:pPr>
+                              <w:contextualSpacing/>
+                              <w:rPr>
+                                <w:rFonts w:ascii="Comic Sans MS" w:hAnsi="Comic Sans MS"/>
+                                <w:color w:val="000000" w:themeColor="text1"/>
+                                <w:sz w:val="32"/>
+                                <w:szCs w:val="32"/>
+                              </w:rPr>
+                            </w:pPr>
+                            <w:r>
+                              <w:rPr>
+                                <w:rFonts w:ascii="Comic Sans MS" w:hAnsi="Comic Sans MS"/>
+                                <w:color w:val="000000" w:themeColor="text1"/>
+                                <w:sz w:val="32"/>
+                                <w:szCs w:val="32"/>
+                              </w:rPr>
+                              <w:t xml:space="preserve"> </w:t>
+                            </w:r>
+                            <w:r>
+                              <w:rPr>
+                                <w:rFonts w:ascii="Comic Sans MS" w:hAnsi="Comic Sans MS"/>
+                                <w:b/>
+                                <w:color w:val="000000" w:themeColor="text1"/>
+                                <w:sz w:val="32"/>
+                                <w:szCs w:val="32"/>
+                              </w:rPr>
+                              <w:t xml:space="preserve">ШАГ </w:t>
+                            </w:r>
+                            <w:r>
+                              <w:rPr>
+                                <w:rFonts w:ascii="Comic Sans MS" w:hAnsi="Comic Sans MS"/>
+                                <w:b/>
+                                <w:color w:val="000000" w:themeColor="text1"/>
+                                <w:sz w:val="32"/>
+                                <w:szCs w:val="32"/>
+                              </w:rPr>
+                              <w:t>8</w:t>
+                            </w:r>
+                            <w:r>
+                              <w:rPr>
+                                <w:rFonts w:ascii="Comic Sans MS" w:hAnsi="Comic Sans MS"/>
+                                <w:color w:val="000000" w:themeColor="text1"/>
+                                <w:sz w:val="32"/>
+                                <w:szCs w:val="32"/>
+                              </w:rPr>
+                              <w:t xml:space="preserve">: </w:t>
+                            </w:r>
+                            <w:r>
+                              <w:rPr>
+                                <w:rFonts w:ascii="Comic Sans MS" w:hAnsi="Comic Sans MS"/>
+                                <w:color w:val="000000" w:themeColor="text1"/>
+                                <w:sz w:val="32"/>
+                                <w:szCs w:val="32"/>
+                              </w:rPr>
+                              <w:t>Сборка блока аккумуляторов</w:t>
+                            </w:r>
+                          </w:p>
+                        </w:tc>
+                      </w:tr>
+                      <w:tr>
+                        <w:trPr>
+                          <w:trHeight w:val="280"/>
+                        </w:trPr>
+                        <w:tc>
+                          <w:tcPr>
+                            <w:tcW w:w="2617" w:type="dxa"/>
+                            <w:tcBorders>
+                              <w:top w:val="single" w:sz="4" w:space="0" w:color="808080" w:themeColor="background1" w:themeShade="80"/>
+                              <w:bottom w:val="single" w:sz="4" w:space="0" w:color="808080" w:themeColor="background1" w:themeShade="80"/>
+                              <w:right w:val="nil"/>
+                            </w:tcBorders>
+                            <w:vAlign w:val="center"/>
+                          </w:tcPr>
+                          <w:p>
+                            <w:pPr>
+                              <w:contextualSpacing/>
+                              <w:jc w:val="center"/>
+                              <w:rPr>
+                                <w:rFonts w:ascii="Comic Sans MS" w:hAnsi="Comic Sans MS"/>
+                                <w:color w:val="000000" w:themeColor="text1"/>
+                                <w:sz w:val="28"/>
+                                <w:szCs w:val="28"/>
+                              </w:rPr>
+                            </w:pPr>
+                            <w:r>
+                              <w:rPr>
+                                <w:rFonts w:ascii="Comic Sans MS" w:hAnsi="Comic Sans MS"/>
+                                <w:noProof/>
+                                <w:color w:val="000000" w:themeColor="text1"/>
+                                <w:sz w:val="28"/>
+                                <w:szCs w:val="28"/>
+                                <w:lang w:eastAsia="ru-RU"/>
+                              </w:rPr>
+                              <w:drawing>
+                                <wp:inline distT="0" distB="0" distL="0" distR="0" wp14:anchorId="467E467E" wp14:editId="75632E08">
+                                  <wp:extent cx="1255395" cy="969010"/>
+                                  <wp:effectExtent l="0" t="0" r="1905" b="2540"/>
+                                  <wp:docPr id="74" name="Рисунок 74" descr="Батарейный отсек"/>
+                                  <wp:cNvGraphicFramePr>
+                                    <a:graphicFrameLocks xmlns:a="http://schemas.openxmlformats.org/drawingml/2006/main" noChangeAspect="1"/>
+                                  </wp:cNvGraphicFramePr>
+                                  <a:graphic xmlns:a="http://schemas.openxmlformats.org/drawingml/2006/main">
+                                    <a:graphicData uri="http://schemas.openxmlformats.org/drawingml/2006/picture">
+                                      <pic:pic xmlns:pic="http://schemas.openxmlformats.org/drawingml/2006/picture">
+                                        <pic:nvPicPr>
+                                          <pic:cNvPr id="0" name="Picture 100" descr="Батарейный отсек"/>
+                                          <pic:cNvPicPr>
+                                            <a:picLocks noChangeAspect="1" noChangeArrowheads="1"/>
+                                          </pic:cNvPicPr>
+                                        </pic:nvPicPr>
+                                        <pic:blipFill>
+                                          <a:blip r:embed="rId112">
+                                            <a:extLst>
+                                              <a:ext uri="{28A0092B-C50C-407E-A947-70E740481C1C}">
+                                                <a14:useLocalDpi xmlns:a14="http://schemas.microsoft.com/office/drawing/2010/main" val="0"/>
+                                              </a:ext>
+                                            </a:extLst>
+                                          </a:blip>
+                                          <a:srcRect/>
+                                          <a:stretch>
+                                            <a:fillRect/>
+                                          </a:stretch>
+                                        </pic:blipFill>
+                                        <pic:spPr bwMode="auto">
+                                          <a:xfrm>
+                                            <a:off x="0" y="0"/>
+                                            <a:ext cx="1255395" cy="969010"/>
+                                          </a:xfrm>
+                                          <a:prstGeom prst="rect">
+                                            <a:avLst/>
+                                          </a:prstGeom>
+                                          <a:noFill/>
+                                          <a:ln>
+                                            <a:noFill/>
+                                          </a:ln>
+                                        </pic:spPr>
+                                      </pic:pic>
+                                    </a:graphicData>
+                                  </a:graphic>
+                                </wp:inline>
+                              </w:drawing>
+                            </w:r>
+                          </w:p>
+                        </w:tc>
+                        <w:tc>
+                          <w:tcPr>
+                            <w:tcW w:w="1035" w:type="dxa"/>
+                            <w:tcBorders>
+                              <w:top w:val="single" w:sz="4" w:space="0" w:color="808080" w:themeColor="background1" w:themeShade="80"/>
+                              <w:left w:val="nil"/>
+                              <w:bottom w:val="single" w:sz="4" w:space="0" w:color="808080" w:themeColor="background1" w:themeShade="80"/>
+                              <w:right w:val="nil"/>
+                            </w:tcBorders>
+                            <w:vAlign w:val="center"/>
+                          </w:tcPr>
+                          <w:p>
+                            <w:pPr>
+                              <w:contextualSpacing/>
+                              <w:rPr>
+                                <w:rFonts w:ascii="Comic Sans MS" w:hAnsi="Comic Sans MS"/>
+                                <w:color w:val="000000" w:themeColor="text1"/>
+                                <w:sz w:val="28"/>
+                                <w:szCs w:val="28"/>
+                              </w:rPr>
+                            </w:pPr>
+                            <w:r>
+                              <w:rPr>
+                                <w:rFonts w:ascii="Comic Sans MS" w:hAnsi="Comic Sans MS"/>
+                                <w:color w:val="000000" w:themeColor="text1"/>
+                                <w:sz w:val="28"/>
+                                <w:szCs w:val="28"/>
+                              </w:rPr>
+                              <w:t>х 1</w:t>
+                            </w:r>
+                          </w:p>
+                        </w:tc>
+                        <w:tc>
+                          <w:tcPr>
+                            <w:tcW w:w="2410" w:type="dxa"/>
+                            <w:tcBorders>
+                              <w:top w:val="single" w:sz="4" w:space="0" w:color="808080" w:themeColor="background1" w:themeShade="80"/>
+                              <w:left w:val="nil"/>
+                              <w:bottom w:val="single" w:sz="4" w:space="0" w:color="808080" w:themeColor="background1" w:themeShade="80"/>
+                              <w:right w:val="nil"/>
+                            </w:tcBorders>
+                            <w:vAlign w:val="center"/>
+                          </w:tcPr>
+                          <w:p>
+                            <w:pPr>
+                              <w:contextualSpacing/>
+                              <w:jc w:val="center"/>
+                              <w:rPr>
+                                <w:rFonts w:ascii="Comic Sans MS" w:hAnsi="Comic Sans MS"/>
+                                <w:color w:val="000000" w:themeColor="text1"/>
+                                <w:sz w:val="28"/>
+                                <w:szCs w:val="28"/>
+                              </w:rPr>
+                            </w:pPr>
+                            <w:r>
+                              <w:rPr>
+                                <w:rFonts w:ascii="Comic Sans MS" w:hAnsi="Comic Sans MS"/>
+                                <w:noProof/>
+                                <w:color w:val="000000" w:themeColor="text1"/>
+                                <w:sz w:val="28"/>
+                                <w:szCs w:val="28"/>
+                                <w:lang w:eastAsia="ru-RU"/>
+                              </w:rPr>
+                              <w:drawing>
+                                <wp:inline distT="0" distB="0" distL="0" distR="0" wp14:anchorId="78E9D613" wp14:editId="3DC689C5">
+                                  <wp:extent cx="1255395" cy="791845"/>
+                                  <wp:effectExtent l="0" t="0" r="1905" b="8255"/>
+                                  <wp:docPr id="75" name="Рисунок 75" descr="Контроллер заряда"/>
+                                  <wp:cNvGraphicFramePr>
+                                    <a:graphicFrameLocks xmlns:a="http://schemas.openxmlformats.org/drawingml/2006/main" noChangeAspect="1"/>
+                                  </wp:cNvGraphicFramePr>
+                                  <a:graphic xmlns:a="http://schemas.openxmlformats.org/drawingml/2006/main">
+                                    <a:graphicData uri="http://schemas.openxmlformats.org/drawingml/2006/picture">
+                                      <pic:pic xmlns:pic="http://schemas.openxmlformats.org/drawingml/2006/picture">
+                                        <pic:nvPicPr>
+                                          <pic:cNvPr id="0" name="Picture 101" descr="Контроллер заряда"/>
+                                          <pic:cNvPicPr>
+                                            <a:picLocks noChangeAspect="1" noChangeArrowheads="1"/>
+                                          </pic:cNvPicPr>
+                                        </pic:nvPicPr>
+                                        <pic:blipFill>
+                                          <a:blip r:embed="rId113">
+                                            <a:extLst>
+                                              <a:ext uri="{28A0092B-C50C-407E-A947-70E740481C1C}">
+                                                <a14:useLocalDpi xmlns:a14="http://schemas.microsoft.com/office/drawing/2010/main" val="0"/>
+                                              </a:ext>
+                                            </a:extLst>
+                                          </a:blip>
+                                          <a:srcRect/>
+                                          <a:stretch>
+                                            <a:fillRect/>
+                                          </a:stretch>
+                                        </pic:blipFill>
+                                        <pic:spPr bwMode="auto">
+                                          <a:xfrm>
+                                            <a:off x="0" y="0"/>
+                                            <a:ext cx="1255395" cy="791845"/>
+                                          </a:xfrm>
+                                          <a:prstGeom prst="rect">
+                                            <a:avLst/>
+                                          </a:prstGeom>
+                                          <a:noFill/>
+                                          <a:ln>
+                                            <a:noFill/>
+                                          </a:ln>
+                                        </pic:spPr>
+                                      </pic:pic>
+                                    </a:graphicData>
+                                  </a:graphic>
+                                </wp:inline>
+                              </w:drawing>
+                            </w:r>
+                          </w:p>
+                        </w:tc>
+                        <w:tc>
+                          <w:tcPr>
+                            <w:tcW w:w="4409" w:type="dxa"/>
+                            <w:tcBorders>
+                              <w:top w:val="single" w:sz="4" w:space="0" w:color="808080" w:themeColor="background1" w:themeShade="80"/>
+                              <w:left w:val="nil"/>
+                              <w:bottom w:val="single" w:sz="4" w:space="0" w:color="808080" w:themeColor="background1" w:themeShade="80"/>
+                            </w:tcBorders>
+                            <w:vAlign w:val="center"/>
+                          </w:tcPr>
+                          <w:p>
+                            <w:pPr>
+                              <w:contextualSpacing/>
+                              <w:rPr>
+                                <w:rFonts w:ascii="Comic Sans MS" w:hAnsi="Comic Sans MS"/>
+                                <w:color w:val="000000" w:themeColor="text1"/>
+                                <w:sz w:val="28"/>
+                                <w:szCs w:val="28"/>
+                              </w:rPr>
+                            </w:pPr>
+                            <w:r>
+                              <w:rPr>
+                                <w:rFonts w:ascii="Comic Sans MS" w:hAnsi="Comic Sans MS"/>
+                                <w:color w:val="000000" w:themeColor="text1"/>
+                                <w:sz w:val="28"/>
+                                <w:szCs w:val="28"/>
+                              </w:rPr>
+                              <w:t>х 1</w:t>
+                            </w:r>
+                          </w:p>
+                        </w:tc>
+                      </w:tr>
+                      <w:tr>
+                        <w:trPr>
+                          <w:trHeight w:val="299"/>
+                        </w:trPr>
+                        <w:tc>
+                          <w:tcPr>
+                            <w:tcW w:w="10471" w:type="dxa"/>
+                            <w:gridSpan w:val="4"/>
+                            <w:tcBorders>
+                              <w:top w:val="single" w:sz="4" w:space="0" w:color="808080" w:themeColor="background1" w:themeShade="80"/>
+                            </w:tcBorders>
+                            <w:vAlign w:val="center"/>
+                          </w:tcPr>
+                          <w:p>
+                            <w:pPr>
+                              <w:contextualSpacing/>
+                              <w:jc w:val="center"/>
+                              <w:rPr>
+                                <w:rFonts w:ascii="Comic Sans MS" w:hAnsi="Comic Sans MS"/>
+                                <w:color w:val="000000" w:themeColor="text1"/>
+                                <w:sz w:val="28"/>
+                                <w:szCs w:val="28"/>
+                              </w:rPr>
+                            </w:pPr>
+                            <w:r>
+                              <w:rPr>
+                                <w:rFonts w:ascii="Comic Sans MS" w:hAnsi="Comic Sans MS"/>
+                                <w:color w:val="000000" w:themeColor="text1"/>
+                                <w:sz w:val="28"/>
+                                <w:szCs w:val="28"/>
+                              </w:rPr>
+                              <w:pict>
+                                <v:shape id="_x0000_i1064" type="#_x0000_t75" style="width:511.5pt;height:412.5pt">
+                                  <v:imagedata r:id="rId114" o:title="шаг 8"/>
+                                </v:shape>
+                              </w:pict>
+                            </w:r>
+                          </w:p>
+                        </w:tc>
+                      </w:tr>
+                      <w:tr>
+                        <w:trPr>
+                          <w:trHeight w:val="299"/>
+                        </w:trPr>
+                        <w:tc>
+                          <w:tcPr>
+                            <w:tcW w:w="10471" w:type="dxa"/>
+                            <w:gridSpan w:val="4"/>
+                            <w:tcMar>
+                              <w:top w:w="57" w:type="dxa"/>
+                              <w:left w:w="227" w:type="dxa"/>
+                              <w:bottom w:w="57" w:type="dxa"/>
+                              <w:right w:w="227" w:type="dxa"/>
+                            </w:tcMar>
+                            <w:vAlign w:val="center"/>
+                          </w:tcPr>
+                          <w:p>
+                            <w:pPr>
+                              <w:contextualSpacing/>
+                              <w:jc w:val="both"/>
+                              <w:rPr>
+                                <w:rFonts w:ascii="Comic Sans MS" w:hAnsi="Comic Sans MS"/>
+                                <w:color w:val="000000" w:themeColor="text1"/>
+                                <w:sz w:val="28"/>
+                                <w:szCs w:val="28"/>
+                              </w:rPr>
+                            </w:pPr>
+                            <w:r>
+                              <w:rPr>
+                                <w:rFonts w:ascii="Comic Sans MS" w:hAnsi="Comic Sans MS"/>
+                                <w:color w:val="000000" w:themeColor="text1"/>
+                                <w:sz w:val="28"/>
+                                <w:szCs w:val="28"/>
+                              </w:rPr>
+                              <w:t xml:space="preserve">     </w:t>
+                            </w:r>
+                            <w:r>
+                              <w:rPr>
+                                <w:rFonts w:ascii="Comic Sans MS" w:hAnsi="Comic Sans MS"/>
+                                <w:color w:val="000000" w:themeColor="text1"/>
+                                <w:sz w:val="28"/>
+                                <w:szCs w:val="28"/>
+                              </w:rPr>
+                              <w:t>На данном шаге необходимо объединить батарейный отсек и контроллер разряда/заряда аккумуляторов по схеме</w:t>
+                            </w:r>
+                            <w:r>
+                              <w:rPr>
+                                <w:rFonts w:ascii="Comic Sans MS" w:hAnsi="Comic Sans MS"/>
+                                <w:color w:val="000000" w:themeColor="text1"/>
+                                <w:sz w:val="28"/>
+                                <w:szCs w:val="28"/>
+                              </w:rPr>
+                              <w:t>,</w:t>
+                            </w:r>
+                            <w:r>
+                              <w:rPr>
+                                <w:rFonts w:ascii="Comic Sans MS" w:hAnsi="Comic Sans MS"/>
+                                <w:color w:val="000000" w:themeColor="text1"/>
+                                <w:sz w:val="28"/>
+                                <w:szCs w:val="28"/>
+                              </w:rPr>
+                              <w:t xml:space="preserve"> изображенной в правом углу. </w:t>
+                            </w:r>
+                            <w:r>
+                              <w:rPr>
+                                <w:rFonts w:ascii="Comic Sans MS" w:hAnsi="Comic Sans MS"/>
+                                <w:color w:val="000000" w:themeColor="text1"/>
+                                <w:sz w:val="28"/>
+                                <w:szCs w:val="28"/>
+                              </w:rPr>
+                              <w:t>Мы рекомендуем Вам закрепить контроллер на батарейном отсеке при помощи двустороннего скотча, как изображено на схеме в левом углу.</w:t>
+                            </w:r>
+                            <w:r>
+                              <w:rPr>
+                                <w:rFonts w:ascii="Comic Sans MS" w:hAnsi="Comic Sans MS"/>
+                                <w:color w:val="000000" w:themeColor="text1"/>
+                                <w:sz w:val="28"/>
+                                <w:szCs w:val="28"/>
+                              </w:rPr>
+                              <w:t xml:space="preserve"> </w:t>
+                            </w:r>
+                          </w:p>
+                        </w:tc>
+                      </w:tr>
+                    </w:tbl>
+                    <w:p>
+                      <w:pPr>
+                        <w:spacing w:after="0" w:line="240" w:lineRule="auto"/>
+                        <w:contextualSpacing/>
+                        <w:jc w:val="center"/>
+                      </w:pPr>
+                    </w:p>
+                  </w:txbxContent>
+                </v:textbox>
+                <w10:wrap anchorx="margin" anchory="page"/>
+              </v:roundrect>
+            </w:pict>
+          </mc:Fallback>
+        </mc:AlternateContent>
+      </w:r>
+    </w:p>
+    <w:p>
+      <w:pPr>
+        <w:rPr>
+          <w:rFonts w:ascii="Comic Sans MS" w:hAnsi="Comic Sans MS"/>
+          <w:sz w:val="32"/>
+          <w:szCs w:val="32"/>
+        </w:rPr>
+      </w:pPr>
+    </w:p>
+    <w:p>
+      <w:pPr>
+        <w:rPr>
+          <w:rFonts w:ascii="Comic Sans MS" w:hAnsi="Comic Sans MS"/>
+          <w:sz w:val="32"/>
+          <w:szCs w:val="32"/>
+        </w:rPr>
+      </w:pPr>
+    </w:p>
+    <w:p>
+      <w:pPr>
+        <w:rPr>
+          <w:rFonts w:ascii="Comic Sans MS" w:hAnsi="Comic Sans MS"/>
+          <w:sz w:val="32"/>
+          <w:szCs w:val="32"/>
+        </w:rPr>
+      </w:pPr>
+    </w:p>
+    <w:p>
+      <w:pPr>
+        <w:rPr>
+          <w:rFonts w:ascii="Comic Sans MS" w:hAnsi="Comic Sans MS"/>
+          <w:sz w:val="32"/>
+          <w:szCs w:val="32"/>
+        </w:rPr>
+      </w:pPr>
+    </w:p>
+    <w:p>
+      <w:pPr>
+        <w:rPr>
+          <w:rFonts w:ascii="Comic Sans MS" w:hAnsi="Comic Sans MS"/>
+          <w:sz w:val="32"/>
+          <w:szCs w:val="32"/>
+        </w:rPr>
+      </w:pPr>
+    </w:p>
+    <w:p>
+      <w:pPr>
+        <w:rPr>
+          <w:rFonts w:ascii="Comic Sans MS" w:hAnsi="Comic Sans MS"/>
+          <w:sz w:val="32"/>
+          <w:szCs w:val="32"/>
+        </w:rPr>
+      </w:pPr>
+    </w:p>
+    <w:p>
+      <w:pPr>
+        <w:rPr>
+          <w:rFonts w:ascii="Comic Sans MS" w:hAnsi="Comic Sans MS"/>
+          <w:sz w:val="32"/>
+          <w:szCs w:val="32"/>
+        </w:rPr>
+      </w:pPr>
+    </w:p>
+    <w:p>
+      <w:pPr>
+        <w:rPr>
+          <w:rFonts w:ascii="Comic Sans MS" w:hAnsi="Comic Sans MS"/>
+          <w:sz w:val="32"/>
+          <w:szCs w:val="32"/>
+        </w:rPr>
+      </w:pPr>
+    </w:p>
+    <w:p>
+      <w:pPr>
+        <w:rPr>
+          <w:rFonts w:ascii="Comic Sans MS" w:hAnsi="Comic Sans MS"/>
+          <w:sz w:val="32"/>
+          <w:szCs w:val="32"/>
+        </w:rPr>
+      </w:pPr>
+    </w:p>
+    <w:p>
+      <w:pPr>
+        <w:rPr>
+          <w:rFonts w:ascii="Comic Sans MS" w:hAnsi="Comic Sans MS"/>
+          <w:sz w:val="32"/>
+          <w:szCs w:val="32"/>
+        </w:rPr>
+      </w:pPr>
+    </w:p>
+    <w:p>
+      <w:pPr>
+        <w:rPr>
+          <w:rFonts w:ascii="Comic Sans MS" w:hAnsi="Comic Sans MS"/>
+          <w:sz w:val="32"/>
+          <w:szCs w:val="32"/>
+        </w:rPr>
+      </w:pPr>
+    </w:p>
+    <w:p>
+      <w:pPr>
+        <w:rPr>
+          <w:rFonts w:ascii="Comic Sans MS" w:hAnsi="Comic Sans MS"/>
+          <w:sz w:val="32"/>
+          <w:szCs w:val="32"/>
+        </w:rPr>
+      </w:pPr>
+    </w:p>
+    <w:p>
+      <w:pPr>
+        <w:rPr>
+          <w:rFonts w:ascii="Comic Sans MS" w:hAnsi="Comic Sans MS"/>
+          <w:sz w:val="32"/>
+          <w:szCs w:val="32"/>
+        </w:rPr>
+      </w:pPr>
+    </w:p>
+    <w:p>
+      <w:pPr>
+        <w:rPr>
+          <w:rFonts w:ascii="Comic Sans MS" w:hAnsi="Comic Sans MS"/>
+          <w:sz w:val="32"/>
+          <w:szCs w:val="32"/>
+        </w:rPr>
+      </w:pPr>
+    </w:p>
+    <w:p>
+      <w:pPr>
+        <w:rPr>
+          <w:rFonts w:ascii="Comic Sans MS" w:hAnsi="Comic Sans MS"/>
+          <w:sz w:val="32"/>
+          <w:szCs w:val="32"/>
+        </w:rPr>
+      </w:pPr>
+    </w:p>
+    <w:p>
+      <w:pPr>
+        <w:rPr>
+          <w:rFonts w:ascii="Comic Sans MS" w:hAnsi="Comic Sans MS"/>
+          <w:sz w:val="32"/>
+          <w:szCs w:val="32"/>
+        </w:rPr>
+      </w:pPr>
+    </w:p>
+    <w:p>
+      <w:pPr>
+        <w:rPr>
+          <w:rFonts w:ascii="Comic Sans MS" w:hAnsi="Comic Sans MS"/>
+          <w:sz w:val="32"/>
+          <w:szCs w:val="32"/>
+        </w:rPr>
+      </w:pPr>
+    </w:p>
+    <w:p>
+      <w:pPr>
+        <w:rPr>
+          <w:rFonts w:ascii="Comic Sans MS" w:hAnsi="Comic Sans MS"/>
+          <w:sz w:val="32"/>
+          <w:szCs w:val="32"/>
+        </w:rPr>
+      </w:pPr>
+    </w:p>
+    <w:p>
+      <w:pPr>
+        <w:rPr>
+          <w:rFonts w:ascii="Comic Sans MS" w:hAnsi="Comic Sans MS"/>
+          <w:sz w:val="32"/>
+          <w:szCs w:val="32"/>
+        </w:rPr>
+      </w:pPr>
+      <w:r>
+        <w:rPr>
+          <w:rFonts w:ascii="Comic Sans MS" w:hAnsi="Comic Sans MS"/>
+          <w:noProof/>
+          <w:sz w:val="32"/>
+          <w:szCs w:val="32"/>
+          <w:lang w:eastAsia="ru-RU"/>
+        </w:rPr>
+        <mc:AlternateContent>
+          <mc:Choice Requires="wps">
+            <w:drawing>
+              <wp:anchor distT="0" distB="0" distL="114300" distR="114300" simplePos="0" relativeHeight="251734016" behindDoc="1" locked="0" layoutInCell="1" allowOverlap="1" wp14:anchorId="4C28B548" wp14:editId="50BF6ABA">
+                <wp:simplePos x="0" y="0"/>
+                <wp:positionH relativeFrom="page">
+                  <wp:align>center</wp:align>
+                </wp:positionH>
+                <wp:positionV relativeFrom="page">
+                  <wp:posOffset>10009505</wp:posOffset>
+                </wp:positionV>
+                <wp:extent cx="414000" cy="414000"/>
+                <wp:effectExtent l="0" t="0" r="24765" b="24765"/>
+                <wp:wrapTight wrapText="bothSides">
+                  <wp:wrapPolygon edited="0">
+                    <wp:start x="4977" y="0"/>
+                    <wp:lineTo x="0" y="4977"/>
+                    <wp:lineTo x="0" y="16922"/>
+                    <wp:lineTo x="3982" y="21899"/>
+                    <wp:lineTo x="4977" y="21899"/>
+                    <wp:lineTo x="17917" y="21899"/>
+                    <wp:lineTo x="21899" y="17917"/>
+                    <wp:lineTo x="21899" y="4977"/>
+                    <wp:lineTo x="16922" y="0"/>
+                    <wp:lineTo x="4977" y="0"/>
+                  </wp:wrapPolygon>
+                </wp:wrapTight>
+                <wp:docPr id="73" name="Овал 73"/>
+                <wp:cNvGraphicFramePr/>
+                <a:graphic xmlns:a="http://schemas.openxmlformats.org/drawingml/2006/main">
+                  <a:graphicData uri="http://schemas.microsoft.com/office/word/2010/wordprocessingShape">
+                    <wps:wsp>
+                      <wps:cNvSpPr/>
+                      <wps:spPr>
+                        <a:xfrm>
+                          <a:off x="0" y="0"/>
+                          <a:ext cx="414000" cy="414000"/>
+                        </a:xfrm>
+                        <a:prstGeom prst="ellipse">
+                          <a:avLst/>
+                        </a:prstGeom>
+                        <a:solidFill>
+                          <a:schemeClr val="bg1"/>
+                        </a:solidFill>
+                        <a:ln>
+                          <a:solidFill>
+                            <a:schemeClr val="bg1">
+                              <a:lumMod val="50000"/>
+                            </a:schemeClr>
+                          </a:solidFill>
+                        </a:ln>
+                      </wps:spPr>
+                      <wps:style>
+                        <a:lnRef idx="2">
+                          <a:schemeClr val="accent1">
+                            <a:shade val="50000"/>
+                          </a:schemeClr>
+                        </a:lnRef>
+                        <a:fillRef idx="1">
+                          <a:schemeClr val="accent1"/>
+                        </a:fillRef>
+                        <a:effectRef idx="0">
+                          <a:schemeClr val="accent1"/>
+                        </a:effectRef>
+                        <a:fontRef idx="minor">
+                          <a:schemeClr val="lt1"/>
+                        </a:fontRef>
+                      </wps:style>
+                      <wps:txbx>
+                        <w:txbxContent>
+                          <w:p>
+                            <w:pPr>
+                              <w:jc w:val="center"/>
+                              <w:rPr>
+                                <w:rFonts w:ascii="Comic Sans MS" w:hAnsi="Comic Sans MS"/>
+                                <w:color w:val="000000" w:themeColor="text1"/>
+                                <w:sz w:val="32"/>
+                              </w:rPr>
+                            </w:pPr>
+                            <w:r>
+                              <w:rPr>
+                                <w:rFonts w:ascii="Comic Sans MS" w:hAnsi="Comic Sans MS"/>
+                                <w:color w:val="000000" w:themeColor="text1"/>
+                                <w:sz w:val="32"/>
+                              </w:rPr>
+                              <w:t>19</w:t>
+                            </w:r>
+                          </w:p>
+                        </w:txbxContent>
+                      </wps:txbx>
+                      <wps:bodyPr rot="0" spcFirstLastPara="0" vertOverflow="overflow" horzOverflow="overflow" vert="horz" wrap="square" lIns="0" tIns="0" rIns="0" bIns="0" numCol="1" spcCol="0" rtlCol="0" fromWordArt="0" anchor="ctr" anchorCtr="0" forceAA="0" compatLnSpc="1">
+                        <a:prstTxWarp prst="textNoShape">
+                          <a:avLst/>
+                        </a:prstTxWarp>
+                        <a:noAutofit/>
+                      </wps:bodyPr>
+                    </wps:wsp>
+                  </a:graphicData>
+                </a:graphic>
+                <wp14:sizeRelH relativeFrom="margin">
+                  <wp14:pctWidth>0</wp14:pctWidth>
+                </wp14:sizeRelH>
+                <wp14:sizeRelV relativeFrom="margin">
+                  <wp14:pctHeight>0</wp14:pctHeight>
+                </wp14:sizeRelV>
+              </wp:anchor>
+            </w:drawing>
+          </mc:Choice>
+          <mc:Fallback>
+            <w:pict>
+              <v:oval id="Овал 73" o:spid="_x0000_s1063" style="position:absolute;margin-left:0;margin-top:788.15pt;width:32.6pt;height:32.6pt;z-index:-251582464;visibility:visible;mso-wrap-style:square;mso-width-percent:0;mso-height-percent:0;mso-wrap-distance-left:9pt;mso-wrap-distance-top:0;mso-wrap-distance-right:9pt;mso-wrap-distance-bottom:0;mso-position-horizontal:center;mso-position-horizontal-relative:page;mso-position-vertical:absolute;mso-position-vertical-relative:page;mso-width-percent:0;mso-height-percent:0;mso-width-relative:margin;mso-height-relative:margin;v-text-anchor:middle" o:gfxdata="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" fillcolor="white [3212]" strokecolor="#7f7f7f [1612]" strokeweight="2pt">
+                <v:textbox inset="0,0,0,0">
+                  <w:txbxContent>
+                    <w:p>
+                      <w:pPr>
+                        <w:jc w:val="center"/>
+                        <w:rPr>
+                          <w:rFonts w:ascii="Comic Sans MS" w:hAnsi="Comic Sans MS"/>
+                          <w:color w:val="000000" w:themeColor="text1"/>
+                          <w:sz w:val="32"/>
+                        </w:rPr>
+                      </w:pPr>
+                      <w:r>
+                        <w:rPr>
+                          <w:rFonts w:ascii="Comic Sans MS" w:hAnsi="Comic Sans MS"/>
+                          <w:color w:val="000000" w:themeColor="text1"/>
+                          <w:sz w:val="32"/>
+                        </w:rPr>
+                        <w:t>19</w:t>
+                      </w:r>
+                    </w:p>
+                  </w:txbxContent>
+                </v:textbox>
+                <w10:wrap type="tight" anchorx="page" anchory="page"/>
+              </v:oval>
+            </w:pict>
+          </mc:Fallback>
+        </mc:AlternateContent>
+      </w:r>
     </w:p>
     <w:p>
       <w:pPr>
@@ -33069,12 +37465,12 @@
       </w:pPr>
     </w:p>
     <w:sectPr>
-      <w:headerReference w:type="even" r:id="rId108"/>
-      <w:headerReference w:type="default" r:id="rId109"/>
-      <w:footerReference w:type="even" r:id="rId110"/>
-      <w:footerReference w:type="default" r:id="rId111"/>
-      <w:headerReference w:type="first" r:id="rId112"/>
-      <w:footerReference w:type="first" r:id="rId113"/>
+      <w:headerReference w:type="even" r:id="rId115"/>
+      <w:headerReference w:type="default" r:id="rId116"/>
+      <w:footerReference w:type="even" r:id="rId117"/>
+      <w:footerReference w:type="default" r:id="rId118"/>
+      <w:headerReference w:type="first" r:id="rId119"/>
+      <w:footerReference w:type="first" r:id="rId120"/>
       <w:pgSz w:w="11906" w:h="16838"/>
       <w:pgMar w:top="567" w:right="567" w:bottom="567" w:left="851" w:header="709" w:footer="709" w:gutter="0"/>
       <w:cols w:space="708"/>
@@ -34443,7 +38839,7 @@
 </file>
 
 <file path=customXml/itemProps1.xml><?xml version="1.0" encoding="utf-8"?>
-<ds:datastoreItem xmlns:ds="http://schemas.openxmlformats.org/officeDocument/2006/customXml" ds:itemID="{44F80119-ED69-4D41-A072-D9771EE1EBA7}">
+<ds:datastoreItem xmlns:ds="http://schemas.openxmlformats.org/officeDocument/2006/customXml" ds:itemID="{0DB5BB67-94F0-4F59-8114-DF5BEE64FD8F}">
   <ds:schemaRefs>
     <ds:schemaRef ds:uri="http://schemas.openxmlformats.org/officeDocument/2006/bibliography"/>
   </ds:schemaRefs>
